--- a/shell day 01.docx
+++ b/shell day 01.docx
@@ -573,6 +573,929 @@
     <w:p>
       <w:pPr>
         <w:rPr>
+          <w:bCs/>
+          <w:sz w:val="23"/>
+          <w:szCs w:val="24"/>
+        </w:rPr>
+      </w:pPr>
+    </w:p>
+    <w:p>
+      <w:pPr>
+        <w:rPr>
+          <w:bCs/>
+          <w:sz w:val="23"/>
+          <w:szCs w:val="24"/>
+        </w:rPr>
+      </w:pPr>
+      <w:r>
+        <w:rPr>
+          <w:rFonts w:hint="eastAsia"/>
+          <w:bCs/>
+          <w:sz w:val="23"/>
+          <w:szCs w:val="24"/>
+        </w:rPr>
+        <w:t>脚本的执行方式：</w:t>
+      </w:r>
+    </w:p>
+    <w:p>
+      <w:pPr>
+        <w:pStyle w:val="a3"/>
+        <w:numPr>
+          <w:ilvl w:val="0"/>
+          <w:numId w:val="14"/>
+        </w:numPr>
+        <w:ind w:firstLineChars="0"/>
+        <w:rPr>
+          <w:bCs/>
+          <w:sz w:val="23"/>
+          <w:szCs w:val="24"/>
+        </w:rPr>
+      </w:pPr>
+      <w:r>
+        <w:rPr>
+          <w:rFonts w:hint="eastAsia"/>
+          <w:bCs/>
+          <w:sz w:val="23"/>
+          <w:szCs w:val="24"/>
+        </w:rPr>
+        <w:t>添加</w:t>
+      </w:r>
+      <w:r>
+        <w:rPr>
+          <w:rFonts w:hint="eastAsia"/>
+          <w:bCs/>
+          <w:sz w:val="23"/>
+          <w:szCs w:val="24"/>
+        </w:rPr>
+        <w:t>x</w:t>
+      </w:r>
+      <w:r>
+        <w:rPr>
+          <w:rFonts w:hint="eastAsia"/>
+          <w:bCs/>
+          <w:sz w:val="23"/>
+          <w:szCs w:val="24"/>
+        </w:rPr>
+        <w:t>权限，使用绝对或者相对路径执行</w:t>
+      </w:r>
+    </w:p>
+    <w:p>
+      <w:pPr>
+        <w:pStyle w:val="a3"/>
+        <w:ind w:left="360" w:firstLineChars="0" w:firstLine="0"/>
+        <w:rPr>
+          <w:bCs/>
+          <w:sz w:val="23"/>
+          <w:szCs w:val="24"/>
+        </w:rPr>
+      </w:pPr>
+      <w:r>
+        <w:rPr>
+          <w:rFonts w:hint="eastAsia"/>
+          <w:bCs/>
+          <w:sz w:val="23"/>
+          <w:szCs w:val="24"/>
+        </w:rPr>
+        <w:t>chmod</w:t>
+      </w:r>
+      <w:r>
+        <w:rPr>
+          <w:bCs/>
+          <w:sz w:val="23"/>
+          <w:szCs w:val="24"/>
+        </w:rPr>
+        <w:t xml:space="preserve">  </w:t>
+      </w:r>
+      <w:r>
+        <w:rPr>
+          <w:rFonts w:hint="eastAsia"/>
+          <w:bCs/>
+          <w:sz w:val="23"/>
+          <w:szCs w:val="24"/>
+        </w:rPr>
+        <w:t>+x</w:t>
+      </w:r>
+      <w:r>
+        <w:rPr>
+          <w:bCs/>
+          <w:sz w:val="23"/>
+          <w:szCs w:val="24"/>
+        </w:rPr>
+        <w:t xml:space="preserve">  </w:t>
+      </w:r>
+      <w:r>
+        <w:rPr>
+          <w:rFonts w:hint="eastAsia"/>
+          <w:bCs/>
+          <w:sz w:val="23"/>
+          <w:szCs w:val="24"/>
+        </w:rPr>
+        <w:t>test</w:t>
+      </w:r>
+      <w:r>
+        <w:rPr>
+          <w:bCs/>
+          <w:sz w:val="23"/>
+          <w:szCs w:val="24"/>
+        </w:rPr>
+        <w:t>01.</w:t>
+      </w:r>
+      <w:r>
+        <w:rPr>
+          <w:rFonts w:hint="eastAsia"/>
+          <w:bCs/>
+          <w:sz w:val="23"/>
+          <w:szCs w:val="24"/>
+        </w:rPr>
+        <w:t>sh</w:t>
+      </w:r>
+    </w:p>
+    <w:p>
+      <w:pPr>
+        <w:pStyle w:val="a3"/>
+        <w:numPr>
+          <w:ilvl w:val="0"/>
+          <w:numId w:val="14"/>
+        </w:numPr>
+        <w:ind w:firstLineChars="0"/>
+        <w:rPr>
+          <w:bCs/>
+          <w:sz w:val="23"/>
+          <w:szCs w:val="24"/>
+        </w:rPr>
+      </w:pPr>
+      <w:r>
+        <w:rPr>
+          <w:rFonts w:hint="eastAsia"/>
+          <w:bCs/>
+          <w:sz w:val="23"/>
+          <w:szCs w:val="24"/>
+        </w:rPr>
+        <w:t>使用解释器执行脚本，无需</w:t>
+      </w:r>
+      <w:r>
+        <w:rPr>
+          <w:rFonts w:hint="eastAsia"/>
+          <w:bCs/>
+          <w:sz w:val="23"/>
+          <w:szCs w:val="24"/>
+        </w:rPr>
+        <w:t>x</w:t>
+      </w:r>
+      <w:r>
+        <w:rPr>
+          <w:rFonts w:hint="eastAsia"/>
+          <w:bCs/>
+          <w:sz w:val="23"/>
+          <w:szCs w:val="24"/>
+        </w:rPr>
+        <w:t>权限</w:t>
+      </w:r>
+      <w:r>
+        <w:rPr>
+          <w:rFonts w:hint="eastAsia"/>
+          <w:bCs/>
+          <w:sz w:val="23"/>
+          <w:szCs w:val="24"/>
+        </w:rPr>
+        <w:t>，会开启解释器</w:t>
+      </w:r>
+    </w:p>
+    <w:p>
+      <w:pPr>
+        <w:pStyle w:val="a3"/>
+        <w:ind w:left="360" w:firstLineChars="0" w:firstLine="0"/>
+        <w:rPr>
+          <w:rFonts w:hint="eastAsia"/>
+          <w:bCs/>
+          <w:sz w:val="23"/>
+          <w:szCs w:val="24"/>
+        </w:rPr>
+      </w:pPr>
+      <w:r>
+        <w:rPr>
+          <w:rFonts w:hint="eastAsia"/>
+          <w:bCs/>
+          <w:sz w:val="23"/>
+          <w:szCs w:val="24"/>
+        </w:rPr>
+        <w:t>子进程</w:t>
+      </w:r>
+    </w:p>
+    <w:p>
+      <w:pPr>
+        <w:pStyle w:val="a3"/>
+        <w:ind w:left="360" w:firstLineChars="0" w:firstLine="0"/>
+        <w:rPr>
+          <w:bCs/>
+          <w:sz w:val="23"/>
+          <w:szCs w:val="24"/>
+        </w:rPr>
+      </w:pPr>
+      <w:r>
+        <w:rPr>
+          <w:rFonts w:hint="eastAsia"/>
+          <w:bCs/>
+          <w:sz w:val="23"/>
+          <w:szCs w:val="24"/>
+        </w:rPr>
+        <w:t>bash</w:t>
+      </w:r>
+      <w:r>
+        <w:rPr>
+          <w:bCs/>
+          <w:sz w:val="23"/>
+          <w:szCs w:val="24"/>
+        </w:rPr>
+        <w:t xml:space="preserve"> </w:t>
+      </w:r>
+      <w:r>
+        <w:rPr>
+          <w:rFonts w:hint="eastAsia"/>
+          <w:bCs/>
+          <w:sz w:val="23"/>
+          <w:szCs w:val="24"/>
+        </w:rPr>
+        <w:t>test</w:t>
+      </w:r>
+      <w:r>
+        <w:rPr>
+          <w:bCs/>
+          <w:sz w:val="23"/>
+          <w:szCs w:val="24"/>
+        </w:rPr>
+        <w:t>01.</w:t>
+      </w:r>
+      <w:r>
+        <w:rPr>
+          <w:rFonts w:hint="eastAsia"/>
+          <w:bCs/>
+          <w:sz w:val="23"/>
+          <w:szCs w:val="24"/>
+        </w:rPr>
+        <w:t>sh</w:t>
+      </w:r>
+    </w:p>
+    <w:p>
+      <w:pPr>
+        <w:pStyle w:val="a3"/>
+        <w:numPr>
+          <w:ilvl w:val="0"/>
+          <w:numId w:val="14"/>
+        </w:numPr>
+        <w:ind w:firstLineChars="0"/>
+        <w:rPr>
+          <w:bCs/>
+          <w:sz w:val="23"/>
+          <w:szCs w:val="24"/>
+        </w:rPr>
+      </w:pPr>
+      <w:r>
+        <w:rPr>
+          <w:rFonts w:hint="eastAsia"/>
+          <w:bCs/>
+          <w:sz w:val="23"/>
+          <w:szCs w:val="24"/>
+        </w:rPr>
+        <w:t>使用</w:t>
+      </w:r>
+      <w:r>
+        <w:rPr>
+          <w:rFonts w:hint="eastAsia"/>
+          <w:bCs/>
+          <w:sz w:val="23"/>
+          <w:szCs w:val="24"/>
+        </w:rPr>
+        <w:t>source</w:t>
+      </w:r>
+      <w:r>
+        <w:rPr>
+          <w:rFonts w:hint="eastAsia"/>
+          <w:bCs/>
+          <w:sz w:val="23"/>
+          <w:szCs w:val="24"/>
+        </w:rPr>
+        <w:t>命令执行脚本，无需</w:t>
+      </w:r>
+      <w:r>
+        <w:rPr>
+          <w:rFonts w:hint="eastAsia"/>
+          <w:bCs/>
+          <w:sz w:val="23"/>
+          <w:szCs w:val="24"/>
+        </w:rPr>
+        <w:t>x</w:t>
+      </w:r>
+      <w:r>
+        <w:rPr>
+          <w:rFonts w:hint="eastAsia"/>
+          <w:bCs/>
+          <w:sz w:val="23"/>
+          <w:szCs w:val="24"/>
+        </w:rPr>
+        <w:t>权限</w:t>
+      </w:r>
+      <w:r>
+        <w:rPr>
+          <w:rFonts w:hint="eastAsia"/>
+          <w:bCs/>
+          <w:sz w:val="23"/>
+          <w:szCs w:val="24"/>
+        </w:rPr>
+        <w:t>，不会开启</w:t>
+      </w:r>
+    </w:p>
+    <w:p>
+      <w:pPr>
+        <w:pStyle w:val="a3"/>
+        <w:ind w:left="360" w:firstLineChars="0" w:firstLine="0"/>
+        <w:rPr>
+          <w:rFonts w:hint="eastAsia"/>
+          <w:bCs/>
+          <w:sz w:val="23"/>
+          <w:szCs w:val="24"/>
+        </w:rPr>
+      </w:pPr>
+      <w:r>
+        <w:rPr>
+          <w:rFonts w:hint="eastAsia"/>
+          <w:bCs/>
+          <w:sz w:val="23"/>
+          <w:szCs w:val="24"/>
+        </w:rPr>
+        <w:t>解释器的子进程</w:t>
+      </w:r>
+    </w:p>
+    <w:p>
+      <w:pPr>
+        <w:ind w:left="360"/>
+        <w:rPr>
+          <w:bCs/>
+          <w:sz w:val="23"/>
+          <w:szCs w:val="24"/>
+        </w:rPr>
+      </w:pPr>
+      <w:r>
+        <w:rPr>
+          <w:rFonts w:hint="eastAsia"/>
+          <w:bCs/>
+          <w:sz w:val="23"/>
+          <w:szCs w:val="24"/>
+        </w:rPr>
+        <w:t>source</w:t>
+      </w:r>
+      <w:r>
+        <w:rPr>
+          <w:bCs/>
+          <w:sz w:val="23"/>
+          <w:szCs w:val="24"/>
+        </w:rPr>
+        <w:t xml:space="preserve"> </w:t>
+      </w:r>
+      <w:r>
+        <w:rPr>
+          <w:rFonts w:hint="eastAsia"/>
+          <w:bCs/>
+          <w:sz w:val="23"/>
+          <w:szCs w:val="24"/>
+        </w:rPr>
+        <w:t>test</w:t>
+      </w:r>
+      <w:r>
+        <w:rPr>
+          <w:bCs/>
+          <w:sz w:val="23"/>
+          <w:szCs w:val="24"/>
+        </w:rPr>
+        <w:t>01.</w:t>
+      </w:r>
+      <w:r>
+        <w:rPr>
+          <w:rFonts w:hint="eastAsia"/>
+          <w:bCs/>
+          <w:sz w:val="23"/>
+          <w:szCs w:val="24"/>
+        </w:rPr>
+        <w:t>sh</w:t>
+      </w:r>
+    </w:p>
+    <w:p>
+      <w:pPr>
+        <w:ind w:left="360"/>
+        <w:rPr>
+          <w:bCs/>
+          <w:sz w:val="23"/>
+          <w:szCs w:val="24"/>
+        </w:rPr>
+      </w:pPr>
+    </w:p>
+    <w:p>
+      <w:pPr>
+        <w:ind w:left="360"/>
+        <w:rPr>
+          <w:bCs/>
+          <w:sz w:val="23"/>
+          <w:szCs w:val="24"/>
+        </w:rPr>
+      </w:pPr>
+      <w:r>
+        <w:rPr>
+          <w:rFonts w:hint="eastAsia"/>
+          <w:bCs/>
+          <w:sz w:val="23"/>
+          <w:szCs w:val="24"/>
+        </w:rPr>
+        <w:t>测试脚本一：</w:t>
+      </w:r>
+      <w:r>
+        <w:rPr>
+          <w:rFonts w:hint="eastAsia"/>
+          <w:bCs/>
+          <w:sz w:val="23"/>
+          <w:szCs w:val="24"/>
+        </w:rPr>
+        <w:t xml:space="preserve"> </w:t>
+      </w:r>
+      <w:r>
+        <w:rPr>
+          <w:rFonts w:hint="eastAsia"/>
+          <w:bCs/>
+          <w:sz w:val="23"/>
+          <w:szCs w:val="24"/>
+        </w:rPr>
+        <w:t>了解用解释器或</w:t>
+      </w:r>
+      <w:r>
+        <w:rPr>
+          <w:rFonts w:hint="eastAsia"/>
+          <w:bCs/>
+          <w:sz w:val="23"/>
+          <w:szCs w:val="24"/>
+        </w:rPr>
+        <w:t>source</w:t>
+      </w:r>
+      <w:r>
+        <w:rPr>
+          <w:rFonts w:hint="eastAsia"/>
+          <w:bCs/>
+          <w:sz w:val="23"/>
+          <w:szCs w:val="24"/>
+        </w:rPr>
+        <w:t>执行脚本的不同</w:t>
+      </w:r>
+    </w:p>
+    <w:p>
+      <w:pPr>
+        <w:ind w:left="360"/>
+        <w:rPr>
+          <w:bCs/>
+          <w:sz w:val="23"/>
+          <w:szCs w:val="24"/>
+        </w:rPr>
+      </w:pPr>
+      <w:r>
+        <w:rPr>
+          <w:rFonts w:hint="eastAsia"/>
+          <w:bCs/>
+          <w:sz w:val="23"/>
+          <w:szCs w:val="24"/>
+        </w:rPr>
+        <w:t>#</w:t>
+      </w:r>
+      <w:r>
+        <w:rPr>
+          <w:bCs/>
+          <w:sz w:val="23"/>
+          <w:szCs w:val="24"/>
+        </w:rPr>
+        <w:t>!/bin/bash</w:t>
+      </w:r>
+    </w:p>
+    <w:p>
+      <w:pPr>
+        <w:ind w:left="360"/>
+        <w:rPr>
+          <w:bCs/>
+          <w:sz w:val="23"/>
+          <w:szCs w:val="24"/>
+        </w:rPr>
+      </w:pPr>
+      <w:r>
+        <w:rPr>
+          <w:rFonts w:hint="eastAsia"/>
+          <w:bCs/>
+          <w:sz w:val="23"/>
+          <w:szCs w:val="24"/>
+        </w:rPr>
+        <w:t>e</w:t>
+      </w:r>
+      <w:r>
+        <w:rPr>
+          <w:bCs/>
+          <w:sz w:val="23"/>
+          <w:szCs w:val="24"/>
+        </w:rPr>
+        <w:t>cho nb</w:t>
+      </w:r>
+    </w:p>
+    <w:p>
+      <w:pPr>
+        <w:ind w:left="360"/>
+        <w:rPr>
+          <w:bCs/>
+          <w:sz w:val="23"/>
+          <w:szCs w:val="24"/>
+        </w:rPr>
+      </w:pPr>
+      <w:r>
+        <w:rPr>
+          <w:rFonts w:hint="eastAsia"/>
+          <w:bCs/>
+          <w:sz w:val="23"/>
+          <w:szCs w:val="24"/>
+        </w:rPr>
+        <w:t>m</w:t>
+      </w:r>
+      <w:r>
+        <w:rPr>
+          <w:bCs/>
+          <w:sz w:val="23"/>
+          <w:szCs w:val="24"/>
+        </w:rPr>
+        <w:t>kdir abc</w:t>
+      </w:r>
+    </w:p>
+    <w:p>
+      <w:pPr>
+        <w:ind w:left="360"/>
+        <w:rPr>
+          <w:rFonts w:hint="eastAsia"/>
+          <w:bCs/>
+          <w:sz w:val="23"/>
+          <w:szCs w:val="24"/>
+        </w:rPr>
+      </w:pPr>
+      <w:r>
+        <w:rPr>
+          <w:rFonts w:hint="eastAsia"/>
+          <w:bCs/>
+          <w:sz w:val="23"/>
+          <w:szCs w:val="24"/>
+        </w:rPr>
+        <w:t>c</w:t>
+      </w:r>
+      <w:r>
+        <w:rPr>
+          <w:bCs/>
+          <w:sz w:val="23"/>
+          <w:szCs w:val="24"/>
+        </w:rPr>
+        <w:t>d abc</w:t>
+      </w:r>
+    </w:p>
+    <w:p>
+      <w:pPr>
+        <w:rPr>
+          <w:sz w:val="23"/>
+          <w:szCs w:val="24"/>
+        </w:rPr>
+      </w:pPr>
+      <w:r>
+        <w:rPr>
+          <w:rFonts w:hint="eastAsia"/>
+          <w:sz w:val="23"/>
+          <w:szCs w:val="24"/>
+        </w:rPr>
+        <w:t>//</w:t>
+      </w:r>
+      <w:r>
+        <w:rPr>
+          <w:rFonts w:hint="eastAsia"/>
+          <w:sz w:val="23"/>
+          <w:szCs w:val="24"/>
+        </w:rPr>
+        <w:t>使用</w:t>
+      </w:r>
+      <w:r>
+        <w:rPr>
+          <w:rFonts w:hint="eastAsia"/>
+          <w:sz w:val="23"/>
+          <w:szCs w:val="24"/>
+        </w:rPr>
+        <w:t>bash</w:t>
+      </w:r>
+      <w:r>
+        <w:rPr>
+          <w:rFonts w:hint="eastAsia"/>
+          <w:sz w:val="23"/>
+          <w:szCs w:val="24"/>
+        </w:rPr>
+        <w:t>执行看不到进入</w:t>
+      </w:r>
+      <w:r>
+        <w:rPr>
+          <w:rFonts w:hint="eastAsia"/>
+          <w:sz w:val="23"/>
+          <w:szCs w:val="24"/>
+        </w:rPr>
+        <w:t>abc</w:t>
+      </w:r>
+      <w:r>
+        <w:rPr>
+          <w:rFonts w:hint="eastAsia"/>
+          <w:sz w:val="23"/>
+          <w:szCs w:val="24"/>
+        </w:rPr>
+        <w:t>目录的效果，因为</w:t>
+      </w:r>
+      <w:r>
+        <w:rPr>
+          <w:rFonts w:hint="eastAsia"/>
+          <w:sz w:val="23"/>
+          <w:szCs w:val="24"/>
+        </w:rPr>
+        <w:t>bash</w:t>
+      </w:r>
+      <w:r>
+        <w:rPr>
+          <w:rFonts w:hint="eastAsia"/>
+          <w:sz w:val="23"/>
+          <w:szCs w:val="24"/>
+        </w:rPr>
+        <w:t>开启了子进程</w:t>
+      </w:r>
+    </w:p>
+    <w:p>
+      <w:pPr>
+        <w:rPr>
+          <w:sz w:val="23"/>
+          <w:szCs w:val="24"/>
+        </w:rPr>
+      </w:pPr>
+      <w:r>
+        <w:rPr>
+          <w:rFonts w:hint="eastAsia"/>
+          <w:sz w:val="23"/>
+          <w:szCs w:val="24"/>
+        </w:rPr>
+        <w:t>执行完毕后退出了，父进程并没有进入</w:t>
+      </w:r>
+      <w:r>
+        <w:rPr>
+          <w:rFonts w:hint="eastAsia"/>
+          <w:sz w:val="23"/>
+          <w:szCs w:val="24"/>
+        </w:rPr>
+        <w:t>abc</w:t>
+      </w:r>
+      <w:r>
+        <w:rPr>
+          <w:rFonts w:hint="eastAsia"/>
+          <w:sz w:val="23"/>
+          <w:szCs w:val="24"/>
+        </w:rPr>
+        <w:t>目录，而使用</w:t>
+      </w:r>
+      <w:r>
+        <w:rPr>
+          <w:rFonts w:hint="eastAsia"/>
+          <w:sz w:val="23"/>
+          <w:szCs w:val="24"/>
+        </w:rPr>
+        <w:t>source</w:t>
+      </w:r>
+      <w:r>
+        <w:rPr>
+          <w:rFonts w:hint="eastAsia"/>
+          <w:sz w:val="23"/>
+          <w:szCs w:val="24"/>
+        </w:rPr>
+        <w:t>执行脚</w:t>
+      </w:r>
+    </w:p>
+    <w:p>
+      <w:pPr>
+        <w:rPr>
+          <w:sz w:val="23"/>
+          <w:szCs w:val="24"/>
+        </w:rPr>
+      </w:pPr>
+      <w:r>
+        <w:rPr>
+          <w:rFonts w:hint="eastAsia"/>
+          <w:sz w:val="23"/>
+          <w:szCs w:val="24"/>
+        </w:rPr>
+        <w:t>本可以看到进入</w:t>
+      </w:r>
+      <w:r>
+        <w:rPr>
+          <w:rFonts w:hint="eastAsia"/>
+          <w:sz w:val="23"/>
+          <w:szCs w:val="24"/>
+        </w:rPr>
+        <w:t>abc</w:t>
+      </w:r>
+      <w:r>
+        <w:rPr>
+          <w:rFonts w:hint="eastAsia"/>
+          <w:sz w:val="23"/>
+          <w:szCs w:val="24"/>
+        </w:rPr>
+        <w:t>目录，因为没有开启子进程，而是父进程亲自进入</w:t>
+      </w:r>
+    </w:p>
+    <w:p>
+      <w:pPr>
+        <w:rPr>
+          <w:sz w:val="23"/>
+          <w:szCs w:val="24"/>
+        </w:rPr>
+      </w:pPr>
+      <w:r>
+        <w:rPr>
+          <w:rFonts w:hint="eastAsia"/>
+          <w:sz w:val="23"/>
+          <w:szCs w:val="24"/>
+        </w:rPr>
+        <w:t>该目录</w:t>
+      </w:r>
+    </w:p>
+    <w:p>
+      <w:pPr>
+        <w:ind w:left="360"/>
+        <w:rPr>
+          <w:bCs/>
+          <w:sz w:val="23"/>
+          <w:szCs w:val="24"/>
+        </w:rPr>
+      </w:pPr>
+      <w:r>
+        <w:rPr>
+          <w:rFonts w:hint="eastAsia"/>
+          <w:bCs/>
+          <w:sz w:val="23"/>
+          <w:szCs w:val="24"/>
+        </w:rPr>
+        <w:t>思考：</w:t>
+      </w:r>
+      <w:r>
+        <w:rPr>
+          <w:rFonts w:hint="eastAsia"/>
+          <w:bCs/>
+          <w:sz w:val="23"/>
+          <w:szCs w:val="24"/>
+        </w:rPr>
+        <w:t xml:space="preserve"> </w:t>
+      </w:r>
+      <w:r>
+        <w:rPr>
+          <w:bCs/>
+          <w:sz w:val="23"/>
+          <w:szCs w:val="24"/>
+        </w:rPr>
+        <w:t xml:space="preserve"> </w:t>
+      </w:r>
+      <w:r>
+        <w:rPr>
+          <w:rFonts w:hint="eastAsia"/>
+          <w:bCs/>
+          <w:sz w:val="23"/>
+          <w:szCs w:val="24"/>
+        </w:rPr>
+        <w:t>下列脚本用</w:t>
+      </w:r>
+      <w:r>
+        <w:rPr>
+          <w:rFonts w:hint="eastAsia"/>
+          <w:bCs/>
+          <w:sz w:val="23"/>
+          <w:szCs w:val="24"/>
+        </w:rPr>
+        <w:t>解释器或</w:t>
+      </w:r>
+      <w:r>
+        <w:rPr>
+          <w:rFonts w:hint="eastAsia"/>
+          <w:bCs/>
+          <w:sz w:val="23"/>
+          <w:szCs w:val="24"/>
+        </w:rPr>
+        <w:t>source</w:t>
+      </w:r>
+      <w:r>
+        <w:rPr>
+          <w:rFonts w:hint="eastAsia"/>
+          <w:bCs/>
+          <w:sz w:val="23"/>
+          <w:szCs w:val="24"/>
+        </w:rPr>
+        <w:t>执行</w:t>
+      </w:r>
+      <w:r>
+        <w:rPr>
+          <w:rFonts w:hint="eastAsia"/>
+          <w:bCs/>
+          <w:sz w:val="23"/>
+          <w:szCs w:val="24"/>
+        </w:rPr>
+        <w:t>有什么区别？</w:t>
+      </w:r>
+    </w:p>
+    <w:p>
+      <w:pPr>
+        <w:ind w:left="360"/>
+        <w:rPr>
+          <w:bCs/>
+          <w:sz w:val="23"/>
+          <w:szCs w:val="24"/>
+        </w:rPr>
+      </w:pPr>
+      <w:r>
+        <w:rPr>
+          <w:rFonts w:hint="eastAsia"/>
+          <w:bCs/>
+          <w:sz w:val="23"/>
+          <w:szCs w:val="24"/>
+        </w:rPr>
+        <w:t>#</w:t>
+      </w:r>
+      <w:r>
+        <w:rPr>
+          <w:bCs/>
+          <w:sz w:val="23"/>
+          <w:szCs w:val="24"/>
+        </w:rPr>
+        <w:t>!/bin/bash</w:t>
+      </w:r>
+    </w:p>
+    <w:p>
+      <w:pPr>
+        <w:ind w:left="360"/>
+        <w:rPr>
+          <w:bCs/>
+          <w:sz w:val="23"/>
+          <w:szCs w:val="24"/>
+        </w:rPr>
+      </w:pPr>
+      <w:r>
+        <w:rPr>
+          <w:rFonts w:hint="eastAsia"/>
+          <w:bCs/>
+          <w:sz w:val="23"/>
+          <w:szCs w:val="24"/>
+        </w:rPr>
+        <w:t>e</w:t>
+      </w:r>
+      <w:r>
+        <w:rPr>
+          <w:bCs/>
+          <w:sz w:val="23"/>
+          <w:szCs w:val="24"/>
+        </w:rPr>
+        <w:t>cho nb</w:t>
+      </w:r>
+    </w:p>
+    <w:p>
+      <w:pPr>
+        <w:ind w:left="360"/>
+        <w:rPr>
+          <w:rFonts w:hint="eastAsia"/>
+          <w:bCs/>
+          <w:sz w:val="23"/>
+          <w:szCs w:val="24"/>
+        </w:rPr>
+      </w:pPr>
+      <w:r>
+        <w:rPr>
+          <w:rFonts w:hint="eastAsia"/>
+          <w:bCs/>
+          <w:sz w:val="23"/>
+          <w:szCs w:val="24"/>
+        </w:rPr>
+        <w:t>e</w:t>
+      </w:r>
+      <w:r>
+        <w:rPr>
+          <w:bCs/>
+          <w:sz w:val="23"/>
+          <w:szCs w:val="24"/>
+        </w:rPr>
+        <w:t>xit</w:t>
+      </w:r>
+    </w:p>
+    <w:p>
+      <w:pPr>
+        <w:rPr>
+          <w:bCs/>
+          <w:sz w:val="23"/>
+          <w:szCs w:val="24"/>
+        </w:rPr>
+      </w:pPr>
+    </w:p>
+    <w:p>
+      <w:pPr>
+        <w:rPr>
           <w:rFonts w:hint="eastAsia"/>
           <w:bCs/>
           <w:sz w:val="23"/>
@@ -587,36 +1510,52 @@
           <w:szCs w:val="24"/>
         </w:rPr>
         <w:t>下课休息</w:t>
+      </w:r>
+      <w:r>
+        <w:rPr>
+          <w:rFonts w:hint="eastAsia"/>
+          <w:bCs/>
+          <w:sz w:val="23"/>
+          <w:szCs w:val="24"/>
+        </w:rPr>
+        <w:t xml:space="preserve"> </w:t>
+      </w:r>
+      <w:r>
+        <w:rPr>
+          <w:bCs/>
+          <w:sz w:val="23"/>
+          <w:szCs w:val="24"/>
+        </w:rPr>
+        <w:t>11</w:t>
+      </w:r>
+      <w:r>
+        <w:rPr>
+          <w:rFonts w:hint="eastAsia"/>
+          <w:bCs/>
+          <w:sz w:val="23"/>
+          <w:szCs w:val="24"/>
+        </w:rPr>
+        <w:t>:</w:t>
+      </w:r>
+      <w:r>
+        <w:rPr>
+          <w:bCs/>
+          <w:sz w:val="23"/>
+          <w:szCs w:val="24"/>
+        </w:rPr>
+        <w:t>15</w:t>
+      </w:r>
+      <w:r>
+        <w:rPr>
+          <w:rFonts w:hint="eastAsia"/>
+          <w:bCs/>
+          <w:sz w:val="23"/>
+          <w:szCs w:val="24"/>
+        </w:rPr>
+        <w:t>回</w:t>
       </w:r>
       <w:bookmarkStart w:id="0" w:name="_GoBack"/>
       <w:bookmarkEnd w:id="0"/>
-    </w:p>
-    <w:p>
-      <w:pPr>
-        <w:rPr>
-          <w:bCs/>
-          <w:sz w:val="23"/>
-          <w:szCs w:val="24"/>
-        </w:rPr>
-      </w:pPr>
-    </w:p>
-    <w:p>
-      <w:pPr>
-        <w:rPr>
-          <w:bCs/>
-          <w:sz w:val="23"/>
-          <w:szCs w:val="24"/>
-        </w:rPr>
-      </w:pPr>
-    </w:p>
-    <w:p>
-      <w:pPr>
-        <w:rPr>
-          <w:bCs/>
-          <w:sz w:val="23"/>
-          <w:szCs w:val="24"/>
-        </w:rPr>
-      </w:pPr>
     </w:p>
     <w:p>
       <w:pPr>
@@ -1714,6 +2653,95 @@
     </w:lvl>
   </w:abstractNum>
   <w:abstractNum w:abstractNumId="9" w15:restartNumberingAfterBreak="0">
+    <w:nsid w:val="4393289E"/>
+    <w:multiLevelType w:val="hybridMultilevel"/>
+    <w:tmpl w:val="B7A25B72"/>
+    <w:lvl w:ilvl="0" w:tplc="06D44014">
+      <w:start w:val="1"/>
+      <w:numFmt w:val="decimal"/>
+      <w:lvlText w:val="%1，"/>
+      <w:lvlJc w:val="left"/>
+      <w:pPr>
+        <w:ind w:left="360" w:hanging="360"/>
+      </w:pPr>
+      <w:rPr>
+        <w:rFonts w:hint="default"/>
+      </w:rPr>
+    </w:lvl>
+    <w:lvl w:ilvl="1" w:tplc="04090019" w:tentative="1">
+      <w:start w:val="1"/>
+      <w:numFmt w:val="lowerLetter"/>
+      <w:lvlText w:val="%2)"/>
+      <w:lvlJc w:val="left"/>
+      <w:pPr>
+        <w:ind w:left="840" w:hanging="420"/>
+      </w:pPr>
+    </w:lvl>
+    <w:lvl w:ilvl="2" w:tplc="0409001B" w:tentative="1">
+      <w:start w:val="1"/>
+      <w:numFmt w:val="lowerRoman"/>
+      <w:lvlText w:val="%3."/>
+      <w:lvlJc w:val="right"/>
+      <w:pPr>
+        <w:ind w:left="1260" w:hanging="420"/>
+      </w:pPr>
+    </w:lvl>
+    <w:lvl w:ilvl="3" w:tplc="0409000F" w:tentative="1">
+      <w:start w:val="1"/>
+      <w:numFmt w:val="decimal"/>
+      <w:lvlText w:val="%4."/>
+      <w:lvlJc w:val="left"/>
+      <w:pPr>
+        <w:ind w:left="1680" w:hanging="420"/>
+      </w:pPr>
+    </w:lvl>
+    <w:lvl w:ilvl="4" w:tplc="04090019" w:tentative="1">
+      <w:start w:val="1"/>
+      <w:numFmt w:val="lowerLetter"/>
+      <w:lvlText w:val="%5)"/>
+      <w:lvlJc w:val="left"/>
+      <w:pPr>
+        <w:ind w:left="2100" w:hanging="420"/>
+      </w:pPr>
+    </w:lvl>
+    <w:lvl w:ilvl="5" w:tplc="0409001B" w:tentative="1">
+      <w:start w:val="1"/>
+      <w:numFmt w:val="lowerRoman"/>
+      <w:lvlText w:val="%6."/>
+      <w:lvlJc w:val="right"/>
+      <w:pPr>
+        <w:ind w:left="2520" w:hanging="420"/>
+      </w:pPr>
+    </w:lvl>
+    <w:lvl w:ilvl="6" w:tplc="0409000F" w:tentative="1">
+      <w:start w:val="1"/>
+      <w:numFmt w:val="decimal"/>
+      <w:lvlText w:val="%7."/>
+      <w:lvlJc w:val="left"/>
+      <w:pPr>
+        <w:ind w:left="2940" w:hanging="420"/>
+      </w:pPr>
+    </w:lvl>
+    <w:lvl w:ilvl="7" w:tplc="04090019" w:tentative="1">
+      <w:start w:val="1"/>
+      <w:numFmt w:val="lowerLetter"/>
+      <w:lvlText w:val="%8)"/>
+      <w:lvlJc w:val="left"/>
+      <w:pPr>
+        <w:ind w:left="3360" w:hanging="420"/>
+      </w:pPr>
+    </w:lvl>
+    <w:lvl w:ilvl="8" w:tplc="0409001B" w:tentative="1">
+      <w:start w:val="1"/>
+      <w:numFmt w:val="lowerRoman"/>
+      <w:lvlText w:val="%9."/>
+      <w:lvlJc w:val="right"/>
+      <w:pPr>
+        <w:ind w:left="3780" w:hanging="420"/>
+      </w:pPr>
+    </w:lvl>
+  </w:abstractNum>
+  <w:abstractNum w:abstractNumId="10" w15:restartNumberingAfterBreak="0">
     <w:nsid w:val="45AE677C"/>
     <w:multiLevelType w:val="hybridMultilevel"/>
     <w:tmpl w:val="C846BACE"/>
@@ -1802,7 +2830,7 @@
       </w:pPr>
     </w:lvl>
   </w:abstractNum>
-  <w:abstractNum w:abstractNumId="10" w15:restartNumberingAfterBreak="0">
+  <w:abstractNum w:abstractNumId="11" w15:restartNumberingAfterBreak="0">
     <w:nsid w:val="4A212988"/>
     <w:multiLevelType w:val="hybridMultilevel"/>
     <w:tmpl w:val="1E4CAFC6"/>
@@ -1937,7 +2965,7 @@
       </w:rPr>
     </w:lvl>
   </w:abstractNum>
-  <w:abstractNum w:abstractNumId="11" w15:restartNumberingAfterBreak="0">
+  <w:abstractNum w:abstractNumId="12" w15:restartNumberingAfterBreak="0">
     <w:nsid w:val="59C64A24"/>
     <w:multiLevelType w:val="hybridMultilevel"/>
     <w:tmpl w:val="B024D800"/>
@@ -2072,7 +3100,7 @@
       </w:rPr>
     </w:lvl>
   </w:abstractNum>
-  <w:abstractNum w:abstractNumId="12" w15:restartNumberingAfterBreak="0">
+  <w:abstractNum w:abstractNumId="13" w15:restartNumberingAfterBreak="0">
     <w:nsid w:val="7F0B1F4E"/>
     <w:multiLevelType w:val="hybridMultilevel"/>
     <w:tmpl w:val="49049926"/>
@@ -2215,13 +3243,13 @@
     <w:abstractNumId w:val="0"/>
   </w:num>
   <w:num w:numId="2">
-    <w:abstractNumId w:val="11"/>
+    <w:abstractNumId w:val="12"/>
   </w:num>
   <w:num w:numId="3">
     <w:abstractNumId w:val="8"/>
   </w:num>
   <w:num w:numId="4">
-    <w:abstractNumId w:val="10"/>
+    <w:abstractNumId w:val="11"/>
   </w:num>
   <w:num w:numId="5">
     <w:abstractNumId w:val="2"/>
@@ -2230,10 +3258,10 @@
     <w:abstractNumId w:val="3"/>
   </w:num>
   <w:num w:numId="7">
-    <w:abstractNumId w:val="12"/>
+    <w:abstractNumId w:val="13"/>
   </w:num>
   <w:num w:numId="8">
-    <w:abstractNumId w:val="9"/>
+    <w:abstractNumId w:val="10"/>
   </w:num>
   <w:num w:numId="9">
     <w:abstractNumId w:val="1"/>
@@ -2249,6 +3277,9 @@
   </w:num>
   <w:num w:numId="13">
     <w:abstractNumId w:val="7"/>
+  </w:num>
+  <w:num w:numId="14">
+    <w:abstractNumId w:val="9"/>
   </w:num>
 </w:numbering>
 </file>

--- a/shell day 01.docx
+++ b/shell day 01.docx
@@ -1496,75 +1496,500 @@
     <w:p>
       <w:pPr>
         <w:rPr>
-          <w:rFonts w:hint="eastAsia"/>
-          <w:bCs/>
-          <w:sz w:val="23"/>
-          <w:szCs w:val="24"/>
-        </w:rPr>
-      </w:pPr>
-      <w:r>
-        <w:rPr>
-          <w:rFonts w:hint="eastAsia"/>
-          <w:bCs/>
-          <w:sz w:val="23"/>
-          <w:szCs w:val="24"/>
-        </w:rPr>
-        <w:t>下课休息</w:t>
-      </w:r>
-      <w:r>
-        <w:rPr>
-          <w:rFonts w:hint="eastAsia"/>
-          <w:bCs/>
-          <w:sz w:val="23"/>
-          <w:szCs w:val="24"/>
-        </w:rPr>
-        <w:t xml:space="preserve"> </w:t>
-      </w:r>
-      <w:r>
-        <w:rPr>
-          <w:bCs/>
-          <w:sz w:val="23"/>
-          <w:szCs w:val="24"/>
-        </w:rPr>
-        <w:t>11</w:t>
-      </w:r>
-      <w:r>
-        <w:rPr>
-          <w:rFonts w:hint="eastAsia"/>
-          <w:bCs/>
-          <w:sz w:val="23"/>
-          <w:szCs w:val="24"/>
-        </w:rPr>
-        <w:t>:</w:t>
-      </w:r>
-      <w:r>
-        <w:rPr>
-          <w:bCs/>
-          <w:sz w:val="23"/>
-          <w:szCs w:val="24"/>
-        </w:rPr>
-        <w:t>15</w:t>
-      </w:r>
-      <w:r>
-        <w:rPr>
-          <w:rFonts w:hint="eastAsia"/>
-          <w:bCs/>
-          <w:sz w:val="23"/>
-          <w:szCs w:val="24"/>
-        </w:rPr>
-        <w:t>回</w:t>
+          <w:b/>
+          <w:sz w:val="23"/>
+          <w:szCs w:val="24"/>
+        </w:rPr>
+      </w:pPr>
+      <w:r>
+        <w:rPr>
+          <w:rFonts w:hint="eastAsia"/>
+          <w:b/>
+          <w:sz w:val="23"/>
+          <w:szCs w:val="24"/>
+        </w:rPr>
+        <w:t>编写部署</w:t>
+      </w:r>
+      <w:r>
+        <w:rPr>
+          <w:rFonts w:hint="eastAsia"/>
+          <w:b/>
+          <w:sz w:val="23"/>
+          <w:szCs w:val="24"/>
+        </w:rPr>
+        <w:t>yum</w:t>
+      </w:r>
+      <w:r>
+        <w:rPr>
+          <w:rFonts w:hint="eastAsia"/>
+          <w:b/>
+          <w:sz w:val="23"/>
+          <w:szCs w:val="24"/>
+        </w:rPr>
+        <w:t>的脚本</w:t>
+      </w:r>
+    </w:p>
+    <w:p>
+      <w:pPr>
+        <w:rPr>
+          <w:sz w:val="23"/>
+          <w:szCs w:val="24"/>
+        </w:rPr>
+      </w:pPr>
+      <w:r>
+        <w:rPr>
+          <w:sz w:val="23"/>
+          <w:szCs w:val="24"/>
+        </w:rPr>
+        <w:t>#!/bin/bash</w:t>
+      </w:r>
+    </w:p>
+    <w:p>
+      <w:pPr>
+        <w:rPr>
+          <w:sz w:val="23"/>
+          <w:szCs w:val="24"/>
+        </w:rPr>
+      </w:pPr>
+      <w:r>
+        <w:rPr>
+          <w:rFonts w:hint="eastAsia"/>
+          <w:sz w:val="23"/>
+          <w:szCs w:val="24"/>
+        </w:rPr>
+        <w:t>#</w:t>
+      </w:r>
+      <w:r>
+        <w:rPr>
+          <w:rFonts w:hint="eastAsia"/>
+          <w:sz w:val="23"/>
+          <w:szCs w:val="24"/>
+        </w:rPr>
+        <w:t>搭建</w:t>
+      </w:r>
+      <w:r>
+        <w:rPr>
+          <w:rFonts w:hint="eastAsia"/>
+          <w:sz w:val="23"/>
+          <w:szCs w:val="24"/>
+        </w:rPr>
+        <w:t>yum</w:t>
+      </w:r>
+      <w:r>
+        <w:rPr>
+          <w:rFonts w:hint="eastAsia"/>
+          <w:sz w:val="23"/>
+          <w:szCs w:val="24"/>
+        </w:rPr>
+        <w:t>仓库</w:t>
+      </w:r>
+    </w:p>
+    <w:p>
+      <w:pPr>
+        <w:rPr>
+          <w:sz w:val="23"/>
+          <w:szCs w:val="24"/>
+        </w:rPr>
+      </w:pPr>
+      <w:r>
+        <w:rPr>
+          <w:sz w:val="23"/>
+          <w:szCs w:val="24"/>
+        </w:rPr>
+        <w:t>mkdir /yum</w:t>
+      </w:r>
+    </w:p>
+    <w:p>
+      <w:pPr>
+        <w:rPr>
+          <w:sz w:val="23"/>
+          <w:szCs w:val="24"/>
+        </w:rPr>
+      </w:pPr>
+      <w:r>
+        <w:rPr>
+          <w:sz w:val="23"/>
+          <w:szCs w:val="24"/>
+        </w:rPr>
+        <w:t>mount /dev/cdrom /yum</w:t>
+      </w:r>
+    </w:p>
+    <w:p>
+      <w:pPr>
+        <w:rPr>
+          <w:sz w:val="23"/>
+          <w:szCs w:val="24"/>
+        </w:rPr>
+      </w:pPr>
+      <w:r>
+        <w:rPr>
+          <w:sz w:val="23"/>
+          <w:szCs w:val="24"/>
+        </w:rPr>
+        <w:t>rm -rf /etc/yum.repos.d/*.repo</w:t>
+      </w:r>
+    </w:p>
+    <w:p>
+      <w:pPr>
+        <w:rPr>
+          <w:sz w:val="23"/>
+          <w:szCs w:val="24"/>
+        </w:rPr>
+      </w:pPr>
+      <w:r>
+        <w:rPr>
+          <w:sz w:val="23"/>
+          <w:szCs w:val="24"/>
+        </w:rPr>
+        <w:t>echo "[abc]</w:t>
+      </w:r>
+    </w:p>
+    <w:p>
+      <w:pPr>
+        <w:rPr>
+          <w:sz w:val="23"/>
+          <w:szCs w:val="24"/>
+        </w:rPr>
+      </w:pPr>
+      <w:r>
+        <w:rPr>
+          <w:sz w:val="23"/>
+          <w:szCs w:val="24"/>
+        </w:rPr>
+        <w:t>name=abcabc</w:t>
+      </w:r>
+    </w:p>
+    <w:p>
+      <w:pPr>
+        <w:rPr>
+          <w:sz w:val="23"/>
+          <w:szCs w:val="24"/>
+        </w:rPr>
+      </w:pPr>
+      <w:r>
+        <w:rPr>
+          <w:sz w:val="23"/>
+          <w:szCs w:val="24"/>
+        </w:rPr>
+        <w:t>baseurl=file:///yum</w:t>
+      </w:r>
+    </w:p>
+    <w:p>
+      <w:pPr>
+        <w:rPr>
+          <w:sz w:val="23"/>
+          <w:szCs w:val="24"/>
+        </w:rPr>
+      </w:pPr>
+      <w:r>
+        <w:rPr>
+          <w:sz w:val="23"/>
+          <w:szCs w:val="24"/>
+        </w:rPr>
+        <w:t>gpgcheck=0</w:t>
+      </w:r>
+    </w:p>
+    <w:p>
+      <w:pPr>
+        <w:rPr>
+          <w:sz w:val="23"/>
+          <w:szCs w:val="24"/>
+        </w:rPr>
+      </w:pPr>
+      <w:r>
+        <w:rPr>
+          <w:sz w:val="23"/>
+          <w:szCs w:val="24"/>
+        </w:rPr>
+        <w:t>enabled=1" &gt; /etc/yum.repos.d/abc.repo</w:t>
+      </w:r>
+    </w:p>
+    <w:p>
+      <w:pPr>
+        <w:rPr>
+          <w:rFonts w:hint="eastAsia"/>
+          <w:bCs/>
+          <w:sz w:val="23"/>
+          <w:szCs w:val="24"/>
+        </w:rPr>
+      </w:pPr>
+    </w:p>
+    <w:p>
+      <w:pPr>
+        <w:rPr>
+          <w:rFonts w:hint="eastAsia"/>
+          <w:b/>
+          <w:sz w:val="23"/>
+          <w:szCs w:val="24"/>
+        </w:rPr>
+      </w:pPr>
+      <w:r>
+        <w:rPr>
+          <w:rFonts w:hint="eastAsia"/>
+          <w:b/>
+          <w:sz w:val="23"/>
+          <w:szCs w:val="24"/>
+        </w:rPr>
+        <w:t>编写脚本，部署</w:t>
+      </w:r>
+      <w:r>
+        <w:rPr>
+          <w:rFonts w:hint="eastAsia"/>
+          <w:b/>
+          <w:sz w:val="23"/>
+          <w:szCs w:val="24"/>
+        </w:rPr>
+        <w:t>httpd</w:t>
+      </w:r>
+      <w:r>
+        <w:rPr>
+          <w:rFonts w:hint="eastAsia"/>
+          <w:b/>
+          <w:sz w:val="23"/>
+          <w:szCs w:val="24"/>
+        </w:rPr>
+        <w:t>服务，定义默认页面是</w:t>
+      </w:r>
+      <w:r>
+        <w:rPr>
+          <w:b/>
+          <w:sz w:val="23"/>
+          <w:szCs w:val="24"/>
+        </w:rPr>
+        <w:t>”web-test~~~”</w:t>
+      </w:r>
+    </w:p>
+    <w:p>
+      <w:pPr>
+        <w:rPr>
+          <w:sz w:val="23"/>
+          <w:szCs w:val="24"/>
+        </w:rPr>
+      </w:pPr>
+      <w:r>
+        <w:rPr>
+          <w:rFonts w:hint="eastAsia"/>
+          <w:sz w:val="23"/>
+          <w:szCs w:val="24"/>
+        </w:rPr>
+        <w:t>#!/bin/bash</w:t>
+      </w:r>
+    </w:p>
+    <w:p>
+      <w:pPr>
+        <w:rPr>
+          <w:sz w:val="23"/>
+          <w:szCs w:val="24"/>
+        </w:rPr>
+      </w:pPr>
+      <w:r>
+        <w:rPr>
+          <w:rFonts w:hint="eastAsia"/>
+          <w:sz w:val="23"/>
+          <w:szCs w:val="24"/>
+        </w:rPr>
+        <w:t>yum -y install httpd</w:t>
+      </w:r>
+    </w:p>
+    <w:p>
+      <w:pPr>
+        <w:rPr>
+          <w:sz w:val="23"/>
+          <w:szCs w:val="24"/>
+        </w:rPr>
+      </w:pPr>
+      <w:r>
+        <w:rPr>
+          <w:rFonts w:hint="eastAsia"/>
+          <w:sz w:val="23"/>
+          <w:szCs w:val="24"/>
+        </w:rPr>
+        <w:t xml:space="preserve">systemctl </w:t>
+      </w:r>
+      <w:r>
+        <w:rPr>
+          <w:sz w:val="23"/>
+          <w:szCs w:val="24"/>
+        </w:rPr>
+        <w:t>re</w:t>
+      </w:r>
+      <w:r>
+        <w:rPr>
+          <w:rFonts w:hint="eastAsia"/>
+          <w:sz w:val="23"/>
+          <w:szCs w:val="24"/>
+        </w:rPr>
+        <w:t>start httpd</w:t>
+      </w:r>
+    </w:p>
+    <w:p>
+      <w:pPr>
+        <w:rPr>
+          <w:rFonts w:hint="eastAsia"/>
+          <w:sz w:val="23"/>
+          <w:szCs w:val="24"/>
+        </w:rPr>
+      </w:pPr>
+      <w:r>
+        <w:rPr>
+          <w:rFonts w:hint="eastAsia"/>
+          <w:sz w:val="23"/>
+          <w:szCs w:val="24"/>
+        </w:rPr>
+        <w:t xml:space="preserve">systemctl </w:t>
+      </w:r>
+      <w:r>
+        <w:rPr>
+          <w:sz w:val="23"/>
+          <w:szCs w:val="24"/>
+        </w:rPr>
+        <w:t>enable</w:t>
+      </w:r>
+      <w:r>
+        <w:rPr>
+          <w:rFonts w:hint="eastAsia"/>
+          <w:sz w:val="23"/>
+          <w:szCs w:val="24"/>
+        </w:rPr>
+        <w:t xml:space="preserve"> httpd</w:t>
+      </w:r>
+    </w:p>
+    <w:p>
+      <w:pPr>
+        <w:rPr>
+          <w:sz w:val="23"/>
+          <w:szCs w:val="24"/>
+        </w:rPr>
+      </w:pPr>
+      <w:r>
+        <w:rPr>
+          <w:rFonts w:hint="eastAsia"/>
+          <w:sz w:val="23"/>
+          <w:szCs w:val="24"/>
+        </w:rPr>
+        <w:t xml:space="preserve">echo </w:t>
+      </w:r>
+      <w:r>
+        <w:rPr>
+          <w:sz w:val="23"/>
+          <w:szCs w:val="24"/>
+        </w:rPr>
+        <w:t>“</w:t>
+      </w:r>
+      <w:r>
+        <w:rPr>
+          <w:rFonts w:hint="eastAsia"/>
+          <w:sz w:val="23"/>
+          <w:szCs w:val="24"/>
+        </w:rPr>
+        <w:t>web</w:t>
+      </w:r>
+      <w:r>
+        <w:rPr>
+          <w:sz w:val="23"/>
+          <w:szCs w:val="24"/>
+        </w:rPr>
+        <w:t>-</w:t>
+      </w:r>
+      <w:r>
+        <w:rPr>
+          <w:rFonts w:hint="eastAsia"/>
+          <w:sz w:val="23"/>
+          <w:szCs w:val="24"/>
+        </w:rPr>
+        <w:t>test~~~</w:t>
+      </w:r>
+      <w:r>
+        <w:rPr>
+          <w:sz w:val="23"/>
+          <w:szCs w:val="24"/>
+        </w:rPr>
+        <w:t>”</w:t>
+      </w:r>
+      <w:r>
+        <w:rPr>
+          <w:rFonts w:hint="eastAsia"/>
+          <w:sz w:val="23"/>
+          <w:szCs w:val="24"/>
+        </w:rPr>
+        <w:t xml:space="preserve">  &gt;  /var/www/html/index.html</w:t>
+      </w:r>
+    </w:p>
+    <w:p>
+      <w:pPr>
+        <w:rPr>
+          <w:sz w:val="23"/>
+          <w:szCs w:val="24"/>
+        </w:rPr>
+      </w:pPr>
+    </w:p>
+    <w:p>
+      <w:pPr>
+        <w:rPr>
+          <w:b/>
+          <w:sz w:val="23"/>
+          <w:szCs w:val="24"/>
+        </w:rPr>
+      </w:pPr>
+      <w:r>
+        <w:rPr>
+          <w:rFonts w:hint="eastAsia"/>
+          <w:b/>
+          <w:sz w:val="23"/>
+          <w:szCs w:val="24"/>
+        </w:rPr>
+        <w:t>测试时需要临时关闭防火墙</w:t>
+      </w:r>
+    </w:p>
+    <w:p>
+      <w:pPr>
+        <w:rPr>
+          <w:sz w:val="23"/>
+          <w:szCs w:val="24"/>
+        </w:rPr>
+      </w:pPr>
+      <w:r>
+        <w:rPr>
+          <w:rFonts w:hint="eastAsia"/>
+          <w:sz w:val="23"/>
+          <w:szCs w:val="24"/>
+        </w:rPr>
+        <w:t>systemctl stop firewalld</w:t>
+      </w:r>
+    </w:p>
+    <w:p>
+      <w:pPr>
+        <w:rPr>
+          <w:sz w:val="23"/>
+          <w:szCs w:val="24"/>
+        </w:rPr>
+      </w:pPr>
+      <w:r>
+        <w:rPr>
+          <w:rFonts w:hint="eastAsia"/>
+          <w:sz w:val="23"/>
+          <w:szCs w:val="24"/>
+        </w:rPr>
+        <w:t>运行脚本后，可以利用真机的浏览器打开虚拟机的网页</w:t>
+      </w:r>
+    </w:p>
+    <w:p>
+      <w:pPr>
+        <w:rPr>
+          <w:sz w:val="23"/>
+          <w:szCs w:val="24"/>
+        </w:rPr>
+      </w:pPr>
+      <w:r>
+        <w:rPr>
+          <w:rFonts w:hint="eastAsia"/>
+          <w:sz w:val="23"/>
+          <w:szCs w:val="24"/>
+        </w:rPr>
+        <w:t>http://192.168.4.7</w:t>
       </w:r>
       <w:bookmarkStart w:id="0" w:name="_GoBack"/>
       <w:bookmarkEnd w:id="0"/>
-    </w:p>
-    <w:p>
-      <w:pPr>
-        <w:rPr>
-          <w:bCs/>
-          <w:sz w:val="23"/>
-          <w:szCs w:val="24"/>
-        </w:rPr>
-      </w:pPr>
     </w:p>
     <w:p>
       <w:pPr>

--- a/shell day 01.docx
+++ b/shell day 01.docx
@@ -1988,6 +1988,833 @@
         </w:rPr>
         <w:t>http://192.168.4.7</w:t>
       </w:r>
+    </w:p>
+    <w:p>
+      <w:pPr>
+        <w:rPr>
+          <w:bCs/>
+          <w:sz w:val="23"/>
+          <w:szCs w:val="24"/>
+        </w:rPr>
+      </w:pPr>
+    </w:p>
+    <w:p>
+      <w:pPr>
+        <w:rPr>
+          <w:b/>
+          <w:sz w:val="23"/>
+          <w:szCs w:val="24"/>
+        </w:rPr>
+      </w:pPr>
+      <w:r>
+        <w:rPr>
+          <w:rFonts w:hint="eastAsia"/>
+          <w:b/>
+          <w:sz w:val="23"/>
+          <w:szCs w:val="24"/>
+        </w:rPr>
+        <w:t>编写部署</w:t>
+      </w:r>
+      <w:r>
+        <w:rPr>
+          <w:rFonts w:hint="eastAsia"/>
+          <w:b/>
+          <w:sz w:val="23"/>
+          <w:szCs w:val="24"/>
+        </w:rPr>
+        <w:t>ftp</w:t>
+      </w:r>
+      <w:r>
+        <w:rPr>
+          <w:rFonts w:hint="eastAsia"/>
+          <w:b/>
+          <w:sz w:val="23"/>
+          <w:szCs w:val="24"/>
+        </w:rPr>
+        <w:t>服务的脚本，要求可以实现开机自启</w:t>
+      </w:r>
+    </w:p>
+    <w:p>
+      <w:pPr>
+        <w:rPr>
+          <w:bCs/>
+          <w:sz w:val="23"/>
+          <w:szCs w:val="24"/>
+        </w:rPr>
+      </w:pPr>
+      <w:r>
+        <w:rPr>
+          <w:rFonts w:hint="eastAsia"/>
+          <w:bCs/>
+          <w:sz w:val="23"/>
+          <w:szCs w:val="24"/>
+        </w:rPr>
+        <w:t>#</w:t>
+      </w:r>
+      <w:r>
+        <w:rPr>
+          <w:bCs/>
+          <w:sz w:val="23"/>
+          <w:szCs w:val="24"/>
+        </w:rPr>
+        <w:t>!/bin/bash</w:t>
+      </w:r>
+    </w:p>
+    <w:p>
+      <w:pPr>
+        <w:rPr>
+          <w:bCs/>
+          <w:sz w:val="23"/>
+          <w:szCs w:val="24"/>
+        </w:rPr>
+      </w:pPr>
+      <w:r>
+        <w:rPr>
+          <w:bCs/>
+          <w:sz w:val="23"/>
+          <w:szCs w:val="24"/>
+        </w:rPr>
+        <w:t xml:space="preserve">yum -y install vsftpd </w:t>
+      </w:r>
+      <w:r>
+        <w:rPr>
+          <w:rFonts w:hint="eastAsia"/>
+          <w:bCs/>
+          <w:sz w:val="23"/>
+          <w:szCs w:val="24"/>
+        </w:rPr>
+        <w:t>&amp;</w:t>
+      </w:r>
+      <w:r>
+        <w:rPr>
+          <w:bCs/>
+          <w:sz w:val="23"/>
+          <w:szCs w:val="24"/>
+        </w:rPr>
+        <w:t>&gt; /dev/null</w:t>
+      </w:r>
+    </w:p>
+    <w:p>
+      <w:pPr>
+        <w:rPr>
+          <w:bCs/>
+          <w:sz w:val="23"/>
+          <w:szCs w:val="24"/>
+        </w:rPr>
+      </w:pPr>
+      <w:r>
+        <w:rPr>
+          <w:rFonts w:hint="eastAsia"/>
+          <w:bCs/>
+          <w:sz w:val="23"/>
+          <w:szCs w:val="24"/>
+        </w:rPr>
+        <w:t>s</w:t>
+      </w:r>
+      <w:r>
+        <w:rPr>
+          <w:bCs/>
+          <w:sz w:val="23"/>
+          <w:szCs w:val="24"/>
+        </w:rPr>
+        <w:t>ystemctl restart vsftpd</w:t>
+      </w:r>
+    </w:p>
+    <w:p>
+      <w:pPr>
+        <w:rPr>
+          <w:bCs/>
+          <w:sz w:val="23"/>
+          <w:szCs w:val="24"/>
+        </w:rPr>
+      </w:pPr>
+      <w:r>
+        <w:rPr>
+          <w:rFonts w:hint="eastAsia"/>
+          <w:bCs/>
+          <w:sz w:val="23"/>
+          <w:szCs w:val="24"/>
+        </w:rPr>
+        <w:t>s</w:t>
+      </w:r>
+      <w:r>
+        <w:rPr>
+          <w:bCs/>
+          <w:sz w:val="23"/>
+          <w:szCs w:val="24"/>
+        </w:rPr>
+        <w:t>ystemctl enable vsftpd &amp;&gt; /dev/null</w:t>
+      </w:r>
+    </w:p>
+    <w:p>
+      <w:pPr>
+        <w:rPr>
+          <w:rFonts w:hint="eastAsia"/>
+          <w:bCs/>
+          <w:sz w:val="23"/>
+          <w:szCs w:val="24"/>
+        </w:rPr>
+      </w:pPr>
+    </w:p>
+    <w:p>
+      <w:pPr>
+        <w:rPr>
+          <w:rFonts w:hint="eastAsia"/>
+          <w:bCs/>
+          <w:sz w:val="23"/>
+          <w:szCs w:val="24"/>
+        </w:rPr>
+      </w:pPr>
+      <w:r>
+        <w:rPr>
+          <w:rFonts w:hint="eastAsia"/>
+          <w:bCs/>
+          <w:sz w:val="23"/>
+          <w:szCs w:val="24"/>
+        </w:rPr>
+        <w:t>常量</w:t>
+      </w:r>
+      <w:r>
+        <w:rPr>
+          <w:rFonts w:hint="eastAsia"/>
+          <w:bCs/>
+          <w:sz w:val="23"/>
+          <w:szCs w:val="24"/>
+        </w:rPr>
+        <w:t xml:space="preserve"> </w:t>
+      </w:r>
+      <w:r>
+        <w:rPr>
+          <w:bCs/>
+          <w:sz w:val="23"/>
+          <w:szCs w:val="24"/>
+        </w:rPr>
+        <w:t xml:space="preserve"> </w:t>
+      </w:r>
+      <w:r>
+        <w:rPr>
+          <w:rFonts w:hint="eastAsia"/>
+          <w:bCs/>
+          <w:sz w:val="23"/>
+          <w:szCs w:val="24"/>
+        </w:rPr>
+        <w:t>固定不变的值</w:t>
+      </w:r>
+      <w:r>
+        <w:rPr>
+          <w:bCs/>
+          <w:sz w:val="23"/>
+          <w:szCs w:val="24"/>
+        </w:rPr>
+        <w:t xml:space="preserve">  </w:t>
+      </w:r>
+    </w:p>
+    <w:p>
+      <w:pPr>
+        <w:rPr>
+          <w:bCs/>
+          <w:sz w:val="23"/>
+          <w:szCs w:val="24"/>
+        </w:rPr>
+      </w:pPr>
+      <w:r>
+        <w:rPr>
+          <w:rFonts w:hint="eastAsia"/>
+          <w:bCs/>
+          <w:sz w:val="23"/>
+          <w:szCs w:val="24"/>
+        </w:rPr>
+        <w:t>变量</w:t>
+      </w:r>
+      <w:r>
+        <w:rPr>
+          <w:rFonts w:hint="eastAsia"/>
+          <w:bCs/>
+          <w:sz w:val="23"/>
+          <w:szCs w:val="24"/>
+        </w:rPr>
+        <w:t xml:space="preserve"> </w:t>
+      </w:r>
+      <w:r>
+        <w:rPr>
+          <w:bCs/>
+          <w:sz w:val="23"/>
+          <w:szCs w:val="24"/>
+        </w:rPr>
+        <w:t xml:space="preserve"> </w:t>
+      </w:r>
+      <w:r>
+        <w:rPr>
+          <w:rFonts w:hint="eastAsia"/>
+          <w:bCs/>
+          <w:sz w:val="23"/>
+          <w:szCs w:val="24"/>
+        </w:rPr>
+        <w:t>以固定的名称存放肯能会变化的值，可以提高脚本对环境</w:t>
+      </w:r>
+    </w:p>
+    <w:p>
+      <w:pPr>
+        <w:rPr>
+          <w:bCs/>
+          <w:sz w:val="23"/>
+          <w:szCs w:val="24"/>
+        </w:rPr>
+      </w:pPr>
+      <w:r>
+        <w:rPr>
+          <w:rFonts w:hint="eastAsia"/>
+          <w:bCs/>
+          <w:sz w:val="23"/>
+          <w:szCs w:val="24"/>
+        </w:rPr>
+        <w:t>变化的适应力</w:t>
+      </w:r>
+    </w:p>
+    <w:p>
+      <w:pPr>
+        <w:rPr>
+          <w:bCs/>
+          <w:sz w:val="23"/>
+          <w:szCs w:val="24"/>
+        </w:rPr>
+      </w:pPr>
+    </w:p>
+    <w:p>
+      <w:pPr>
+        <w:pStyle w:val="a3"/>
+        <w:numPr>
+          <w:ilvl w:val="0"/>
+          <w:numId w:val="15"/>
+        </w:numPr>
+        <w:ind w:firstLineChars="0"/>
+        <w:rPr>
+          <w:bCs/>
+          <w:sz w:val="23"/>
+          <w:szCs w:val="24"/>
+        </w:rPr>
+      </w:pPr>
+      <w:r>
+        <w:rPr>
+          <w:rFonts w:hint="eastAsia"/>
+          <w:bCs/>
+          <w:sz w:val="23"/>
+          <w:szCs w:val="24"/>
+        </w:rPr>
+        <w:t>自定义变量，变量的名称可以是数字、字母、下划线，不能以</w:t>
+      </w:r>
+    </w:p>
+    <w:p>
+      <w:pPr>
+        <w:pStyle w:val="a3"/>
+        <w:ind w:left="360" w:firstLineChars="0" w:firstLine="0"/>
+        <w:rPr>
+          <w:bCs/>
+          <w:sz w:val="23"/>
+          <w:szCs w:val="24"/>
+        </w:rPr>
+      </w:pPr>
+      <w:r>
+        <w:rPr>
+          <w:rFonts w:hint="eastAsia"/>
+          <w:bCs/>
+          <w:sz w:val="23"/>
+          <w:szCs w:val="24"/>
+        </w:rPr>
+        <w:t>数字开头，不能使用特殊符号</w:t>
+      </w:r>
+    </w:p>
+    <w:p>
+      <w:pPr>
+        <w:pStyle w:val="a3"/>
+        <w:ind w:left="360" w:firstLineChars="0" w:firstLine="0"/>
+        <w:rPr>
+          <w:rFonts w:hint="eastAsia"/>
+          <w:bCs/>
+          <w:sz w:val="23"/>
+          <w:szCs w:val="24"/>
+        </w:rPr>
+      </w:pPr>
+      <w:r>
+        <w:rPr>
+          <w:rFonts w:hint="eastAsia"/>
+          <w:bCs/>
+          <w:sz w:val="23"/>
+          <w:szCs w:val="24"/>
+        </w:rPr>
+        <w:t>变量名称</w:t>
+      </w:r>
+      <w:r>
+        <w:rPr>
+          <w:rFonts w:hint="eastAsia"/>
+          <w:bCs/>
+          <w:sz w:val="23"/>
+          <w:szCs w:val="24"/>
+        </w:rPr>
+        <w:t>=</w:t>
+      </w:r>
+      <w:r>
+        <w:rPr>
+          <w:rFonts w:hint="eastAsia"/>
+          <w:bCs/>
+          <w:sz w:val="23"/>
+          <w:szCs w:val="24"/>
+        </w:rPr>
+        <w:t>变量的值</w:t>
+      </w:r>
+      <w:r>
+        <w:rPr>
+          <w:rFonts w:hint="eastAsia"/>
+          <w:bCs/>
+          <w:sz w:val="23"/>
+          <w:szCs w:val="24"/>
+        </w:rPr>
+        <w:t xml:space="preserve"> </w:t>
+      </w:r>
+      <w:r>
+        <w:rPr>
+          <w:bCs/>
+          <w:sz w:val="23"/>
+          <w:szCs w:val="24"/>
+        </w:rPr>
+        <w:t xml:space="preserve">  </w:t>
+      </w:r>
+      <w:r>
+        <w:rPr>
+          <w:rFonts w:hint="eastAsia"/>
+          <w:bCs/>
+          <w:sz w:val="23"/>
+          <w:szCs w:val="24"/>
+        </w:rPr>
+        <w:t>（创建变量，定义变量，给变量赋值）</w:t>
+      </w:r>
+    </w:p>
+    <w:p>
+      <w:pPr>
+        <w:rPr>
+          <w:bCs/>
+          <w:sz w:val="23"/>
+          <w:szCs w:val="24"/>
+        </w:rPr>
+      </w:pPr>
+      <w:r>
+        <w:rPr>
+          <w:rFonts w:hint="eastAsia"/>
+          <w:bCs/>
+          <w:sz w:val="23"/>
+          <w:szCs w:val="24"/>
+        </w:rPr>
+        <w:t>abc=</w:t>
+      </w:r>
+      <w:r>
+        <w:rPr>
+          <w:bCs/>
+          <w:sz w:val="23"/>
+          <w:szCs w:val="24"/>
+        </w:rPr>
+        <w:t xml:space="preserve">10  </w:t>
+      </w:r>
+      <w:r>
+        <w:rPr>
+          <w:rFonts w:hint="eastAsia"/>
+          <w:bCs/>
+          <w:sz w:val="23"/>
+          <w:szCs w:val="24"/>
+        </w:rPr>
+        <w:t>/</w:t>
+      </w:r>
+      <w:r>
+        <w:rPr>
+          <w:bCs/>
+          <w:sz w:val="23"/>
+          <w:szCs w:val="24"/>
+        </w:rPr>
+        <w:t>/</w:t>
+      </w:r>
+      <w:r>
+        <w:rPr>
+          <w:rFonts w:hint="eastAsia"/>
+          <w:bCs/>
+          <w:sz w:val="23"/>
+          <w:szCs w:val="24"/>
+        </w:rPr>
+        <w:t>定义变量</w:t>
+      </w:r>
+    </w:p>
+    <w:p>
+      <w:pPr>
+        <w:rPr>
+          <w:bCs/>
+          <w:sz w:val="23"/>
+          <w:szCs w:val="24"/>
+        </w:rPr>
+      </w:pPr>
+      <w:r>
+        <w:rPr>
+          <w:rFonts w:hint="eastAsia"/>
+          <w:bCs/>
+          <w:sz w:val="23"/>
+          <w:szCs w:val="24"/>
+        </w:rPr>
+        <w:t>echo</w:t>
+      </w:r>
+      <w:r>
+        <w:rPr>
+          <w:bCs/>
+          <w:sz w:val="23"/>
+          <w:szCs w:val="24"/>
+        </w:rPr>
+        <w:t xml:space="preserve"> $abc  </w:t>
+      </w:r>
+      <w:r>
+        <w:rPr>
+          <w:rFonts w:hint="eastAsia"/>
+          <w:bCs/>
+          <w:sz w:val="23"/>
+          <w:szCs w:val="24"/>
+        </w:rPr>
+        <w:t>/</w:t>
+      </w:r>
+      <w:r>
+        <w:rPr>
+          <w:bCs/>
+          <w:sz w:val="23"/>
+          <w:szCs w:val="24"/>
+        </w:rPr>
+        <w:t>/</w:t>
+      </w:r>
+      <w:r>
+        <w:rPr>
+          <w:rFonts w:hint="eastAsia"/>
+          <w:bCs/>
+          <w:sz w:val="23"/>
+          <w:szCs w:val="24"/>
+        </w:rPr>
+        <w:t>调用变量，显示变量的值，此时</w:t>
+      </w:r>
+      <w:r>
+        <w:rPr>
+          <w:rFonts w:hint="eastAsia"/>
+          <w:bCs/>
+          <w:sz w:val="23"/>
+          <w:szCs w:val="24"/>
+        </w:rPr>
+        <w:t>$</w:t>
+      </w:r>
+      <w:r>
+        <w:rPr>
+          <w:bCs/>
+          <w:sz w:val="23"/>
+          <w:szCs w:val="24"/>
+        </w:rPr>
+        <w:t>a</w:t>
+      </w:r>
+      <w:r>
+        <w:rPr>
+          <w:rFonts w:hint="eastAsia"/>
+          <w:bCs/>
+          <w:sz w:val="23"/>
+          <w:szCs w:val="24"/>
+        </w:rPr>
+        <w:t>相当于</w:t>
+      </w:r>
+      <w:r>
+        <w:rPr>
+          <w:rFonts w:hint="eastAsia"/>
+          <w:bCs/>
+          <w:sz w:val="23"/>
+          <w:szCs w:val="24"/>
+        </w:rPr>
+        <w:t>1</w:t>
+      </w:r>
+      <w:r>
+        <w:rPr>
+          <w:bCs/>
+          <w:sz w:val="23"/>
+          <w:szCs w:val="24"/>
+        </w:rPr>
+        <w:t>0</w:t>
+      </w:r>
+    </w:p>
+    <w:p>
+      <w:pPr>
+        <w:rPr>
+          <w:rFonts w:hint="eastAsia"/>
+          <w:bCs/>
+          <w:sz w:val="23"/>
+          <w:szCs w:val="24"/>
+        </w:rPr>
+      </w:pPr>
+      <w:r>
+        <w:rPr>
+          <w:rFonts w:hint="eastAsia"/>
+          <w:bCs/>
+          <w:sz w:val="23"/>
+          <w:szCs w:val="24"/>
+        </w:rPr>
+        <w:t>abc=</w:t>
+      </w:r>
+      <w:r>
+        <w:rPr>
+          <w:bCs/>
+          <w:sz w:val="23"/>
+          <w:szCs w:val="24"/>
+        </w:rPr>
+        <w:t>2</w:t>
+      </w:r>
+      <w:r>
+        <w:rPr>
+          <w:bCs/>
+          <w:sz w:val="23"/>
+          <w:szCs w:val="24"/>
+        </w:rPr>
+        <w:t>0</w:t>
+      </w:r>
+      <w:r>
+        <w:rPr>
+          <w:bCs/>
+          <w:sz w:val="23"/>
+          <w:szCs w:val="24"/>
+        </w:rPr>
+        <w:t xml:space="preserve">  //</w:t>
+      </w:r>
+      <w:r>
+        <w:rPr>
+          <w:rFonts w:hint="eastAsia"/>
+          <w:bCs/>
+          <w:sz w:val="23"/>
+          <w:szCs w:val="24"/>
+        </w:rPr>
+        <w:t>如果多次赋值，最后一次生效</w:t>
+      </w:r>
+    </w:p>
+    <w:p>
+      <w:pPr>
+        <w:rPr>
+          <w:rFonts w:hint="eastAsia"/>
+          <w:bCs/>
+          <w:sz w:val="23"/>
+          <w:szCs w:val="24"/>
+        </w:rPr>
+      </w:pPr>
+      <w:r>
+        <w:rPr>
+          <w:rFonts w:hint="eastAsia"/>
+          <w:bCs/>
+          <w:sz w:val="23"/>
+          <w:szCs w:val="24"/>
+        </w:rPr>
+        <w:t>abc</w:t>
+      </w:r>
+      <w:r>
+        <w:rPr>
+          <w:bCs/>
+          <w:sz w:val="23"/>
+          <w:szCs w:val="24"/>
+        </w:rPr>
+        <w:t xml:space="preserve">=   </w:t>
+      </w:r>
+      <w:r>
+        <w:rPr>
+          <w:rFonts w:hint="eastAsia"/>
+          <w:bCs/>
+          <w:sz w:val="23"/>
+          <w:szCs w:val="24"/>
+        </w:rPr>
+        <w:t>/</w:t>
+      </w:r>
+      <w:r>
+        <w:rPr>
+          <w:bCs/>
+          <w:sz w:val="23"/>
+          <w:szCs w:val="24"/>
+        </w:rPr>
+        <w:t>/</w:t>
+      </w:r>
+      <w:r>
+        <w:rPr>
+          <w:rFonts w:hint="eastAsia"/>
+          <w:bCs/>
+          <w:sz w:val="23"/>
+          <w:szCs w:val="24"/>
+        </w:rPr>
+        <w:t>将变量的值定义为空，相当于取消变量的定义</w:t>
+      </w:r>
+    </w:p>
+    <w:p>
+      <w:pPr>
+        <w:rPr>
+          <w:bCs/>
+          <w:sz w:val="23"/>
+          <w:szCs w:val="24"/>
+        </w:rPr>
+      </w:pPr>
+      <w:r>
+        <w:rPr>
+          <w:rFonts w:hint="eastAsia"/>
+          <w:bCs/>
+          <w:sz w:val="23"/>
+          <w:szCs w:val="24"/>
+        </w:rPr>
+        <w:t>u</w:t>
+      </w:r>
+      <w:r>
+        <w:rPr>
+          <w:bCs/>
+          <w:sz w:val="23"/>
+          <w:szCs w:val="24"/>
+        </w:rPr>
+        <w:t>nset abc  //</w:t>
+      </w:r>
+      <w:r>
+        <w:rPr>
+          <w:rFonts w:hint="eastAsia"/>
+          <w:bCs/>
+          <w:sz w:val="23"/>
+          <w:szCs w:val="24"/>
+        </w:rPr>
+        <w:t>使用</w:t>
+      </w:r>
+      <w:r>
+        <w:rPr>
+          <w:rFonts w:hint="eastAsia"/>
+          <w:bCs/>
+          <w:sz w:val="23"/>
+          <w:szCs w:val="24"/>
+        </w:rPr>
+        <w:t>unset</w:t>
+      </w:r>
+      <w:r>
+        <w:rPr>
+          <w:rFonts w:hint="eastAsia"/>
+          <w:bCs/>
+          <w:sz w:val="23"/>
+          <w:szCs w:val="24"/>
+        </w:rPr>
+        <w:t>命令取消变量的定义</w:t>
+      </w:r>
+    </w:p>
+    <w:p>
+      <w:pPr>
+        <w:rPr>
+          <w:bCs/>
+          <w:sz w:val="23"/>
+          <w:szCs w:val="24"/>
+        </w:rPr>
+      </w:pPr>
+      <w:r>
+        <w:rPr>
+          <w:bCs/>
+          <w:sz w:val="23"/>
+          <w:szCs w:val="24"/>
+        </w:rPr>
+        <w:t xml:space="preserve">echo </w:t>
+      </w:r>
+      <w:r>
+        <w:rPr>
+          <w:rFonts w:hint="eastAsia"/>
+          <w:bCs/>
+          <w:sz w:val="23"/>
+          <w:szCs w:val="24"/>
+        </w:rPr>
+        <w:t>$</w:t>
+      </w:r>
+      <w:r>
+        <w:rPr>
+          <w:bCs/>
+          <w:sz w:val="23"/>
+          <w:szCs w:val="24"/>
+        </w:rPr>
+        <w:t xml:space="preserve">{abc}RMB  </w:t>
+      </w:r>
+      <w:r>
+        <w:rPr>
+          <w:rFonts w:hint="eastAsia"/>
+          <w:bCs/>
+          <w:sz w:val="23"/>
+          <w:szCs w:val="24"/>
+        </w:rPr>
+        <w:t>/</w:t>
+      </w:r>
+      <w:r>
+        <w:rPr>
+          <w:bCs/>
+          <w:sz w:val="23"/>
+          <w:szCs w:val="24"/>
+        </w:rPr>
+        <w:t>/</w:t>
+      </w:r>
+      <w:r>
+        <w:rPr>
+          <w:rFonts w:hint="eastAsia"/>
+          <w:bCs/>
+          <w:sz w:val="23"/>
+          <w:szCs w:val="24"/>
+        </w:rPr>
+        <w:t>为变量添加大括号避免与后续内容发生混淆</w:t>
+      </w:r>
+    </w:p>
+    <w:p>
+      <w:pPr>
+        <w:rPr>
+          <w:bCs/>
+          <w:sz w:val="23"/>
+          <w:szCs w:val="24"/>
+        </w:rPr>
+      </w:pPr>
+    </w:p>
+    <w:p>
+      <w:pPr>
+        <w:rPr>
+          <w:rFonts w:hint="eastAsia"/>
+          <w:bCs/>
+          <w:sz w:val="23"/>
+          <w:szCs w:val="24"/>
+        </w:rPr>
+      </w:pPr>
+      <w:r>
+        <w:rPr>
+          <w:rFonts w:hint="eastAsia"/>
+          <w:bCs/>
+          <w:sz w:val="23"/>
+          <w:szCs w:val="24"/>
+        </w:rPr>
+        <w:t>下课休息</w:t>
+      </w:r>
+      <w:r>
+        <w:rPr>
+          <w:rFonts w:hint="eastAsia"/>
+          <w:bCs/>
+          <w:sz w:val="23"/>
+          <w:szCs w:val="24"/>
+        </w:rPr>
+        <w:t xml:space="preserve"> </w:t>
+      </w:r>
+      <w:r>
+        <w:rPr>
+          <w:bCs/>
+          <w:sz w:val="23"/>
+          <w:szCs w:val="24"/>
+        </w:rPr>
+        <w:t xml:space="preserve"> 15</w:t>
+      </w:r>
+      <w:r>
+        <w:rPr>
+          <w:rFonts w:hint="eastAsia"/>
+          <w:bCs/>
+          <w:sz w:val="23"/>
+          <w:szCs w:val="24"/>
+        </w:rPr>
+        <w:t>:</w:t>
+      </w:r>
+      <w:r>
+        <w:rPr>
+          <w:bCs/>
+          <w:sz w:val="23"/>
+          <w:szCs w:val="24"/>
+        </w:rPr>
+        <w:t>05</w:t>
+      </w:r>
       <w:bookmarkStart w:id="0" w:name="_GoBack"/>
       <w:bookmarkEnd w:id="0"/>
     </w:p>
@@ -2021,16 +2848,16 @@
     <w:p>
       <w:pPr>
         <w:rPr>
-          <w:rFonts w:hint="eastAsia"/>
-          <w:bCs/>
-          <w:sz w:val="23"/>
-          <w:szCs w:val="24"/>
-        </w:rPr>
-      </w:pPr>
-    </w:p>
-    <w:p>
-      <w:pPr>
-        <w:rPr>
+          <w:bCs/>
+          <w:sz w:val="23"/>
+          <w:szCs w:val="24"/>
+        </w:rPr>
+      </w:pPr>
+    </w:p>
+    <w:p>
+      <w:pPr>
+        <w:rPr>
+          <w:rFonts w:hint="eastAsia"/>
           <w:bCs/>
           <w:sz w:val="23"/>
           <w:szCs w:val="24"/>
@@ -3391,6 +4218,95 @@
     </w:lvl>
   </w:abstractNum>
   <w:abstractNum w:abstractNumId="12" w15:restartNumberingAfterBreak="0">
+    <w:nsid w:val="587B41BB"/>
+    <w:multiLevelType w:val="hybridMultilevel"/>
+    <w:tmpl w:val="DEA4E504"/>
+    <w:lvl w:ilvl="0" w:tplc="39D2A934">
+      <w:start w:val="1"/>
+      <w:numFmt w:val="decimal"/>
+      <w:lvlText w:val="%1，"/>
+      <w:lvlJc w:val="left"/>
+      <w:pPr>
+        <w:ind w:left="360" w:hanging="360"/>
+      </w:pPr>
+      <w:rPr>
+        <w:rFonts w:hint="default"/>
+      </w:rPr>
+    </w:lvl>
+    <w:lvl w:ilvl="1" w:tplc="04090019" w:tentative="1">
+      <w:start w:val="1"/>
+      <w:numFmt w:val="lowerLetter"/>
+      <w:lvlText w:val="%2)"/>
+      <w:lvlJc w:val="left"/>
+      <w:pPr>
+        <w:ind w:left="840" w:hanging="420"/>
+      </w:pPr>
+    </w:lvl>
+    <w:lvl w:ilvl="2" w:tplc="0409001B" w:tentative="1">
+      <w:start w:val="1"/>
+      <w:numFmt w:val="lowerRoman"/>
+      <w:lvlText w:val="%3."/>
+      <w:lvlJc w:val="right"/>
+      <w:pPr>
+        <w:ind w:left="1260" w:hanging="420"/>
+      </w:pPr>
+    </w:lvl>
+    <w:lvl w:ilvl="3" w:tplc="0409000F" w:tentative="1">
+      <w:start w:val="1"/>
+      <w:numFmt w:val="decimal"/>
+      <w:lvlText w:val="%4."/>
+      <w:lvlJc w:val="left"/>
+      <w:pPr>
+        <w:ind w:left="1680" w:hanging="420"/>
+      </w:pPr>
+    </w:lvl>
+    <w:lvl w:ilvl="4" w:tplc="04090019" w:tentative="1">
+      <w:start w:val="1"/>
+      <w:numFmt w:val="lowerLetter"/>
+      <w:lvlText w:val="%5)"/>
+      <w:lvlJc w:val="left"/>
+      <w:pPr>
+        <w:ind w:left="2100" w:hanging="420"/>
+      </w:pPr>
+    </w:lvl>
+    <w:lvl w:ilvl="5" w:tplc="0409001B" w:tentative="1">
+      <w:start w:val="1"/>
+      <w:numFmt w:val="lowerRoman"/>
+      <w:lvlText w:val="%6."/>
+      <w:lvlJc w:val="right"/>
+      <w:pPr>
+        <w:ind w:left="2520" w:hanging="420"/>
+      </w:pPr>
+    </w:lvl>
+    <w:lvl w:ilvl="6" w:tplc="0409000F" w:tentative="1">
+      <w:start w:val="1"/>
+      <w:numFmt w:val="decimal"/>
+      <w:lvlText w:val="%7."/>
+      <w:lvlJc w:val="left"/>
+      <w:pPr>
+        <w:ind w:left="2940" w:hanging="420"/>
+      </w:pPr>
+    </w:lvl>
+    <w:lvl w:ilvl="7" w:tplc="04090019" w:tentative="1">
+      <w:start w:val="1"/>
+      <w:numFmt w:val="lowerLetter"/>
+      <w:lvlText w:val="%8)"/>
+      <w:lvlJc w:val="left"/>
+      <w:pPr>
+        <w:ind w:left="3360" w:hanging="420"/>
+      </w:pPr>
+    </w:lvl>
+    <w:lvl w:ilvl="8" w:tplc="0409001B" w:tentative="1">
+      <w:start w:val="1"/>
+      <w:numFmt w:val="lowerRoman"/>
+      <w:lvlText w:val="%9."/>
+      <w:lvlJc w:val="right"/>
+      <w:pPr>
+        <w:ind w:left="3780" w:hanging="420"/>
+      </w:pPr>
+    </w:lvl>
+  </w:abstractNum>
+  <w:abstractNum w:abstractNumId="13" w15:restartNumberingAfterBreak="0">
     <w:nsid w:val="59C64A24"/>
     <w:multiLevelType w:val="hybridMultilevel"/>
     <w:tmpl w:val="B024D800"/>
@@ -3525,7 +4441,7 @@
       </w:rPr>
     </w:lvl>
   </w:abstractNum>
-  <w:abstractNum w:abstractNumId="13" w15:restartNumberingAfterBreak="0">
+  <w:abstractNum w:abstractNumId="14" w15:restartNumberingAfterBreak="0">
     <w:nsid w:val="7F0B1F4E"/>
     <w:multiLevelType w:val="hybridMultilevel"/>
     <w:tmpl w:val="49049926"/>
@@ -3668,7 +4584,7 @@
     <w:abstractNumId w:val="0"/>
   </w:num>
   <w:num w:numId="2">
-    <w:abstractNumId w:val="12"/>
+    <w:abstractNumId w:val="13"/>
   </w:num>
   <w:num w:numId="3">
     <w:abstractNumId w:val="8"/>
@@ -3683,7 +4599,7 @@
     <w:abstractNumId w:val="3"/>
   </w:num>
   <w:num w:numId="7">
-    <w:abstractNumId w:val="13"/>
+    <w:abstractNumId w:val="14"/>
   </w:num>
   <w:num w:numId="8">
     <w:abstractNumId w:val="10"/>
@@ -3705,6 +4621,9 @@
   </w:num>
   <w:num w:numId="14">
     <w:abstractNumId w:val="9"/>
+  </w:num>
+  <w:num w:numId="15">
+    <w:abstractNumId w:val="12"/>
   </w:num>
 </w:numbering>
 </file>

--- a/shell day 01.docx
+++ b/shell day 01.docx
@@ -2765,6 +2765,856 @@
     </w:p>
     <w:p>
       <w:pPr>
+        <w:pStyle w:val="a3"/>
+        <w:numPr>
+          <w:ilvl w:val="0"/>
+          <w:numId w:val="15"/>
+        </w:numPr>
+        <w:ind w:firstLineChars="0"/>
+        <w:rPr>
+          <w:b/>
+          <w:sz w:val="23"/>
+          <w:szCs w:val="24"/>
+        </w:rPr>
+      </w:pPr>
+      <w:r>
+        <w:rPr>
+          <w:rFonts w:hint="eastAsia"/>
+          <w:b/>
+          <w:sz w:val="23"/>
+          <w:szCs w:val="24"/>
+        </w:rPr>
+        <w:t>环境变量</w:t>
+      </w:r>
+      <w:r>
+        <w:rPr>
+          <w:rFonts w:hint="eastAsia"/>
+          <w:b/>
+          <w:sz w:val="23"/>
+          <w:szCs w:val="24"/>
+        </w:rPr>
+        <w:t>，是由系统提前定义好，使用时直接调用</w:t>
+      </w:r>
+    </w:p>
+    <w:p>
+      <w:pPr>
+        <w:pStyle w:val="a3"/>
+        <w:ind w:left="360" w:firstLineChars="0" w:firstLine="0"/>
+        <w:rPr>
+          <w:bCs/>
+          <w:sz w:val="23"/>
+          <w:szCs w:val="24"/>
+        </w:rPr>
+      </w:pPr>
+      <w:r>
+        <w:rPr>
+          <w:rFonts w:hint="eastAsia"/>
+          <w:bCs/>
+          <w:sz w:val="23"/>
+          <w:szCs w:val="24"/>
+        </w:rPr>
+        <w:t>USER</w:t>
+      </w:r>
+      <w:r>
+        <w:rPr>
+          <w:rFonts w:hint="eastAsia"/>
+          <w:bCs/>
+          <w:sz w:val="23"/>
+          <w:szCs w:val="24"/>
+        </w:rPr>
+        <w:t>当前用户名</w:t>
+      </w:r>
+      <w:r>
+        <w:rPr>
+          <w:bCs/>
+          <w:sz w:val="23"/>
+          <w:szCs w:val="24"/>
+        </w:rPr>
+        <w:t xml:space="preserve"> </w:t>
+      </w:r>
+      <w:r>
+        <w:rPr>
+          <w:rFonts w:hint="eastAsia"/>
+          <w:bCs/>
+          <w:sz w:val="23"/>
+          <w:szCs w:val="24"/>
+        </w:rPr>
+        <w:t>、</w:t>
+      </w:r>
+      <w:r>
+        <w:rPr>
+          <w:rFonts w:hint="eastAsia"/>
+          <w:bCs/>
+          <w:sz w:val="23"/>
+          <w:szCs w:val="24"/>
+        </w:rPr>
+        <w:t>UID</w:t>
+      </w:r>
+      <w:r>
+        <w:rPr>
+          <w:rFonts w:hint="eastAsia"/>
+          <w:bCs/>
+          <w:sz w:val="23"/>
+          <w:szCs w:val="24"/>
+        </w:rPr>
+        <w:t>当前用户的</w:t>
+      </w:r>
+      <w:r>
+        <w:rPr>
+          <w:rFonts w:hint="eastAsia"/>
+          <w:bCs/>
+          <w:sz w:val="23"/>
+          <w:szCs w:val="24"/>
+        </w:rPr>
+        <w:t>id</w:t>
+      </w:r>
+      <w:r>
+        <w:rPr>
+          <w:rFonts w:hint="eastAsia"/>
+          <w:bCs/>
+          <w:sz w:val="23"/>
+          <w:szCs w:val="24"/>
+        </w:rPr>
+        <w:t>号</w:t>
+      </w:r>
+    </w:p>
+    <w:p>
+      <w:pPr>
+        <w:pStyle w:val="a3"/>
+        <w:ind w:left="360" w:firstLineChars="0" w:firstLine="0"/>
+        <w:rPr>
+          <w:bCs/>
+          <w:sz w:val="23"/>
+          <w:szCs w:val="24"/>
+        </w:rPr>
+      </w:pPr>
+      <w:r>
+        <w:rPr>
+          <w:bCs/>
+          <w:sz w:val="23"/>
+          <w:szCs w:val="24"/>
+        </w:rPr>
+        <w:t xml:space="preserve"> </w:t>
+      </w:r>
+      <w:r>
+        <w:rPr>
+          <w:rFonts w:hint="eastAsia"/>
+          <w:bCs/>
+          <w:sz w:val="23"/>
+          <w:szCs w:val="24"/>
+        </w:rPr>
+        <w:t>、</w:t>
+      </w:r>
+      <w:r>
+        <w:rPr>
+          <w:rFonts w:hint="eastAsia"/>
+          <w:bCs/>
+          <w:sz w:val="23"/>
+          <w:szCs w:val="24"/>
+        </w:rPr>
+        <w:t>HOME</w:t>
+      </w:r>
+      <w:r>
+        <w:rPr>
+          <w:rFonts w:hint="eastAsia"/>
+          <w:bCs/>
+          <w:sz w:val="23"/>
+          <w:szCs w:val="24"/>
+        </w:rPr>
+        <w:t>当前用户的家目录</w:t>
+      </w:r>
+      <w:r>
+        <w:rPr>
+          <w:bCs/>
+          <w:sz w:val="23"/>
+          <w:szCs w:val="24"/>
+        </w:rPr>
+        <w:t xml:space="preserve"> </w:t>
+      </w:r>
+      <w:r>
+        <w:rPr>
+          <w:rFonts w:hint="eastAsia"/>
+          <w:bCs/>
+          <w:sz w:val="23"/>
+          <w:szCs w:val="24"/>
+        </w:rPr>
+        <w:t>、</w:t>
+      </w:r>
+      <w:r>
+        <w:rPr>
+          <w:rFonts w:hint="eastAsia"/>
+          <w:bCs/>
+          <w:sz w:val="23"/>
+          <w:szCs w:val="24"/>
+        </w:rPr>
+        <w:t>SHELL</w:t>
+      </w:r>
+      <w:r>
+        <w:rPr>
+          <w:rFonts w:hint="eastAsia"/>
+          <w:bCs/>
+          <w:sz w:val="23"/>
+          <w:szCs w:val="24"/>
+        </w:rPr>
+        <w:t>当前用户的解释器</w:t>
+      </w:r>
+    </w:p>
+    <w:p>
+      <w:pPr>
+        <w:pStyle w:val="a3"/>
+        <w:ind w:left="360" w:firstLineChars="0" w:firstLine="0"/>
+        <w:rPr>
+          <w:rFonts w:hint="eastAsia"/>
+          <w:bCs/>
+          <w:sz w:val="23"/>
+          <w:szCs w:val="24"/>
+        </w:rPr>
+      </w:pPr>
+      <w:r>
+        <w:rPr>
+          <w:bCs/>
+          <w:sz w:val="23"/>
+          <w:szCs w:val="24"/>
+        </w:rPr>
+        <w:t xml:space="preserve"> </w:t>
+      </w:r>
+      <w:r>
+        <w:rPr>
+          <w:rFonts w:hint="eastAsia"/>
+          <w:bCs/>
+          <w:sz w:val="23"/>
+          <w:szCs w:val="24"/>
+        </w:rPr>
+        <w:t>、</w:t>
+      </w:r>
+      <w:r>
+        <w:rPr>
+          <w:rFonts w:hint="eastAsia"/>
+          <w:bCs/>
+          <w:sz w:val="23"/>
+          <w:szCs w:val="24"/>
+        </w:rPr>
+        <w:t>HOSTNAME</w:t>
+      </w:r>
+      <w:r>
+        <w:rPr>
+          <w:rFonts w:hint="eastAsia"/>
+          <w:bCs/>
+          <w:sz w:val="23"/>
+          <w:szCs w:val="24"/>
+        </w:rPr>
+        <w:t>服务器名字、</w:t>
+      </w:r>
+      <w:r>
+        <w:rPr>
+          <w:rFonts w:hint="eastAsia"/>
+          <w:bCs/>
+          <w:sz w:val="23"/>
+          <w:szCs w:val="24"/>
+        </w:rPr>
+        <w:t>PS</w:t>
+      </w:r>
+      <w:r>
+        <w:rPr>
+          <w:bCs/>
+          <w:sz w:val="23"/>
+          <w:szCs w:val="24"/>
+        </w:rPr>
+        <w:t>1</w:t>
+      </w:r>
+      <w:r>
+        <w:rPr>
+          <w:rFonts w:hint="eastAsia"/>
+          <w:bCs/>
+          <w:sz w:val="23"/>
+          <w:szCs w:val="24"/>
+        </w:rPr>
+        <w:t>一级提示符</w:t>
+      </w:r>
+      <w:r>
+        <w:rPr>
+          <w:bCs/>
+          <w:sz w:val="23"/>
+          <w:szCs w:val="24"/>
+        </w:rPr>
+        <w:t xml:space="preserve"> </w:t>
+      </w:r>
+      <w:r>
+        <w:rPr>
+          <w:rFonts w:hint="eastAsia"/>
+          <w:bCs/>
+          <w:sz w:val="23"/>
+          <w:szCs w:val="24"/>
+        </w:rPr>
+        <w:t>、</w:t>
+      </w:r>
+      <w:r>
+        <w:rPr>
+          <w:rFonts w:hint="eastAsia"/>
+          <w:bCs/>
+          <w:sz w:val="23"/>
+          <w:szCs w:val="24"/>
+        </w:rPr>
+        <w:t>PS</w:t>
+      </w:r>
+      <w:r>
+        <w:rPr>
+          <w:bCs/>
+          <w:sz w:val="23"/>
+          <w:szCs w:val="24"/>
+        </w:rPr>
+        <w:t>2</w:t>
+      </w:r>
+      <w:r>
+        <w:rPr>
+          <w:rFonts w:hint="eastAsia"/>
+          <w:bCs/>
+          <w:sz w:val="23"/>
+          <w:szCs w:val="24"/>
+        </w:rPr>
+        <w:t>二级提示符</w:t>
+      </w:r>
+    </w:p>
+    <w:p>
+      <w:pPr>
+        <w:rPr>
+          <w:rFonts w:hint="eastAsia"/>
+          <w:bCs/>
+          <w:sz w:val="23"/>
+          <w:szCs w:val="24"/>
+        </w:rPr>
+      </w:pPr>
+      <w:r>
+        <w:rPr>
+          <w:bCs/>
+          <w:sz w:val="23"/>
+          <w:szCs w:val="24"/>
+        </w:rPr>
+        <w:t>PWD</w:t>
+      </w:r>
+      <w:r>
+        <w:rPr>
+          <w:rFonts w:hint="eastAsia"/>
+          <w:bCs/>
+          <w:sz w:val="23"/>
+          <w:szCs w:val="24"/>
+        </w:rPr>
+        <w:t>显示当前所在位置、</w:t>
+      </w:r>
+      <w:r>
+        <w:rPr>
+          <w:rFonts w:hint="eastAsia"/>
+          <w:bCs/>
+          <w:sz w:val="23"/>
+          <w:szCs w:val="24"/>
+        </w:rPr>
+        <w:t>PATH</w:t>
+      </w:r>
+      <w:r>
+        <w:rPr>
+          <w:rFonts w:hint="eastAsia"/>
+          <w:bCs/>
+          <w:sz w:val="23"/>
+          <w:szCs w:val="24"/>
+        </w:rPr>
+        <w:t>存储执行指令的路径</w:t>
+      </w:r>
+    </w:p>
+    <w:p>
+      <w:pPr>
+        <w:rPr>
+          <w:bCs/>
+          <w:sz w:val="23"/>
+          <w:szCs w:val="24"/>
+        </w:rPr>
+      </w:pPr>
+    </w:p>
+    <w:p>
+      <w:pPr>
+        <w:pStyle w:val="a3"/>
+        <w:numPr>
+          <w:ilvl w:val="0"/>
+          <w:numId w:val="15"/>
+        </w:numPr>
+        <w:ind w:firstLineChars="0"/>
+        <w:rPr>
+          <w:bCs/>
+          <w:sz w:val="23"/>
+          <w:szCs w:val="24"/>
+        </w:rPr>
+      </w:pPr>
+      <w:r>
+        <w:rPr>
+          <w:rFonts w:hint="eastAsia"/>
+          <w:bCs/>
+          <w:sz w:val="23"/>
+          <w:szCs w:val="24"/>
+        </w:rPr>
+        <w:t>预定义变量与位置变量</w:t>
+      </w:r>
+    </w:p>
+    <w:p>
+      <w:pPr>
+        <w:rPr>
+          <w:rFonts w:hint="eastAsia"/>
+          <w:bCs/>
+          <w:sz w:val="23"/>
+          <w:szCs w:val="24"/>
+        </w:rPr>
+      </w:pPr>
+      <w:r>
+        <w:rPr>
+          <w:rFonts w:hint="eastAsia"/>
+          <w:bCs/>
+          <w:sz w:val="23"/>
+          <w:szCs w:val="24"/>
+        </w:rPr>
+        <w:t>$</w:t>
+      </w:r>
+      <w:r>
+        <w:rPr>
+          <w:bCs/>
+          <w:sz w:val="23"/>
+          <w:szCs w:val="24"/>
+        </w:rPr>
+        <w:t>*  $#  $$  $?   $1  $2  $3 …..</w:t>
+      </w:r>
+    </w:p>
+    <w:p>
+      <w:pPr>
+        <w:rPr>
+          <w:bCs/>
+          <w:sz w:val="23"/>
+          <w:szCs w:val="24"/>
+        </w:rPr>
+      </w:pPr>
+      <w:r>
+        <w:rPr>
+          <w:bCs/>
+          <w:sz w:val="23"/>
+          <w:szCs w:val="24"/>
+        </w:rPr>
+        <w:t>#!/bin/bash</w:t>
+      </w:r>
+    </w:p>
+    <w:p>
+      <w:pPr>
+        <w:rPr>
+          <w:bCs/>
+          <w:sz w:val="23"/>
+          <w:szCs w:val="24"/>
+        </w:rPr>
+      </w:pPr>
+      <w:r>
+        <w:rPr>
+          <w:bCs/>
+          <w:sz w:val="23"/>
+          <w:szCs w:val="24"/>
+        </w:rPr>
+        <w:t>echo $1</w:t>
+      </w:r>
+      <w:r>
+        <w:rPr>
+          <w:bCs/>
+          <w:sz w:val="23"/>
+          <w:szCs w:val="24"/>
+        </w:rPr>
+        <w:t xml:space="preserve">   </w:t>
+      </w:r>
+      <w:r>
+        <w:rPr>
+          <w:rFonts w:hint="eastAsia"/>
+          <w:bCs/>
+          <w:sz w:val="23"/>
+          <w:szCs w:val="24"/>
+        </w:rPr>
+        <w:t>执行脚本后跟的第一个位置参数</w:t>
+      </w:r>
+    </w:p>
+    <w:p>
+      <w:pPr>
+        <w:rPr>
+          <w:bCs/>
+          <w:sz w:val="23"/>
+          <w:szCs w:val="24"/>
+        </w:rPr>
+      </w:pPr>
+      <w:r>
+        <w:rPr>
+          <w:bCs/>
+          <w:sz w:val="23"/>
+          <w:szCs w:val="24"/>
+        </w:rPr>
+        <w:t>echo $2</w:t>
+      </w:r>
+    </w:p>
+    <w:p>
+      <w:pPr>
+        <w:rPr>
+          <w:bCs/>
+          <w:sz w:val="23"/>
+          <w:szCs w:val="24"/>
+        </w:rPr>
+      </w:pPr>
+      <w:r>
+        <w:rPr>
+          <w:bCs/>
+          <w:sz w:val="23"/>
+          <w:szCs w:val="24"/>
+        </w:rPr>
+        <w:t>echo $3</w:t>
+      </w:r>
+    </w:p>
+    <w:p>
+      <w:pPr>
+        <w:rPr>
+          <w:bCs/>
+          <w:sz w:val="23"/>
+          <w:szCs w:val="24"/>
+        </w:rPr>
+      </w:pPr>
+      <w:r>
+        <w:rPr>
+          <w:bCs/>
+          <w:sz w:val="23"/>
+          <w:szCs w:val="24"/>
+        </w:rPr>
+        <w:t>echo $*</w:t>
+      </w:r>
+      <w:r>
+        <w:rPr>
+          <w:bCs/>
+          <w:sz w:val="23"/>
+          <w:szCs w:val="24"/>
+        </w:rPr>
+        <w:t xml:space="preserve">   </w:t>
+      </w:r>
+      <w:r>
+        <w:rPr>
+          <w:rFonts w:hint="eastAsia"/>
+          <w:bCs/>
+          <w:sz w:val="23"/>
+          <w:szCs w:val="24"/>
+        </w:rPr>
+        <w:t>所有位置参数</w:t>
+      </w:r>
+    </w:p>
+    <w:p>
+      <w:pPr>
+        <w:rPr>
+          <w:bCs/>
+          <w:sz w:val="23"/>
+          <w:szCs w:val="24"/>
+        </w:rPr>
+      </w:pPr>
+      <w:r>
+        <w:rPr>
+          <w:bCs/>
+          <w:sz w:val="23"/>
+          <w:szCs w:val="24"/>
+        </w:rPr>
+        <w:t>echo $#</w:t>
+      </w:r>
+      <w:r>
+        <w:rPr>
+          <w:bCs/>
+          <w:sz w:val="23"/>
+          <w:szCs w:val="24"/>
+        </w:rPr>
+        <w:t xml:space="preserve">   </w:t>
+      </w:r>
+      <w:r>
+        <w:rPr>
+          <w:rFonts w:hint="eastAsia"/>
+          <w:bCs/>
+          <w:sz w:val="23"/>
+          <w:szCs w:val="24"/>
+        </w:rPr>
+        <w:t>所有位置参数的个数</w:t>
+      </w:r>
+    </w:p>
+    <w:p>
+      <w:pPr>
+        <w:rPr>
+          <w:bCs/>
+          <w:sz w:val="23"/>
+          <w:szCs w:val="24"/>
+        </w:rPr>
+      </w:pPr>
+      <w:r>
+        <w:rPr>
+          <w:bCs/>
+          <w:sz w:val="23"/>
+          <w:szCs w:val="24"/>
+        </w:rPr>
+        <w:t>echo $$</w:t>
+      </w:r>
+      <w:r>
+        <w:rPr>
+          <w:bCs/>
+          <w:sz w:val="23"/>
+          <w:szCs w:val="24"/>
+        </w:rPr>
+        <w:t xml:space="preserve">   </w:t>
+      </w:r>
+      <w:r>
+        <w:rPr>
+          <w:rFonts w:hint="eastAsia"/>
+          <w:bCs/>
+          <w:sz w:val="23"/>
+          <w:szCs w:val="24"/>
+        </w:rPr>
+        <w:t>随机的进程号</w:t>
+      </w:r>
+    </w:p>
+    <w:p>
+      <w:pPr>
+        <w:rPr>
+          <w:bCs/>
+          <w:sz w:val="23"/>
+          <w:szCs w:val="24"/>
+        </w:rPr>
+      </w:pPr>
+      <w:r>
+        <w:rPr>
+          <w:bCs/>
+          <w:sz w:val="23"/>
+          <w:szCs w:val="24"/>
+        </w:rPr>
+        <w:t>echo $?</w:t>
+      </w:r>
+      <w:r>
+        <w:rPr>
+          <w:bCs/>
+          <w:sz w:val="23"/>
+          <w:szCs w:val="24"/>
+        </w:rPr>
+        <w:t xml:space="preserve">   </w:t>
+      </w:r>
+      <w:r>
+        <w:rPr>
+          <w:rFonts w:hint="eastAsia"/>
+          <w:bCs/>
+          <w:sz w:val="23"/>
+          <w:szCs w:val="24"/>
+        </w:rPr>
+        <w:t>判断上一条指令是否执行成功，如果成功显示</w:t>
+      </w:r>
+      <w:r>
+        <w:rPr>
+          <w:rFonts w:hint="eastAsia"/>
+          <w:bCs/>
+          <w:sz w:val="23"/>
+          <w:szCs w:val="24"/>
+        </w:rPr>
+        <w:t>0</w:t>
+      </w:r>
+      <w:r>
+        <w:rPr>
+          <w:rFonts w:hint="eastAsia"/>
+          <w:bCs/>
+          <w:sz w:val="23"/>
+          <w:szCs w:val="24"/>
+        </w:rPr>
+        <w:t>，如果失败，则</w:t>
+      </w:r>
+    </w:p>
+    <w:p>
+      <w:pPr>
+        <w:rPr>
+          <w:bCs/>
+          <w:sz w:val="23"/>
+          <w:szCs w:val="24"/>
+        </w:rPr>
+      </w:pPr>
+      <w:r>
+        <w:rPr>
+          <w:rFonts w:hint="eastAsia"/>
+          <w:bCs/>
+          <w:sz w:val="23"/>
+          <w:szCs w:val="24"/>
+        </w:rPr>
+        <w:t>显示非</w:t>
+      </w:r>
+      <w:r>
+        <w:rPr>
+          <w:rFonts w:hint="eastAsia"/>
+          <w:bCs/>
+          <w:sz w:val="23"/>
+          <w:szCs w:val="24"/>
+        </w:rPr>
+        <w:t>0</w:t>
+      </w:r>
+    </w:p>
+    <w:p>
+      <w:pPr>
+        <w:rPr>
+          <w:bCs/>
+          <w:sz w:val="23"/>
+          <w:szCs w:val="24"/>
+        </w:rPr>
+      </w:pPr>
+    </w:p>
+    <w:p>
+      <w:pPr>
+        <w:rPr>
+          <w:bCs/>
+          <w:sz w:val="23"/>
+          <w:szCs w:val="24"/>
+        </w:rPr>
+      </w:pPr>
+    </w:p>
+    <w:p>
+      <w:pPr>
+        <w:rPr>
+          <w:bCs/>
+          <w:sz w:val="23"/>
+          <w:szCs w:val="24"/>
+        </w:rPr>
+      </w:pPr>
+      <w:r>
+        <w:rPr>
+          <w:rFonts w:hint="eastAsia"/>
+          <w:bCs/>
+          <w:sz w:val="23"/>
+          <w:szCs w:val="24"/>
+        </w:rPr>
+        <w:t>编写脚本，可以创建用户</w:t>
+      </w:r>
+      <w:r>
+        <w:rPr>
+          <w:rFonts w:hint="eastAsia"/>
+          <w:bCs/>
+          <w:sz w:val="23"/>
+          <w:szCs w:val="24"/>
+        </w:rPr>
+        <w:t>abc</w:t>
+      </w:r>
+      <w:r>
+        <w:rPr>
+          <w:rFonts w:hint="eastAsia"/>
+          <w:bCs/>
+          <w:sz w:val="23"/>
+          <w:szCs w:val="24"/>
+        </w:rPr>
+        <w:t>，并且配置密码</w:t>
+      </w:r>
+      <w:r>
+        <w:rPr>
+          <w:rFonts w:hint="eastAsia"/>
+          <w:bCs/>
+          <w:sz w:val="23"/>
+          <w:szCs w:val="24"/>
+        </w:rPr>
+        <w:t>1</w:t>
+      </w:r>
+      <w:r>
+        <w:rPr>
+          <w:bCs/>
+          <w:sz w:val="23"/>
+          <w:szCs w:val="24"/>
+        </w:rPr>
+        <w:t>23456</w:t>
+      </w:r>
+    </w:p>
+    <w:p>
+      <w:pPr>
+        <w:rPr>
+          <w:bCs/>
+          <w:sz w:val="23"/>
+          <w:szCs w:val="24"/>
+        </w:rPr>
+      </w:pPr>
+    </w:p>
+    <w:p>
+      <w:pPr>
+        <w:rPr>
+          <w:bCs/>
+          <w:sz w:val="23"/>
+          <w:szCs w:val="24"/>
+        </w:rPr>
+      </w:pPr>
+      <w:r>
+        <w:rPr>
+          <w:rFonts w:hint="eastAsia"/>
+          <w:bCs/>
+          <w:sz w:val="23"/>
+          <w:szCs w:val="24"/>
+        </w:rPr>
+        <w:t>#</w:t>
+      </w:r>
+      <w:r>
+        <w:rPr>
+          <w:bCs/>
+          <w:sz w:val="23"/>
+          <w:szCs w:val="24"/>
+        </w:rPr>
+        <w:t>!/bin/bash</w:t>
+      </w:r>
+    </w:p>
+    <w:p>
+      <w:pPr>
+        <w:rPr>
+          <w:bCs/>
+          <w:sz w:val="23"/>
+          <w:szCs w:val="24"/>
+        </w:rPr>
+      </w:pPr>
+      <w:r>
+        <w:rPr>
+          <w:rFonts w:hint="eastAsia"/>
+          <w:bCs/>
+          <w:sz w:val="23"/>
+          <w:szCs w:val="24"/>
+        </w:rPr>
+        <w:t>useradd</w:t>
+      </w:r>
+      <w:r>
+        <w:rPr>
+          <w:bCs/>
+          <w:sz w:val="23"/>
+          <w:szCs w:val="24"/>
+        </w:rPr>
+        <w:t xml:space="preserve">  abc </w:t>
+      </w:r>
+    </w:p>
+    <w:p>
+      <w:pPr>
+        <w:rPr>
+          <w:bCs/>
+          <w:sz w:val="23"/>
+          <w:szCs w:val="24"/>
+        </w:rPr>
+      </w:pPr>
+      <w:r>
+        <w:rPr>
+          <w:bCs/>
+          <w:sz w:val="23"/>
+          <w:szCs w:val="24"/>
+        </w:rPr>
+        <w:t>echo 123456 | passwd --stdin abc</w:t>
+      </w:r>
+    </w:p>
+    <w:p>
+      <w:pPr>
+        <w:rPr>
+          <w:bCs/>
+          <w:sz w:val="23"/>
+          <w:szCs w:val="24"/>
+        </w:rPr>
+      </w:pPr>
+    </w:p>
+    <w:p>
+      <w:pPr>
+        <w:rPr>
+          <w:bCs/>
+          <w:sz w:val="23"/>
+          <w:szCs w:val="24"/>
+        </w:rPr>
+      </w:pPr>
+    </w:p>
+    <w:p>
+      <w:pPr>
         <w:rPr>
           <w:rFonts w:hint="eastAsia"/>
           <w:bCs/>
@@ -2796,36 +3646,10 @@
           <w:sz w:val="23"/>
           <w:szCs w:val="24"/>
         </w:rPr>
-        <w:t xml:space="preserve"> 15</w:t>
-      </w:r>
-      <w:r>
-        <w:rPr>
-          <w:rFonts w:hint="eastAsia"/>
-          <w:bCs/>
-          <w:sz w:val="23"/>
-          <w:szCs w:val="24"/>
-        </w:rPr>
-        <w:t>:</w:t>
-      </w:r>
-      <w:r>
-        <w:rPr>
-          <w:bCs/>
-          <w:sz w:val="23"/>
-          <w:szCs w:val="24"/>
-        </w:rPr>
-        <w:t>05</w:t>
+        <w:t xml:space="preserve"> 16</w:t>
       </w:r>
       <w:bookmarkStart w:id="0" w:name="_GoBack"/>
       <w:bookmarkEnd w:id="0"/>
-    </w:p>
-    <w:p>
-      <w:pPr>
-        <w:rPr>
-          <w:bCs/>
-          <w:sz w:val="23"/>
-          <w:szCs w:val="24"/>
-        </w:rPr>
-      </w:pPr>
     </w:p>
     <w:p>
       <w:pPr>

--- a/shell day 01.docx
+++ b/shell day 01.docx
@@ -3247,6 +3247,41 @@
         </w:rPr>
         <w:t>echo $2</w:t>
       </w:r>
+      <w:r>
+        <w:rPr>
+          <w:bCs/>
+          <w:sz w:val="23"/>
+          <w:szCs w:val="24"/>
+        </w:rPr>
+        <w:t xml:space="preserve">   </w:t>
+      </w:r>
+      <w:r>
+        <w:rPr>
+          <w:rFonts w:hint="eastAsia"/>
+          <w:bCs/>
+          <w:sz w:val="23"/>
+          <w:szCs w:val="24"/>
+        </w:rPr>
+        <w:t>执行脚本后跟的第</w:t>
+      </w:r>
+      <w:r>
+        <w:rPr>
+          <w:rFonts w:hint="eastAsia"/>
+          <w:bCs/>
+          <w:sz w:val="23"/>
+          <w:szCs w:val="24"/>
+        </w:rPr>
+        <w:t>二</w:t>
+      </w:r>
+      <w:r>
+        <w:rPr>
+          <w:rFonts w:hint="eastAsia"/>
+          <w:bCs/>
+          <w:sz w:val="23"/>
+          <w:szCs w:val="24"/>
+        </w:rPr>
+        <w:t>个位置参数</w:t>
+      </w:r>
     </w:p>
     <w:p>
       <w:pPr>
@@ -3264,6 +3299,41 @@
         </w:rPr>
         <w:t>echo $3</w:t>
       </w:r>
+      <w:r>
+        <w:rPr>
+          <w:bCs/>
+          <w:sz w:val="23"/>
+          <w:szCs w:val="24"/>
+        </w:rPr>
+        <w:t xml:space="preserve">   </w:t>
+      </w:r>
+      <w:r>
+        <w:rPr>
+          <w:rFonts w:hint="eastAsia"/>
+          <w:bCs/>
+          <w:sz w:val="23"/>
+          <w:szCs w:val="24"/>
+        </w:rPr>
+        <w:t>执行脚本后跟的第</w:t>
+      </w:r>
+      <w:r>
+        <w:rPr>
+          <w:rFonts w:hint="eastAsia"/>
+          <w:bCs/>
+          <w:sz w:val="23"/>
+          <w:szCs w:val="24"/>
+        </w:rPr>
+        <w:t>三</w:t>
+      </w:r>
+      <w:r>
+        <w:rPr>
+          <w:rFonts w:hint="eastAsia"/>
+          <w:bCs/>
+          <w:sz w:val="23"/>
+          <w:szCs w:val="24"/>
+        </w:rPr>
+        <w:t>个位置参数</w:t>
+      </w:r>
     </w:p>
     <w:p>
       <w:pPr>
@@ -3449,15 +3519,7 @@
     <w:p>
       <w:pPr>
         <w:rPr>
-          <w:bCs/>
-          <w:sz w:val="23"/>
-          <w:szCs w:val="24"/>
-        </w:rPr>
-      </w:pPr>
-    </w:p>
-    <w:p>
-      <w:pPr>
-        <w:rPr>
+          <w:rFonts w:hint="eastAsia"/>
           <w:bCs/>
           <w:sz w:val="23"/>
           <w:szCs w:val="24"/>
@@ -3550,106 +3612,115 @@
           <w:szCs w:val="24"/>
         </w:rPr>
         <w:t>!/bin/bash</w:t>
-      </w:r>
-    </w:p>
-    <w:p>
-      <w:pPr>
-        <w:rPr>
-          <w:bCs/>
-          <w:sz w:val="23"/>
-          <w:szCs w:val="24"/>
-        </w:rPr>
-      </w:pPr>
-      <w:r>
-        <w:rPr>
-          <w:rFonts w:hint="eastAsia"/>
-          <w:bCs/>
-          <w:sz w:val="23"/>
-          <w:szCs w:val="24"/>
-        </w:rPr>
-        <w:t>useradd</w:t>
-      </w:r>
-      <w:r>
-        <w:rPr>
-          <w:bCs/>
-          <w:sz w:val="23"/>
-          <w:szCs w:val="24"/>
-        </w:rPr>
-        <w:t xml:space="preserve">  abc </w:t>
-      </w:r>
-    </w:p>
-    <w:p>
-      <w:pPr>
-        <w:rPr>
-          <w:bCs/>
-          <w:sz w:val="23"/>
-          <w:szCs w:val="24"/>
-        </w:rPr>
-      </w:pPr>
-      <w:r>
-        <w:rPr>
-          <w:bCs/>
-          <w:sz w:val="23"/>
-          <w:szCs w:val="24"/>
-        </w:rPr>
-        <w:t>echo 123456 | passwd --stdin abc</w:t>
-      </w:r>
-    </w:p>
-    <w:p>
-      <w:pPr>
-        <w:rPr>
-          <w:bCs/>
-          <w:sz w:val="23"/>
-          <w:szCs w:val="24"/>
-        </w:rPr>
-      </w:pPr>
-    </w:p>
-    <w:p>
-      <w:pPr>
-        <w:rPr>
-          <w:bCs/>
-          <w:sz w:val="23"/>
-          <w:szCs w:val="24"/>
-        </w:rPr>
-      </w:pPr>
-    </w:p>
-    <w:p>
-      <w:pPr>
-        <w:rPr>
-          <w:rFonts w:hint="eastAsia"/>
-          <w:bCs/>
-          <w:sz w:val="23"/>
-          <w:szCs w:val="24"/>
-        </w:rPr>
-      </w:pPr>
-      <w:r>
-        <w:rPr>
-          <w:rFonts w:hint="eastAsia"/>
-          <w:bCs/>
-          <w:sz w:val="23"/>
-          <w:szCs w:val="24"/>
-        </w:rPr>
-        <w:t>下课休息</w:t>
-      </w:r>
-      <w:r>
-        <w:rPr>
-          <w:rFonts w:hint="eastAsia"/>
-          <w:bCs/>
-          <w:sz w:val="23"/>
-          <w:szCs w:val="24"/>
-        </w:rPr>
-        <w:t xml:space="preserve"> </w:t>
-      </w:r>
-      <w:r>
-        <w:rPr>
-          <w:bCs/>
-          <w:sz w:val="23"/>
-          <w:szCs w:val="24"/>
-        </w:rPr>
-        <w:t xml:space="preserve"> 16</w:t>
       </w:r>
       <w:bookmarkStart w:id="0" w:name="_GoBack"/>
       <w:bookmarkEnd w:id="0"/>
+    </w:p>
+    <w:p>
+      <w:pPr>
+        <w:rPr>
+          <w:bCs/>
+          <w:sz w:val="23"/>
+          <w:szCs w:val="24"/>
+        </w:rPr>
+      </w:pPr>
+      <w:r>
+        <w:rPr>
+          <w:rFonts w:hint="eastAsia"/>
+          <w:bCs/>
+          <w:sz w:val="23"/>
+          <w:szCs w:val="24"/>
+        </w:rPr>
+        <w:t>useradd</w:t>
+      </w:r>
+      <w:r>
+        <w:rPr>
+          <w:bCs/>
+          <w:sz w:val="23"/>
+          <w:szCs w:val="24"/>
+        </w:rPr>
+        <w:t xml:space="preserve">  abc </w:t>
+      </w:r>
+    </w:p>
+    <w:p>
+      <w:pPr>
+        <w:rPr>
+          <w:bCs/>
+          <w:sz w:val="23"/>
+          <w:szCs w:val="24"/>
+        </w:rPr>
+      </w:pPr>
+      <w:r>
+        <w:rPr>
+          <w:bCs/>
+          <w:sz w:val="23"/>
+          <w:szCs w:val="24"/>
+        </w:rPr>
+        <w:t>echo 123456 | passwd --stdin abc</w:t>
+      </w:r>
+    </w:p>
+    <w:p>
+      <w:pPr>
+        <w:rPr>
+          <w:rFonts w:hint="eastAsia"/>
+          <w:bCs/>
+          <w:sz w:val="23"/>
+          <w:szCs w:val="24"/>
+        </w:rPr>
+      </w:pPr>
+    </w:p>
+    <w:p>
+      <w:pPr>
+        <w:rPr>
+          <w:rFonts w:hint="eastAsia"/>
+          <w:bCs/>
+          <w:sz w:val="23"/>
+          <w:szCs w:val="24"/>
+        </w:rPr>
+      </w:pPr>
+      <w:r>
+        <w:rPr>
+          <w:rFonts w:hint="eastAsia"/>
+          <w:bCs/>
+          <w:sz w:val="23"/>
+          <w:szCs w:val="24"/>
+        </w:rPr>
+        <w:t>下课休息</w:t>
+      </w:r>
+      <w:r>
+        <w:rPr>
+          <w:rFonts w:hint="eastAsia"/>
+          <w:bCs/>
+          <w:sz w:val="23"/>
+          <w:szCs w:val="24"/>
+        </w:rPr>
+        <w:t xml:space="preserve"> </w:t>
+      </w:r>
+      <w:r>
+        <w:rPr>
+          <w:bCs/>
+          <w:sz w:val="23"/>
+          <w:szCs w:val="24"/>
+        </w:rPr>
+        <w:t xml:space="preserve"> 16</w:t>
+      </w:r>
+      <w:r>
+        <w:rPr>
+          <w:bCs/>
+          <w:sz w:val="23"/>
+          <w:szCs w:val="24"/>
+        </w:rPr>
+        <w:t>:20</w:t>
+      </w:r>
+      <w:r>
+        <w:rPr>
+          <w:rFonts w:hint="eastAsia"/>
+          <w:bCs/>
+          <w:sz w:val="23"/>
+          <w:szCs w:val="24"/>
+        </w:rPr>
+        <w:t>回</w:t>
+      </w:r>
     </w:p>
     <w:p>
       <w:pPr>

--- a/shell day 01.docx
+++ b/shell day 01.docx
@@ -3613,6 +3613,1258 @@
         </w:rPr>
         <w:t>!/bin/bash</w:t>
       </w:r>
+    </w:p>
+    <w:p>
+      <w:pPr>
+        <w:rPr>
+          <w:bCs/>
+          <w:sz w:val="23"/>
+          <w:szCs w:val="24"/>
+        </w:rPr>
+      </w:pPr>
+      <w:r>
+        <w:rPr>
+          <w:rFonts w:hint="eastAsia"/>
+          <w:bCs/>
+          <w:sz w:val="23"/>
+          <w:szCs w:val="24"/>
+        </w:rPr>
+        <w:t>useradd</w:t>
+      </w:r>
+      <w:r>
+        <w:rPr>
+          <w:bCs/>
+          <w:sz w:val="23"/>
+          <w:szCs w:val="24"/>
+        </w:rPr>
+        <w:t xml:space="preserve">  abc </w:t>
+      </w:r>
+    </w:p>
+    <w:p>
+      <w:pPr>
+        <w:rPr>
+          <w:bCs/>
+          <w:sz w:val="23"/>
+          <w:szCs w:val="24"/>
+        </w:rPr>
+      </w:pPr>
+      <w:r>
+        <w:rPr>
+          <w:bCs/>
+          <w:sz w:val="23"/>
+          <w:szCs w:val="24"/>
+        </w:rPr>
+        <w:t>echo 123456 | passwd --stdin abc</w:t>
+      </w:r>
+    </w:p>
+    <w:p>
+      <w:pPr>
+        <w:rPr>
+          <w:rFonts w:hint="eastAsia"/>
+          <w:bCs/>
+          <w:sz w:val="23"/>
+          <w:szCs w:val="24"/>
+        </w:rPr>
+      </w:pPr>
+    </w:p>
+    <w:p>
+      <w:pPr>
+        <w:rPr>
+          <w:bCs/>
+          <w:sz w:val="23"/>
+          <w:szCs w:val="24"/>
+        </w:rPr>
+      </w:pPr>
+      <w:r>
+        <w:rPr>
+          <w:bCs/>
+          <w:sz w:val="23"/>
+          <w:szCs w:val="24"/>
+        </w:rPr>
+        <w:t>#!/bin/bash</w:t>
+      </w:r>
+    </w:p>
+    <w:p>
+      <w:pPr>
+        <w:rPr>
+          <w:bCs/>
+          <w:sz w:val="23"/>
+          <w:szCs w:val="24"/>
+        </w:rPr>
+      </w:pPr>
+      <w:r>
+        <w:rPr>
+          <w:bCs/>
+          <w:sz w:val="23"/>
+          <w:szCs w:val="24"/>
+        </w:rPr>
+        <w:t>useradd $1</w:t>
+      </w:r>
+    </w:p>
+    <w:p>
+      <w:pPr>
+        <w:rPr>
+          <w:bCs/>
+          <w:sz w:val="23"/>
+          <w:szCs w:val="24"/>
+        </w:rPr>
+      </w:pPr>
+      <w:r>
+        <w:rPr>
+          <w:bCs/>
+          <w:sz w:val="23"/>
+          <w:szCs w:val="24"/>
+        </w:rPr>
+        <w:t>echo $2 | passwd --stdin $1</w:t>
+      </w:r>
+    </w:p>
+    <w:p>
+      <w:pPr>
+        <w:rPr>
+          <w:bCs/>
+          <w:sz w:val="23"/>
+          <w:szCs w:val="24"/>
+        </w:rPr>
+      </w:pPr>
+    </w:p>
+    <w:p>
+      <w:pPr>
+        <w:rPr>
+          <w:bCs/>
+          <w:sz w:val="23"/>
+          <w:szCs w:val="24"/>
+        </w:rPr>
+      </w:pPr>
+      <w:r>
+        <w:rPr>
+          <w:bCs/>
+          <w:sz w:val="23"/>
+          <w:szCs w:val="24"/>
+        </w:rPr>
+        <w:t>env | grep HOST</w:t>
+      </w:r>
+      <w:r>
+        <w:rPr>
+          <w:bCs/>
+          <w:sz w:val="23"/>
+          <w:szCs w:val="24"/>
+        </w:rPr>
+        <w:t xml:space="preserve">   </w:t>
+      </w:r>
+      <w:r>
+        <w:rPr>
+          <w:rFonts w:hint="eastAsia"/>
+          <w:bCs/>
+          <w:sz w:val="23"/>
+          <w:szCs w:val="24"/>
+        </w:rPr>
+        <w:t>/</w:t>
+      </w:r>
+      <w:r>
+        <w:rPr>
+          <w:bCs/>
+          <w:sz w:val="23"/>
+          <w:szCs w:val="24"/>
+        </w:rPr>
+        <w:t>/env</w:t>
+      </w:r>
+      <w:r>
+        <w:rPr>
+          <w:rFonts w:hint="eastAsia"/>
+          <w:bCs/>
+          <w:sz w:val="23"/>
+          <w:szCs w:val="24"/>
+        </w:rPr>
+        <w:t>可以显示所有的环境变量，加</w:t>
+      </w:r>
+    </w:p>
+    <w:p>
+      <w:pPr>
+        <w:rPr>
+          <w:bCs/>
+          <w:sz w:val="23"/>
+          <w:szCs w:val="24"/>
+        </w:rPr>
+      </w:pPr>
+      <w:r>
+        <w:rPr>
+          <w:rFonts w:hint="eastAsia"/>
+          <w:bCs/>
+          <w:sz w:val="23"/>
+          <w:szCs w:val="24"/>
+        </w:rPr>
+        <w:t>了</w:t>
+      </w:r>
+      <w:r>
+        <w:rPr>
+          <w:rFonts w:hint="eastAsia"/>
+          <w:bCs/>
+          <w:sz w:val="23"/>
+          <w:szCs w:val="24"/>
+        </w:rPr>
+        <w:t>grep</w:t>
+      </w:r>
+      <w:r>
+        <w:rPr>
+          <w:rFonts w:hint="eastAsia"/>
+          <w:bCs/>
+          <w:sz w:val="23"/>
+          <w:szCs w:val="24"/>
+        </w:rPr>
+        <w:t>可以过滤查询</w:t>
+      </w:r>
+    </w:p>
+    <w:p>
+      <w:pPr>
+        <w:rPr>
+          <w:bCs/>
+          <w:sz w:val="23"/>
+          <w:szCs w:val="24"/>
+        </w:rPr>
+      </w:pPr>
+      <w:r>
+        <w:rPr>
+          <w:bCs/>
+          <w:sz w:val="23"/>
+          <w:szCs w:val="24"/>
+        </w:rPr>
+        <w:t>abcd=8888</w:t>
+      </w:r>
+      <w:r>
+        <w:rPr>
+          <w:bCs/>
+          <w:sz w:val="23"/>
+          <w:szCs w:val="24"/>
+        </w:rPr>
+        <w:t xml:space="preserve">  //</w:t>
+      </w:r>
+      <w:r>
+        <w:rPr>
+          <w:rFonts w:hint="eastAsia"/>
+          <w:bCs/>
+          <w:sz w:val="23"/>
+          <w:szCs w:val="24"/>
+        </w:rPr>
+        <w:t>定义测试变量</w:t>
+      </w:r>
+    </w:p>
+    <w:p>
+      <w:pPr>
+        <w:rPr>
+          <w:bCs/>
+          <w:sz w:val="23"/>
+          <w:szCs w:val="24"/>
+        </w:rPr>
+      </w:pPr>
+      <w:r>
+        <w:rPr>
+          <w:rFonts w:hint="eastAsia"/>
+          <w:bCs/>
+          <w:sz w:val="23"/>
+          <w:szCs w:val="24"/>
+        </w:rPr>
+        <w:t>set</w:t>
+      </w:r>
+      <w:r>
+        <w:rPr>
+          <w:bCs/>
+          <w:sz w:val="23"/>
+          <w:szCs w:val="24"/>
+        </w:rPr>
+        <w:t xml:space="preserve"> | grep abcd=  //</w:t>
+      </w:r>
+      <w:r>
+        <w:rPr>
+          <w:rFonts w:hint="eastAsia"/>
+          <w:bCs/>
+          <w:sz w:val="23"/>
+          <w:szCs w:val="24"/>
+        </w:rPr>
+        <w:t>使用</w:t>
+      </w:r>
+      <w:r>
+        <w:rPr>
+          <w:rFonts w:hint="eastAsia"/>
+          <w:bCs/>
+          <w:sz w:val="23"/>
+          <w:szCs w:val="24"/>
+        </w:rPr>
+        <w:t>set</w:t>
+      </w:r>
+      <w:r>
+        <w:rPr>
+          <w:rFonts w:hint="eastAsia"/>
+          <w:bCs/>
+          <w:sz w:val="23"/>
+          <w:szCs w:val="24"/>
+        </w:rPr>
+        <w:t>查询所有变量，可以配</w:t>
+      </w:r>
+    </w:p>
+    <w:p>
+      <w:pPr>
+        <w:rPr>
+          <w:rFonts w:hint="eastAsia"/>
+          <w:bCs/>
+          <w:sz w:val="23"/>
+          <w:szCs w:val="24"/>
+        </w:rPr>
+      </w:pPr>
+      <w:r>
+        <w:rPr>
+          <w:rFonts w:hint="eastAsia"/>
+          <w:bCs/>
+          <w:sz w:val="23"/>
+          <w:szCs w:val="24"/>
+        </w:rPr>
+        <w:t>合</w:t>
+      </w:r>
+      <w:r>
+        <w:rPr>
+          <w:rFonts w:hint="eastAsia"/>
+          <w:bCs/>
+          <w:sz w:val="23"/>
+          <w:szCs w:val="24"/>
+        </w:rPr>
+        <w:t>grep</w:t>
+      </w:r>
+      <w:r>
+        <w:rPr>
+          <w:rFonts w:hint="eastAsia"/>
+          <w:bCs/>
+          <w:sz w:val="23"/>
+          <w:szCs w:val="24"/>
+        </w:rPr>
+        <w:t>过滤查询</w:t>
+      </w:r>
+    </w:p>
+    <w:p>
+      <w:pPr>
+        <w:rPr>
+          <w:bCs/>
+          <w:sz w:val="23"/>
+          <w:szCs w:val="24"/>
+        </w:rPr>
+      </w:pPr>
+      <w:r>
+        <w:rPr>
+          <w:rFonts w:hint="eastAsia"/>
+          <w:bCs/>
+          <w:sz w:val="23"/>
+          <w:szCs w:val="24"/>
+        </w:rPr>
+        <w:t>--------------------------------------------------</w:t>
+      </w:r>
+    </w:p>
+    <w:p>
+      <w:pPr>
+        <w:rPr>
+          <w:rFonts w:hint="eastAsia"/>
+          <w:bCs/>
+          <w:sz w:val="23"/>
+          <w:szCs w:val="24"/>
+        </w:rPr>
+      </w:pPr>
+      <w:r>
+        <w:rPr>
+          <w:rFonts w:hint="eastAsia"/>
+          <w:bCs/>
+          <w:sz w:val="23"/>
+          <w:szCs w:val="24"/>
+        </w:rPr>
+        <w:t>变量的扩展知识</w:t>
+      </w:r>
+    </w:p>
+    <w:p>
+      <w:pPr>
+        <w:pStyle w:val="a3"/>
+        <w:numPr>
+          <w:ilvl w:val="0"/>
+          <w:numId w:val="16"/>
+        </w:numPr>
+        <w:ind w:firstLineChars="0"/>
+        <w:rPr>
+          <w:b/>
+          <w:sz w:val="23"/>
+          <w:szCs w:val="24"/>
+        </w:rPr>
+      </w:pPr>
+      <w:r>
+        <w:rPr>
+          <w:rFonts w:hint="eastAsia"/>
+          <w:b/>
+          <w:sz w:val="23"/>
+          <w:szCs w:val="24"/>
+        </w:rPr>
+        <w:t>引号与反撇号</w:t>
+      </w:r>
+    </w:p>
+    <w:p>
+      <w:pPr>
+        <w:rPr>
+          <w:b/>
+          <w:sz w:val="23"/>
+          <w:szCs w:val="24"/>
+        </w:rPr>
+      </w:pPr>
+      <w:r>
+        <w:rPr>
+          <w:rFonts w:hint="eastAsia"/>
+          <w:b/>
+          <w:sz w:val="23"/>
+          <w:szCs w:val="24"/>
+        </w:rPr>
+        <w:t>""</w:t>
+      </w:r>
+      <w:r>
+        <w:rPr>
+          <w:rFonts w:hint="eastAsia"/>
+          <w:b/>
+          <w:sz w:val="23"/>
+          <w:szCs w:val="24"/>
+        </w:rPr>
+        <w:t xml:space="preserve">  </w:t>
+      </w:r>
+      <w:r>
+        <w:rPr>
+          <w:rFonts w:hint="eastAsia"/>
+          <w:b/>
+          <w:sz w:val="23"/>
+          <w:szCs w:val="24"/>
+        </w:rPr>
+        <w:t>双引号</w:t>
+      </w:r>
+      <w:r>
+        <w:rPr>
+          <w:rFonts w:hint="eastAsia"/>
+          <w:b/>
+          <w:sz w:val="23"/>
+          <w:szCs w:val="24"/>
+        </w:rPr>
+        <w:t xml:space="preserve">  </w:t>
+      </w:r>
+      <w:r>
+        <w:rPr>
+          <w:rFonts w:hint="eastAsia"/>
+          <w:b/>
+          <w:sz w:val="23"/>
+          <w:szCs w:val="24"/>
+        </w:rPr>
+        <w:t>界定范围</w:t>
+      </w:r>
+      <w:r>
+        <w:rPr>
+          <w:rFonts w:hint="eastAsia"/>
+          <w:b/>
+          <w:sz w:val="23"/>
+          <w:szCs w:val="24"/>
+        </w:rPr>
+        <w:t xml:space="preserve"> </w:t>
+      </w:r>
+    </w:p>
+    <w:p>
+      <w:pPr>
+        <w:ind w:firstLine="420"/>
+      </w:pPr>
+      <w:r>
+        <w:t>t</w:t>
+      </w:r>
+      <w:r>
+        <w:rPr>
+          <w:rFonts w:hint="eastAsia"/>
+        </w:rPr>
+        <w:t>ouch "a b"  //</w:t>
+      </w:r>
+      <w:r>
+        <w:rPr>
+          <w:rFonts w:hint="eastAsia"/>
+        </w:rPr>
+        <w:t>可以创建</w:t>
+      </w:r>
+      <w:r>
+        <w:rPr>
+          <w:rFonts w:hint="eastAsia"/>
+        </w:rPr>
+        <w:t>a</w:t>
+      </w:r>
+      <w:r>
+        <w:rPr>
+          <w:rFonts w:hint="eastAsia"/>
+        </w:rPr>
+        <w:t>空格</w:t>
+      </w:r>
+      <w:r>
+        <w:rPr>
+          <w:rFonts w:hint="eastAsia"/>
+        </w:rPr>
+        <w:t>b</w:t>
+      </w:r>
+      <w:r>
+        <w:rPr>
+          <w:rFonts w:hint="eastAsia"/>
+        </w:rPr>
+        <w:t>的文件</w:t>
+      </w:r>
+    </w:p>
+    <w:p>
+      <w:pPr>
+        <w:ind w:firstLine="420"/>
+      </w:pPr>
+      <w:r>
+        <w:t>a=10</w:t>
+      </w:r>
+    </w:p>
+    <w:p>
+      <w:pPr>
+        <w:ind w:firstLine="420"/>
+      </w:pPr>
+      <w:r>
+        <w:rPr>
+          <w:rFonts w:hint="eastAsia"/>
+        </w:rPr>
+        <w:t>echo  "$a"  //</w:t>
+      </w:r>
+      <w:r>
+        <w:rPr>
+          <w:rFonts w:hint="eastAsia"/>
+        </w:rPr>
+        <w:t>可以调用变量</w:t>
+      </w:r>
+    </w:p>
+    <w:p>
+      <w:pPr>
+        <w:rPr>
+          <w:b/>
+          <w:sz w:val="23"/>
+          <w:szCs w:val="24"/>
+        </w:rPr>
+      </w:pPr>
+      <w:r>
+        <w:rPr>
+          <w:rFonts w:hint="eastAsia"/>
+          <w:sz w:val="23"/>
+          <w:szCs w:val="24"/>
+        </w:rPr>
+        <w:t xml:space="preserve">''  </w:t>
+      </w:r>
+      <w:r>
+        <w:rPr>
+          <w:rFonts w:hint="eastAsia"/>
+          <w:b/>
+          <w:sz w:val="23"/>
+          <w:szCs w:val="24"/>
+        </w:rPr>
+        <w:t xml:space="preserve"> </w:t>
+      </w:r>
+      <w:r>
+        <w:rPr>
+          <w:rFonts w:hint="eastAsia"/>
+          <w:b/>
+          <w:sz w:val="23"/>
+          <w:szCs w:val="24"/>
+        </w:rPr>
+        <w:t>单引号</w:t>
+      </w:r>
+      <w:r>
+        <w:rPr>
+          <w:rFonts w:hint="eastAsia"/>
+          <w:b/>
+          <w:sz w:val="23"/>
+          <w:szCs w:val="24"/>
+        </w:rPr>
+        <w:t xml:space="preserve">  </w:t>
+      </w:r>
+      <w:r>
+        <w:rPr>
+          <w:rFonts w:hint="eastAsia"/>
+          <w:b/>
+          <w:sz w:val="23"/>
+          <w:szCs w:val="24"/>
+        </w:rPr>
+        <w:t>界定范围</w:t>
+      </w:r>
+      <w:r>
+        <w:rPr>
+          <w:rFonts w:hint="eastAsia"/>
+          <w:b/>
+          <w:sz w:val="23"/>
+          <w:szCs w:val="24"/>
+        </w:rPr>
+        <w:t xml:space="preserve">  </w:t>
+      </w:r>
+      <w:r>
+        <w:rPr>
+          <w:rFonts w:hint="eastAsia"/>
+          <w:b/>
+          <w:sz w:val="23"/>
+          <w:szCs w:val="24"/>
+        </w:rPr>
+        <w:t>屏蔽特殊符号的功能</w:t>
+      </w:r>
+    </w:p>
+    <w:p>
+      <w:pPr>
+        <w:ind w:firstLine="420"/>
+      </w:pPr>
+      <w:r>
+        <w:rPr>
+          <w:rFonts w:hint="eastAsia"/>
+        </w:rPr>
+        <w:t xml:space="preserve">touch </w:t>
+      </w:r>
+      <w:r>
+        <w:t xml:space="preserve"> </w:t>
+      </w:r>
+      <w:r>
+        <w:rPr>
+          <w:rFonts w:hint="eastAsia"/>
+        </w:rPr>
+        <w:t>'a b</w:t>
+      </w:r>
+      <w:r>
+        <w:t>'</w:t>
+      </w:r>
+      <w:r>
+        <w:rPr>
+          <w:rFonts w:hint="eastAsia"/>
+        </w:rPr>
+        <w:t xml:space="preserve">  //</w:t>
+      </w:r>
+      <w:r>
+        <w:rPr>
+          <w:rFonts w:hint="eastAsia"/>
+        </w:rPr>
+        <w:t>也可以创建</w:t>
+      </w:r>
+      <w:r>
+        <w:rPr>
+          <w:rFonts w:hint="eastAsia"/>
+        </w:rPr>
+        <w:t>a</w:t>
+      </w:r>
+      <w:r>
+        <w:rPr>
+          <w:rFonts w:hint="eastAsia"/>
+        </w:rPr>
+        <w:t>空格</w:t>
+      </w:r>
+      <w:r>
+        <w:rPr>
+          <w:rFonts w:hint="eastAsia"/>
+        </w:rPr>
+        <w:t>b</w:t>
+      </w:r>
+      <w:r>
+        <w:rPr>
+          <w:rFonts w:hint="eastAsia"/>
+        </w:rPr>
+        <w:t>的文件</w:t>
+      </w:r>
+    </w:p>
+    <w:p>
+      <w:pPr>
+        <w:ind w:firstLine="420"/>
+      </w:pPr>
+      <w:r>
+        <w:rPr>
+          <w:rFonts w:hint="eastAsia"/>
+        </w:rPr>
+        <w:t xml:space="preserve">echo  </w:t>
+      </w:r>
+      <w:r>
+        <w:t>'</w:t>
+      </w:r>
+      <w:r>
+        <w:rPr>
+          <w:rFonts w:hint="eastAsia"/>
+        </w:rPr>
+        <w:t>$a'  //</w:t>
+      </w:r>
+      <w:r>
+        <w:rPr>
+          <w:rFonts w:hint="eastAsia"/>
+        </w:rPr>
+        <w:t>无法调用变量，</w:t>
+      </w:r>
+      <w:r>
+        <w:rPr>
+          <w:rFonts w:hint="eastAsia"/>
+        </w:rPr>
+        <w:t>$</w:t>
+      </w:r>
+      <w:r>
+        <w:rPr>
+          <w:rFonts w:hint="eastAsia"/>
+        </w:rPr>
+        <w:t>是调用变量的特殊符号，被单引号屏蔽</w:t>
+      </w:r>
+    </w:p>
+    <w:p>
+      <w:pPr>
+        <w:rPr>
+          <w:sz w:val="23"/>
+          <w:szCs w:val="24"/>
+        </w:rPr>
+      </w:pPr>
+      <w:r>
+        <w:rPr>
+          <w:rFonts w:hint="eastAsia"/>
+          <w:sz w:val="23"/>
+          <w:szCs w:val="24"/>
+        </w:rPr>
+        <w:lastRenderedPageBreak/>
+        <w:t xml:space="preserve">`` </w:t>
+      </w:r>
+      <w:r>
+        <w:rPr>
+          <w:rFonts w:hint="eastAsia"/>
+          <w:b/>
+          <w:sz w:val="23"/>
+          <w:szCs w:val="24"/>
+        </w:rPr>
+        <w:t xml:space="preserve"> </w:t>
+      </w:r>
+      <w:r>
+        <w:rPr>
+          <w:rFonts w:hint="eastAsia"/>
+          <w:b/>
+          <w:sz w:val="23"/>
+          <w:szCs w:val="24"/>
+        </w:rPr>
+        <w:t>反撇号</w:t>
+      </w:r>
+      <w:r>
+        <w:rPr>
+          <w:rFonts w:hint="eastAsia"/>
+          <w:b/>
+          <w:sz w:val="23"/>
+          <w:szCs w:val="24"/>
+        </w:rPr>
+        <w:t xml:space="preserve">  </w:t>
+      </w:r>
+      <w:r>
+        <w:rPr>
+          <w:rFonts w:hint="eastAsia"/>
+          <w:b/>
+          <w:sz w:val="23"/>
+          <w:szCs w:val="24"/>
+        </w:rPr>
+        <w:t>调用命令的执行结果，或者使用</w:t>
+      </w:r>
+      <w:r>
+        <w:rPr>
+          <w:rFonts w:hint="eastAsia"/>
+          <w:b/>
+          <w:sz w:val="23"/>
+          <w:szCs w:val="24"/>
+        </w:rPr>
+        <w:t>$( )</w:t>
+      </w:r>
+    </w:p>
+    <w:p>
+      <w:pPr>
+        <w:ind w:firstLine="420"/>
+      </w:pPr>
+      <w:r>
+        <w:rPr>
+          <w:rFonts w:hint="eastAsia"/>
+        </w:rPr>
+        <w:t>a=date    //</w:t>
+      </w:r>
+      <w:r>
+        <w:rPr>
+          <w:rFonts w:hint="eastAsia"/>
+        </w:rPr>
+        <w:t>定义变量时如果使用命令则不会直接识别</w:t>
+      </w:r>
+    </w:p>
+    <w:p>
+      <w:pPr>
+        <w:ind w:firstLine="420"/>
+      </w:pPr>
+      <w:r>
+        <w:rPr>
+          <w:rFonts w:hint="eastAsia"/>
+        </w:rPr>
+        <w:t>a=`date`   //</w:t>
+      </w:r>
+      <w:r>
+        <w:rPr>
+          <w:rFonts w:hint="eastAsia"/>
+        </w:rPr>
+        <w:t>使用反撇号可以将命令的执行结果赋值给变量</w:t>
+      </w:r>
+    </w:p>
+    <w:p>
+      <w:r>
+        <w:tab/>
+      </w:r>
+      <w:r>
+        <w:t>a=$(date)</w:t>
+      </w:r>
+      <w:r>
+        <w:t xml:space="preserve">  </w:t>
+      </w:r>
+      <w:r>
+        <w:rPr>
+          <w:rFonts w:hint="eastAsia"/>
+        </w:rPr>
+        <w:t>//</w:t>
+      </w:r>
+      <w:r>
+        <w:rPr>
+          <w:rFonts w:hint="eastAsia"/>
+        </w:rPr>
+        <w:t>效果同上</w:t>
+      </w:r>
+    </w:p>
+    <w:p>
+      <w:pPr>
+        <w:rPr>
+          <w:bCs/>
+          <w:sz w:val="23"/>
+          <w:szCs w:val="24"/>
+        </w:rPr>
+      </w:pPr>
+    </w:p>
+    <w:p>
+      <w:pPr>
+        <w:rPr>
+          <w:bCs/>
+          <w:sz w:val="23"/>
+          <w:szCs w:val="24"/>
+        </w:rPr>
+      </w:pPr>
+      <w:r>
+        <w:rPr>
+          <w:rFonts w:hint="eastAsia"/>
+          <w:bCs/>
+          <w:sz w:val="23"/>
+          <w:szCs w:val="24"/>
+        </w:rPr>
+        <w:t>2</w:t>
+      </w:r>
+      <w:r>
+        <w:rPr>
+          <w:rFonts w:hint="eastAsia"/>
+          <w:bCs/>
+          <w:sz w:val="23"/>
+          <w:szCs w:val="24"/>
+        </w:rPr>
+        <w:t>，使用</w:t>
+      </w:r>
+      <w:r>
+        <w:rPr>
+          <w:rFonts w:hint="eastAsia"/>
+          <w:bCs/>
+          <w:sz w:val="23"/>
+          <w:szCs w:val="24"/>
+        </w:rPr>
+        <w:t>read</w:t>
+      </w:r>
+      <w:r>
+        <w:rPr>
+          <w:rFonts w:hint="eastAsia"/>
+          <w:bCs/>
+          <w:sz w:val="23"/>
+          <w:szCs w:val="24"/>
+        </w:rPr>
+        <w:t>指令，以交互式使用脚本</w:t>
+      </w:r>
+    </w:p>
+    <w:p>
+      <w:pPr>
+        <w:rPr>
+          <w:bCs/>
+          <w:sz w:val="23"/>
+          <w:szCs w:val="24"/>
+        </w:rPr>
+      </w:pPr>
+      <w:r>
+        <w:rPr>
+          <w:bCs/>
+          <w:sz w:val="23"/>
+          <w:szCs w:val="24"/>
+        </w:rPr>
+        <w:t>#!/bin/bash</w:t>
+      </w:r>
+    </w:p>
+    <w:p>
+      <w:pPr>
+        <w:rPr>
+          <w:rFonts w:hint="eastAsia"/>
+          <w:bCs/>
+          <w:sz w:val="23"/>
+          <w:szCs w:val="24"/>
+        </w:rPr>
+      </w:pPr>
+      <w:r>
+        <w:rPr>
+          <w:rFonts w:hint="eastAsia"/>
+          <w:bCs/>
+          <w:sz w:val="23"/>
+          <w:szCs w:val="24"/>
+        </w:rPr>
+        <w:t>read -p "</w:t>
+      </w:r>
+      <w:r>
+        <w:rPr>
+          <w:rFonts w:hint="eastAsia"/>
+          <w:bCs/>
+          <w:sz w:val="23"/>
+          <w:szCs w:val="24"/>
+        </w:rPr>
+        <w:t>请输入用户名</w:t>
+      </w:r>
+      <w:r>
+        <w:rPr>
+          <w:rFonts w:hint="eastAsia"/>
+          <w:bCs/>
+          <w:sz w:val="23"/>
+          <w:szCs w:val="24"/>
+        </w:rPr>
+        <w:t>" u</w:t>
+      </w:r>
+    </w:p>
+    <w:p>
+      <w:pPr>
+        <w:rPr>
+          <w:bCs/>
+          <w:sz w:val="23"/>
+          <w:szCs w:val="24"/>
+        </w:rPr>
+      </w:pPr>
+      <w:r>
+        <w:rPr>
+          <w:bCs/>
+          <w:sz w:val="23"/>
+          <w:szCs w:val="24"/>
+        </w:rPr>
+        <w:t>useradd $u</w:t>
+      </w:r>
+    </w:p>
+    <w:p>
+      <w:pPr>
+        <w:rPr>
+          <w:rFonts w:hint="eastAsia"/>
+          <w:bCs/>
+          <w:sz w:val="23"/>
+          <w:szCs w:val="24"/>
+        </w:rPr>
+      </w:pPr>
+      <w:r>
+        <w:rPr>
+          <w:rFonts w:hint="eastAsia"/>
+          <w:bCs/>
+          <w:sz w:val="23"/>
+          <w:szCs w:val="24"/>
+        </w:rPr>
+        <w:t>read -p "</w:t>
+      </w:r>
+      <w:r>
+        <w:rPr>
+          <w:rFonts w:hint="eastAsia"/>
+          <w:bCs/>
+          <w:sz w:val="23"/>
+          <w:szCs w:val="24"/>
+        </w:rPr>
+        <w:t>请输入密码</w:t>
+      </w:r>
+      <w:r>
+        <w:rPr>
+          <w:rFonts w:hint="eastAsia"/>
+          <w:bCs/>
+          <w:sz w:val="23"/>
+          <w:szCs w:val="24"/>
+        </w:rPr>
+        <w:t>" p</w:t>
+      </w:r>
+    </w:p>
+    <w:p>
+      <w:pPr>
+        <w:rPr>
+          <w:bCs/>
+          <w:sz w:val="23"/>
+          <w:szCs w:val="24"/>
+        </w:rPr>
+      </w:pPr>
+      <w:r>
+        <w:rPr>
+          <w:bCs/>
+          <w:sz w:val="23"/>
+          <w:szCs w:val="24"/>
+        </w:rPr>
+        <w:t>echo $p | passwd --stdin $u</w:t>
+      </w:r>
+    </w:p>
+    <w:p>
+      <w:pPr>
+        <w:rPr>
+          <w:bCs/>
+          <w:sz w:val="23"/>
+          <w:szCs w:val="24"/>
+        </w:rPr>
+      </w:pPr>
+    </w:p>
+    <w:p>
+      <w:pPr>
+        <w:rPr>
+          <w:bCs/>
+          <w:sz w:val="23"/>
+          <w:szCs w:val="24"/>
+        </w:rPr>
+      </w:pPr>
+      <w:r>
+        <w:rPr>
+          <w:bCs/>
+          <w:sz w:val="23"/>
+          <w:szCs w:val="24"/>
+        </w:rPr>
+        <w:t>stty -echo</w:t>
+      </w:r>
+      <w:r>
+        <w:rPr>
+          <w:bCs/>
+          <w:sz w:val="23"/>
+          <w:szCs w:val="24"/>
+        </w:rPr>
+        <w:t xml:space="preserve">  </w:t>
+      </w:r>
+      <w:r>
+        <w:rPr>
+          <w:rFonts w:hint="eastAsia"/>
+          <w:bCs/>
+          <w:sz w:val="23"/>
+          <w:szCs w:val="24"/>
+        </w:rPr>
+        <w:t>屏蔽回显</w:t>
+      </w:r>
+    </w:p>
+    <w:p>
+      <w:pPr>
+        <w:rPr>
+          <w:rFonts w:hint="eastAsia"/>
+          <w:bCs/>
+          <w:sz w:val="23"/>
+          <w:szCs w:val="24"/>
+        </w:rPr>
+      </w:pPr>
+      <w:r>
+        <w:rPr>
+          <w:bCs/>
+          <w:sz w:val="23"/>
+          <w:szCs w:val="24"/>
+        </w:rPr>
+        <w:t xml:space="preserve">stty </w:t>
+      </w:r>
+      <w:r>
+        <w:rPr>
+          <w:bCs/>
+          <w:sz w:val="23"/>
+          <w:szCs w:val="24"/>
+        </w:rPr>
+        <w:t xml:space="preserve"> </w:t>
+      </w:r>
+      <w:r>
+        <w:rPr>
+          <w:bCs/>
+          <w:sz w:val="23"/>
+          <w:szCs w:val="24"/>
+        </w:rPr>
+        <w:t>echo</w:t>
+      </w:r>
+      <w:r>
+        <w:rPr>
+          <w:rFonts w:hint="eastAsia"/>
+          <w:bCs/>
+          <w:sz w:val="23"/>
+          <w:szCs w:val="24"/>
+        </w:rPr>
+        <w:t xml:space="preserve"> </w:t>
+      </w:r>
+      <w:r>
+        <w:rPr>
+          <w:bCs/>
+          <w:sz w:val="23"/>
+          <w:szCs w:val="24"/>
+        </w:rPr>
+        <w:t xml:space="preserve"> </w:t>
+      </w:r>
+      <w:r>
+        <w:rPr>
+          <w:rFonts w:hint="eastAsia"/>
+          <w:bCs/>
+          <w:sz w:val="23"/>
+          <w:szCs w:val="24"/>
+        </w:rPr>
+        <w:t>恢复回显</w:t>
+      </w:r>
+    </w:p>
+    <w:p>
+      <w:pPr>
+        <w:rPr>
+          <w:bCs/>
+          <w:sz w:val="23"/>
+          <w:szCs w:val="24"/>
+        </w:rPr>
+      </w:pPr>
+    </w:p>
+    <w:p>
+      <w:pPr>
+        <w:rPr>
+          <w:b/>
+          <w:sz w:val="23"/>
+          <w:szCs w:val="24"/>
+        </w:rPr>
+      </w:pPr>
+      <w:r>
+        <w:rPr>
+          <w:rFonts w:hint="eastAsia"/>
+          <w:b/>
+          <w:sz w:val="23"/>
+          <w:szCs w:val="24"/>
+        </w:rPr>
+        <w:t>改良版：输入密码时不显示</w:t>
+      </w:r>
+    </w:p>
+    <w:p>
+      <w:pPr>
+        <w:rPr>
+          <w:sz w:val="23"/>
+          <w:szCs w:val="24"/>
+        </w:rPr>
+      </w:pPr>
+      <w:r>
+        <w:rPr>
+          <w:sz w:val="23"/>
+          <w:szCs w:val="24"/>
+        </w:rPr>
+        <w:t>#!/bin/bash</w:t>
+      </w:r>
+    </w:p>
+    <w:p>
+      <w:pPr>
+        <w:rPr>
+          <w:sz w:val="23"/>
+          <w:szCs w:val="24"/>
+        </w:rPr>
+      </w:pPr>
+      <w:r>
+        <w:rPr>
+          <w:rFonts w:hint="eastAsia"/>
+          <w:sz w:val="23"/>
+          <w:szCs w:val="24"/>
+        </w:rPr>
+        <w:t>read -p "</w:t>
+      </w:r>
+      <w:r>
+        <w:rPr>
+          <w:rFonts w:hint="eastAsia"/>
+          <w:sz w:val="23"/>
+          <w:szCs w:val="24"/>
+        </w:rPr>
+        <w:t>请输入用户名：</w:t>
+      </w:r>
+      <w:r>
+        <w:rPr>
+          <w:rFonts w:hint="eastAsia"/>
+          <w:sz w:val="23"/>
+          <w:szCs w:val="24"/>
+        </w:rPr>
+        <w:t>"  u</w:t>
+      </w:r>
+    </w:p>
+    <w:p>
+      <w:pPr>
+        <w:rPr>
+          <w:sz w:val="23"/>
+          <w:szCs w:val="24"/>
+        </w:rPr>
+      </w:pPr>
+      <w:r>
+        <w:rPr>
+          <w:sz w:val="23"/>
+          <w:szCs w:val="24"/>
+        </w:rPr>
+        <w:t>useradd $u</w:t>
+      </w:r>
+    </w:p>
+    <w:p>
+      <w:pPr>
+        <w:rPr>
+          <w:sz w:val="23"/>
+          <w:szCs w:val="24"/>
+        </w:rPr>
+      </w:pPr>
+      <w:r>
+        <w:rPr>
+          <w:sz w:val="23"/>
+          <w:szCs w:val="24"/>
+        </w:rPr>
+        <w:t>stty -echo</w:t>
+      </w:r>
+    </w:p>
+    <w:p>
+      <w:pPr>
+        <w:rPr>
+          <w:sz w:val="23"/>
+          <w:szCs w:val="24"/>
+        </w:rPr>
+      </w:pPr>
+      <w:r>
+        <w:rPr>
+          <w:rFonts w:hint="eastAsia"/>
+          <w:sz w:val="23"/>
+          <w:szCs w:val="24"/>
+        </w:rPr>
+        <w:t>read -p "</w:t>
+      </w:r>
+      <w:r>
+        <w:rPr>
+          <w:rFonts w:hint="eastAsia"/>
+          <w:sz w:val="23"/>
+          <w:szCs w:val="24"/>
+        </w:rPr>
+        <w:t>请输入密码</w:t>
+      </w:r>
+      <w:r>
+        <w:rPr>
+          <w:rFonts w:hint="eastAsia"/>
+          <w:sz w:val="23"/>
+          <w:szCs w:val="24"/>
+        </w:rPr>
+        <w:t>:"  p</w:t>
+      </w:r>
+    </w:p>
+    <w:p>
+      <w:pPr>
+        <w:rPr>
+          <w:sz w:val="23"/>
+          <w:szCs w:val="24"/>
+        </w:rPr>
+      </w:pPr>
+      <w:r>
+        <w:rPr>
+          <w:sz w:val="23"/>
+          <w:szCs w:val="24"/>
+        </w:rPr>
+        <w:t>stty echo</w:t>
+      </w:r>
+    </w:p>
+    <w:p>
+      <w:pPr>
+        <w:rPr>
+          <w:sz w:val="23"/>
+          <w:szCs w:val="24"/>
+        </w:rPr>
+      </w:pPr>
+      <w:r>
+        <w:rPr>
+          <w:sz w:val="23"/>
+          <w:szCs w:val="24"/>
+        </w:rPr>
+        <w:t>echo $p |passwd --stdin $u</w:t>
+      </w:r>
       <w:bookmarkStart w:id="0" w:name="_GoBack"/>
       <w:bookmarkEnd w:id="0"/>
     </w:p>
@@ -3624,55 +4876,10 @@
           <w:szCs w:val="24"/>
         </w:rPr>
       </w:pPr>
-      <w:r>
-        <w:rPr>
-          <w:rFonts w:hint="eastAsia"/>
-          <w:bCs/>
-          <w:sz w:val="23"/>
-          <w:szCs w:val="24"/>
-        </w:rPr>
-        <w:t>useradd</w:t>
-      </w:r>
-      <w:r>
-        <w:rPr>
-          <w:bCs/>
-          <w:sz w:val="23"/>
-          <w:szCs w:val="24"/>
-        </w:rPr>
-        <w:t xml:space="preserve">  abc </w:t>
-      </w:r>
-    </w:p>
-    <w:p>
-      <w:pPr>
-        <w:rPr>
-          <w:bCs/>
-          <w:sz w:val="23"/>
-          <w:szCs w:val="24"/>
-        </w:rPr>
-      </w:pPr>
-      <w:r>
-        <w:rPr>
-          <w:bCs/>
-          <w:sz w:val="23"/>
-          <w:szCs w:val="24"/>
-        </w:rPr>
-        <w:t>echo 123456 | passwd --stdin abc</w:t>
-      </w:r>
-    </w:p>
-    <w:p>
-      <w:pPr>
-        <w:rPr>
-          <w:rFonts w:hint="eastAsia"/>
-          <w:bCs/>
-          <w:sz w:val="23"/>
-          <w:szCs w:val="24"/>
-        </w:rPr>
-      </w:pPr>
-    </w:p>
-    <w:p>
-      <w:pPr>
-        <w:rPr>
-          <w:rFonts w:hint="eastAsia"/>
+    </w:p>
+    <w:p>
+      <w:pPr>
+        <w:rPr>
           <w:bCs/>
           <w:sz w:val="23"/>
           <w:szCs w:val="24"/>
@@ -3702,15 +4909,7 @@
           <w:sz w:val="23"/>
           <w:szCs w:val="24"/>
         </w:rPr>
-        <w:t xml:space="preserve"> 16</w:t>
-      </w:r>
-      <w:r>
-        <w:rPr>
-          <w:bCs/>
-          <w:sz w:val="23"/>
-          <w:szCs w:val="24"/>
-        </w:rPr>
-        <w:t>:20</w:t>
+        <w:t xml:space="preserve"> 17:35</w:t>
       </w:r>
       <w:r>
         <w:rPr>
@@ -3725,24 +4924,17 @@
     <w:p>
       <w:pPr>
         <w:rPr>
-          <w:bCs/>
-          <w:sz w:val="23"/>
-          <w:szCs w:val="24"/>
-        </w:rPr>
-      </w:pPr>
-    </w:p>
-    <w:p>
-      <w:pPr>
-        <w:rPr>
-          <w:bCs/>
-          <w:sz w:val="23"/>
-          <w:szCs w:val="24"/>
-        </w:rPr>
-      </w:pPr>
-    </w:p>
-    <w:p>
-      <w:pPr>
-        <w:rPr>
+          <w:rFonts w:hint="eastAsia"/>
+          <w:bCs/>
+          <w:sz w:val="23"/>
+          <w:szCs w:val="24"/>
+        </w:rPr>
+      </w:pPr>
+    </w:p>
+    <w:p>
+      <w:pPr>
+        <w:rPr>
+          <w:rFonts w:hint="eastAsia"/>
           <w:bCs/>
           <w:sz w:val="23"/>
           <w:szCs w:val="24"/>
@@ -4800,6 +5992,95 @@
     </w:lvl>
   </w:abstractNum>
   <w:abstractNum w:abstractNumId="9" w15:restartNumberingAfterBreak="0">
+    <w:nsid w:val="34E207A5"/>
+    <w:multiLevelType w:val="hybridMultilevel"/>
+    <w:tmpl w:val="08A06506"/>
+    <w:lvl w:ilvl="0" w:tplc="EE68C098">
+      <w:start w:val="1"/>
+      <w:numFmt w:val="decimal"/>
+      <w:lvlText w:val="%1，"/>
+      <w:lvlJc w:val="left"/>
+      <w:pPr>
+        <w:ind w:left="360" w:hanging="360"/>
+      </w:pPr>
+      <w:rPr>
+        <w:rFonts w:hint="default"/>
+      </w:rPr>
+    </w:lvl>
+    <w:lvl w:ilvl="1" w:tplc="04090019" w:tentative="1">
+      <w:start w:val="1"/>
+      <w:numFmt w:val="lowerLetter"/>
+      <w:lvlText w:val="%2)"/>
+      <w:lvlJc w:val="left"/>
+      <w:pPr>
+        <w:ind w:left="840" w:hanging="420"/>
+      </w:pPr>
+    </w:lvl>
+    <w:lvl w:ilvl="2" w:tplc="0409001B" w:tentative="1">
+      <w:start w:val="1"/>
+      <w:numFmt w:val="lowerRoman"/>
+      <w:lvlText w:val="%3."/>
+      <w:lvlJc w:val="right"/>
+      <w:pPr>
+        <w:ind w:left="1260" w:hanging="420"/>
+      </w:pPr>
+    </w:lvl>
+    <w:lvl w:ilvl="3" w:tplc="0409000F" w:tentative="1">
+      <w:start w:val="1"/>
+      <w:numFmt w:val="decimal"/>
+      <w:lvlText w:val="%4."/>
+      <w:lvlJc w:val="left"/>
+      <w:pPr>
+        <w:ind w:left="1680" w:hanging="420"/>
+      </w:pPr>
+    </w:lvl>
+    <w:lvl w:ilvl="4" w:tplc="04090019" w:tentative="1">
+      <w:start w:val="1"/>
+      <w:numFmt w:val="lowerLetter"/>
+      <w:lvlText w:val="%5)"/>
+      <w:lvlJc w:val="left"/>
+      <w:pPr>
+        <w:ind w:left="2100" w:hanging="420"/>
+      </w:pPr>
+    </w:lvl>
+    <w:lvl w:ilvl="5" w:tplc="0409001B" w:tentative="1">
+      <w:start w:val="1"/>
+      <w:numFmt w:val="lowerRoman"/>
+      <w:lvlText w:val="%6."/>
+      <w:lvlJc w:val="right"/>
+      <w:pPr>
+        <w:ind w:left="2520" w:hanging="420"/>
+      </w:pPr>
+    </w:lvl>
+    <w:lvl w:ilvl="6" w:tplc="0409000F" w:tentative="1">
+      <w:start w:val="1"/>
+      <w:numFmt w:val="decimal"/>
+      <w:lvlText w:val="%7."/>
+      <w:lvlJc w:val="left"/>
+      <w:pPr>
+        <w:ind w:left="2940" w:hanging="420"/>
+      </w:pPr>
+    </w:lvl>
+    <w:lvl w:ilvl="7" w:tplc="04090019" w:tentative="1">
+      <w:start w:val="1"/>
+      <w:numFmt w:val="lowerLetter"/>
+      <w:lvlText w:val="%8)"/>
+      <w:lvlJc w:val="left"/>
+      <w:pPr>
+        <w:ind w:left="3360" w:hanging="420"/>
+      </w:pPr>
+    </w:lvl>
+    <w:lvl w:ilvl="8" w:tplc="0409001B" w:tentative="1">
+      <w:start w:val="1"/>
+      <w:numFmt w:val="lowerRoman"/>
+      <w:lvlText w:val="%9."/>
+      <w:lvlJc w:val="right"/>
+      <w:pPr>
+        <w:ind w:left="3780" w:hanging="420"/>
+      </w:pPr>
+    </w:lvl>
+  </w:abstractNum>
+  <w:abstractNum w:abstractNumId="10" w15:restartNumberingAfterBreak="0">
     <w:nsid w:val="4393289E"/>
     <w:multiLevelType w:val="hybridMultilevel"/>
     <w:tmpl w:val="B7A25B72"/>
@@ -4888,7 +6169,7 @@
       </w:pPr>
     </w:lvl>
   </w:abstractNum>
-  <w:abstractNum w:abstractNumId="10" w15:restartNumberingAfterBreak="0">
+  <w:abstractNum w:abstractNumId="11" w15:restartNumberingAfterBreak="0">
     <w:nsid w:val="45AE677C"/>
     <w:multiLevelType w:val="hybridMultilevel"/>
     <w:tmpl w:val="C846BACE"/>
@@ -4977,7 +6258,7 @@
       </w:pPr>
     </w:lvl>
   </w:abstractNum>
-  <w:abstractNum w:abstractNumId="11" w15:restartNumberingAfterBreak="0">
+  <w:abstractNum w:abstractNumId="12" w15:restartNumberingAfterBreak="0">
     <w:nsid w:val="4A212988"/>
     <w:multiLevelType w:val="hybridMultilevel"/>
     <w:tmpl w:val="1E4CAFC6"/>
@@ -5112,7 +6393,7 @@
       </w:rPr>
     </w:lvl>
   </w:abstractNum>
-  <w:abstractNum w:abstractNumId="12" w15:restartNumberingAfterBreak="0">
+  <w:abstractNum w:abstractNumId="13" w15:restartNumberingAfterBreak="0">
     <w:nsid w:val="587B41BB"/>
     <w:multiLevelType w:val="hybridMultilevel"/>
     <w:tmpl w:val="DEA4E504"/>
@@ -5201,7 +6482,7 @@
       </w:pPr>
     </w:lvl>
   </w:abstractNum>
-  <w:abstractNum w:abstractNumId="13" w15:restartNumberingAfterBreak="0">
+  <w:abstractNum w:abstractNumId="14" w15:restartNumberingAfterBreak="0">
     <w:nsid w:val="59C64A24"/>
     <w:multiLevelType w:val="hybridMultilevel"/>
     <w:tmpl w:val="B024D800"/>
@@ -5336,7 +6617,96 @@
       </w:rPr>
     </w:lvl>
   </w:abstractNum>
-  <w:abstractNum w:abstractNumId="14" w15:restartNumberingAfterBreak="0">
+  <w:abstractNum w:abstractNumId="15" w15:restartNumberingAfterBreak="0">
+    <w:nsid w:val="5FB450EF"/>
+    <w:multiLevelType w:val="hybridMultilevel"/>
+    <w:tmpl w:val="29FE8234"/>
+    <w:lvl w:ilvl="0" w:tplc="6EA2D58E">
+      <w:start w:val="1"/>
+      <w:numFmt w:val="decimal"/>
+      <w:lvlText w:val="%1，"/>
+      <w:lvlJc w:val="left"/>
+      <w:pPr>
+        <w:ind w:left="360" w:hanging="360"/>
+      </w:pPr>
+      <w:rPr>
+        <w:rFonts w:hint="default"/>
+      </w:rPr>
+    </w:lvl>
+    <w:lvl w:ilvl="1" w:tplc="04090019" w:tentative="1">
+      <w:start w:val="1"/>
+      <w:numFmt w:val="lowerLetter"/>
+      <w:lvlText w:val="%2)"/>
+      <w:lvlJc w:val="left"/>
+      <w:pPr>
+        <w:ind w:left="840" w:hanging="420"/>
+      </w:pPr>
+    </w:lvl>
+    <w:lvl w:ilvl="2" w:tplc="0409001B" w:tentative="1">
+      <w:start w:val="1"/>
+      <w:numFmt w:val="lowerRoman"/>
+      <w:lvlText w:val="%3."/>
+      <w:lvlJc w:val="right"/>
+      <w:pPr>
+        <w:ind w:left="1260" w:hanging="420"/>
+      </w:pPr>
+    </w:lvl>
+    <w:lvl w:ilvl="3" w:tplc="0409000F" w:tentative="1">
+      <w:start w:val="1"/>
+      <w:numFmt w:val="decimal"/>
+      <w:lvlText w:val="%4."/>
+      <w:lvlJc w:val="left"/>
+      <w:pPr>
+        <w:ind w:left="1680" w:hanging="420"/>
+      </w:pPr>
+    </w:lvl>
+    <w:lvl w:ilvl="4" w:tplc="04090019" w:tentative="1">
+      <w:start w:val="1"/>
+      <w:numFmt w:val="lowerLetter"/>
+      <w:lvlText w:val="%5)"/>
+      <w:lvlJc w:val="left"/>
+      <w:pPr>
+        <w:ind w:left="2100" w:hanging="420"/>
+      </w:pPr>
+    </w:lvl>
+    <w:lvl w:ilvl="5" w:tplc="0409001B" w:tentative="1">
+      <w:start w:val="1"/>
+      <w:numFmt w:val="lowerRoman"/>
+      <w:lvlText w:val="%6."/>
+      <w:lvlJc w:val="right"/>
+      <w:pPr>
+        <w:ind w:left="2520" w:hanging="420"/>
+      </w:pPr>
+    </w:lvl>
+    <w:lvl w:ilvl="6" w:tplc="0409000F" w:tentative="1">
+      <w:start w:val="1"/>
+      <w:numFmt w:val="decimal"/>
+      <w:lvlText w:val="%7."/>
+      <w:lvlJc w:val="left"/>
+      <w:pPr>
+        <w:ind w:left="2940" w:hanging="420"/>
+      </w:pPr>
+    </w:lvl>
+    <w:lvl w:ilvl="7" w:tplc="04090019" w:tentative="1">
+      <w:start w:val="1"/>
+      <w:numFmt w:val="lowerLetter"/>
+      <w:lvlText w:val="%8)"/>
+      <w:lvlJc w:val="left"/>
+      <w:pPr>
+        <w:ind w:left="3360" w:hanging="420"/>
+      </w:pPr>
+    </w:lvl>
+    <w:lvl w:ilvl="8" w:tplc="0409001B" w:tentative="1">
+      <w:start w:val="1"/>
+      <w:numFmt w:val="lowerRoman"/>
+      <w:lvlText w:val="%9."/>
+      <w:lvlJc w:val="right"/>
+      <w:pPr>
+        <w:ind w:left="3780" w:hanging="420"/>
+      </w:pPr>
+    </w:lvl>
+  </w:abstractNum>
+  <w:abstractNum w:abstractNumId="16" w15:restartNumberingAfterBreak="0">
     <w:nsid w:val="7F0B1F4E"/>
     <w:multiLevelType w:val="hybridMultilevel"/>
     <w:tmpl w:val="49049926"/>
@@ -5479,13 +6849,13 @@
     <w:abstractNumId w:val="0"/>
   </w:num>
   <w:num w:numId="2">
-    <w:abstractNumId w:val="13"/>
+    <w:abstractNumId w:val="14"/>
   </w:num>
   <w:num w:numId="3">
     <w:abstractNumId w:val="8"/>
   </w:num>
   <w:num w:numId="4">
-    <w:abstractNumId w:val="11"/>
+    <w:abstractNumId w:val="12"/>
   </w:num>
   <w:num w:numId="5">
     <w:abstractNumId w:val="2"/>
@@ -5494,10 +6864,10 @@
     <w:abstractNumId w:val="3"/>
   </w:num>
   <w:num w:numId="7">
-    <w:abstractNumId w:val="14"/>
+    <w:abstractNumId w:val="16"/>
   </w:num>
   <w:num w:numId="8">
-    <w:abstractNumId w:val="10"/>
+    <w:abstractNumId w:val="11"/>
   </w:num>
   <w:num w:numId="9">
     <w:abstractNumId w:val="1"/>
@@ -5515,10 +6885,16 @@
     <w:abstractNumId w:val="7"/>
   </w:num>
   <w:num w:numId="14">
+    <w:abstractNumId w:val="10"/>
+  </w:num>
+  <w:num w:numId="15">
+    <w:abstractNumId w:val="13"/>
+  </w:num>
+  <w:num w:numId="16">
     <w:abstractNumId w:val="9"/>
   </w:num>
-  <w:num w:numId="15">
-    <w:abstractNumId w:val="12"/>
+  <w:num w:numId="17">
+    <w:abstractNumId w:val="15"/>
   </w:num>
 </w:numbering>
 </file>

--- a/shell day 01.docx
+++ b/shell day 01.docx
@@ -115,87 +115,416 @@
     <w:p>
       <w:pPr>
         <w:rPr>
-          <w:bCs/>
-          <w:sz w:val="23"/>
-          <w:szCs w:val="24"/>
-        </w:rPr>
-      </w:pPr>
-      <w:r>
-        <w:rPr>
-          <w:rFonts w:hint="eastAsia"/>
-          <w:bCs/>
-          <w:sz w:val="23"/>
-          <w:szCs w:val="24"/>
-        </w:rPr>
-        <w:t>准备</w:t>
-      </w:r>
-      <w:r>
-        <w:rPr>
-          <w:rFonts w:hint="eastAsia"/>
-          <w:bCs/>
-          <w:sz w:val="23"/>
-          <w:szCs w:val="24"/>
-        </w:rPr>
-        <w:t>linux</w:t>
-      </w:r>
-      <w:r>
-        <w:rPr>
-          <w:rFonts w:hint="eastAsia"/>
-          <w:bCs/>
-          <w:sz w:val="23"/>
-          <w:szCs w:val="24"/>
-        </w:rPr>
-        <w:t>虚拟机，开启</w:t>
-      </w:r>
-      <w:r>
-        <w:rPr>
-          <w:rFonts w:hint="eastAsia"/>
-          <w:bCs/>
-          <w:sz w:val="23"/>
-          <w:szCs w:val="24"/>
-        </w:rPr>
-        <w:t>1</w:t>
-      </w:r>
-      <w:r>
-        <w:rPr>
-          <w:bCs/>
-          <w:sz w:val="23"/>
-          <w:szCs w:val="24"/>
-        </w:rPr>
-        <w:t>92.168.4.7</w:t>
-      </w:r>
-      <w:r>
-        <w:rPr>
-          <w:rFonts w:hint="eastAsia"/>
-          <w:bCs/>
-          <w:sz w:val="23"/>
-          <w:szCs w:val="24"/>
-        </w:rPr>
-        <w:t>一台即可</w:t>
-      </w:r>
-    </w:p>
-    <w:p>
-      <w:pPr>
-        <w:rPr>
-          <w:bCs/>
-          <w:sz w:val="23"/>
-          <w:szCs w:val="24"/>
-        </w:rPr>
-      </w:pPr>
-    </w:p>
-    <w:p>
-      <w:pPr>
-        <w:rPr>
-          <w:rFonts w:hint="eastAsia"/>
-          <w:bCs/>
-          <w:sz w:val="23"/>
-          <w:szCs w:val="24"/>
-        </w:rPr>
-      </w:pPr>
-      <w:r>
-        <w:rPr>
-          <w:rFonts w:hint="eastAsia"/>
-          <w:bCs/>
+          <w:b/>
+          <w:bCs/>
+        </w:rPr>
+      </w:pPr>
+      <w:r>
+        <w:rPr>
+          <w:rFonts w:hint="eastAsia"/>
+          <w:b/>
+          <w:bCs/>
+        </w:rPr>
+        <w:t>什么是</w:t>
+      </w:r>
+      <w:r>
+        <w:rPr>
+          <w:rFonts w:hint="eastAsia"/>
+          <w:b/>
+          <w:bCs/>
+        </w:rPr>
+        <w:t>shell</w:t>
+      </w:r>
+    </w:p>
+    <w:p>
+      <w:r>
+        <w:rPr>
+          <w:rFonts w:hint="eastAsia"/>
+        </w:rPr>
+        <w:t>在</w:t>
+      </w:r>
+      <w:r>
+        <w:rPr>
+          <w:rFonts w:hint="eastAsia"/>
+        </w:rPr>
+        <w:t>Linux</w:t>
+      </w:r>
+      <w:r>
+        <w:rPr>
+          <w:rFonts w:hint="eastAsia"/>
+        </w:rPr>
+        <w:t>内核与用户之间的解释器程序</w:t>
+      </w:r>
+    </w:p>
+    <w:p>
+      <w:r>
+        <w:rPr>
+          <w:rFonts w:hint="eastAsia"/>
+        </w:rPr>
+        <w:t>通常指</w:t>
+      </w:r>
+      <w:r>
+        <w:rPr>
+          <w:rFonts w:hint="eastAsia"/>
+        </w:rPr>
+        <w:t xml:space="preserve"> /bin/bash</w:t>
+      </w:r>
+    </w:p>
+    <w:p>
+      <w:r>
+        <w:rPr>
+          <w:rFonts w:hint="eastAsia"/>
+        </w:rPr>
+        <w:t>负责向内核翻译及传达用户</w:t>
+      </w:r>
+      <w:r>
+        <w:rPr>
+          <w:rFonts w:hint="eastAsia"/>
+        </w:rPr>
+        <w:t>/</w:t>
+      </w:r>
+      <w:r>
+        <w:rPr>
+          <w:rFonts w:hint="eastAsia"/>
+        </w:rPr>
+        <w:t>程序指令</w:t>
+      </w:r>
+    </w:p>
+    <w:p>
+      <w:r>
+        <w:rPr>
+          <w:rFonts w:hint="eastAsia"/>
+        </w:rPr>
+        <w:t>相当于操作系统的“外壳”</w:t>
+      </w:r>
+    </w:p>
+    <w:p/>
+    <w:p>
+      <w:pPr>
+        <w:rPr>
+          <w:b/>
+          <w:bCs/>
+        </w:rPr>
+      </w:pPr>
+      <w:r>
+        <w:rPr>
+          <w:rFonts w:hint="eastAsia"/>
+          <w:b/>
+          <w:bCs/>
+        </w:rPr>
+        <w:t>Shell</w:t>
+      </w:r>
+      <w:r>
+        <w:rPr>
+          <w:rFonts w:hint="eastAsia"/>
+          <w:b/>
+          <w:bCs/>
+        </w:rPr>
+        <w:t>的使用方式</w:t>
+      </w:r>
+    </w:p>
+    <w:p>
+      <w:r>
+        <w:rPr>
+          <w:rFonts w:hint="eastAsia"/>
+        </w:rPr>
+        <w:t>交互式</w:t>
+      </w:r>
+      <w:r>
+        <w:rPr>
+          <w:rFonts w:hint="eastAsia"/>
+        </w:rPr>
+        <w:t xml:space="preserve">  </w:t>
+      </w:r>
+      <w:r>
+        <w:rPr>
+          <w:rFonts w:hint="eastAsia"/>
+        </w:rPr>
+        <w:tab/>
+      </w:r>
+      <w:r>
+        <w:rPr>
+          <w:rFonts w:hint="eastAsia"/>
+        </w:rPr>
+        <w:t>——</w:t>
+      </w:r>
+      <w:r>
+        <w:rPr>
+          <w:rFonts w:hint="eastAsia"/>
+        </w:rPr>
+        <w:t xml:space="preserve"> </w:t>
+      </w:r>
+      <w:r>
+        <w:rPr>
+          <w:rFonts w:hint="eastAsia"/>
+        </w:rPr>
+        <w:t>命令行</w:t>
+      </w:r>
+    </w:p>
+    <w:p>
+      <w:r>
+        <w:rPr>
+          <w:rFonts w:hint="eastAsia"/>
+        </w:rPr>
+        <w:t>人工干预、智能化程度高</w:t>
+      </w:r>
+    </w:p>
+    <w:p>
+      <w:r>
+        <w:rPr>
+          <w:rFonts w:hint="eastAsia"/>
+        </w:rPr>
+        <w:t>逐条解释执行、效率低</w:t>
+      </w:r>
+    </w:p>
+    <w:p>
+      <w:r>
+        <w:rPr>
+          <w:rFonts w:hint="eastAsia"/>
+        </w:rPr>
+        <w:t>非交互式</w:t>
+      </w:r>
+      <w:r>
+        <w:rPr>
+          <w:rFonts w:hint="eastAsia"/>
+        </w:rPr>
+        <w:tab/>
+      </w:r>
+      <w:r>
+        <w:rPr>
+          <w:rFonts w:hint="eastAsia"/>
+        </w:rPr>
+        <w:t>——</w:t>
+      </w:r>
+      <w:r>
+        <w:rPr>
+          <w:rFonts w:hint="eastAsia"/>
+        </w:rPr>
+        <w:t xml:space="preserve"> </w:t>
+      </w:r>
+      <w:r>
+        <w:rPr>
+          <w:rFonts w:hint="eastAsia"/>
+        </w:rPr>
+        <w:t>脚本</w:t>
+      </w:r>
+    </w:p>
+    <w:p>
+      <w:r>
+        <w:rPr>
+          <w:rFonts w:hint="eastAsia"/>
+        </w:rPr>
+        <w:t>需要提前设计、智能化难度大</w:t>
+      </w:r>
+    </w:p>
+    <w:p>
+      <w:r>
+        <w:rPr>
+          <w:rFonts w:hint="eastAsia"/>
+        </w:rPr>
+        <w:t>批量执行、效率高</w:t>
+      </w:r>
+    </w:p>
+    <w:p>
+      <w:r>
+        <w:rPr>
+          <w:rFonts w:hint="eastAsia"/>
+        </w:rPr>
+        <w:t>方便在后台静悄悄地运行</w:t>
+      </w:r>
+    </w:p>
+    <w:p/>
+    <w:p>
+      <w:pPr>
+        <w:rPr>
+          <w:b/>
+          <w:bCs/>
+        </w:rPr>
+      </w:pPr>
+      <w:r>
+        <w:rPr>
+          <w:rFonts w:hint="eastAsia"/>
+          <w:b/>
+          <w:bCs/>
+        </w:rPr>
+        <w:t>什么是</w:t>
+      </w:r>
+      <w:r>
+        <w:rPr>
+          <w:rFonts w:hint="eastAsia"/>
+          <w:b/>
+          <w:bCs/>
+        </w:rPr>
+        <w:t>Shell</w:t>
+      </w:r>
+      <w:r>
+        <w:rPr>
+          <w:rFonts w:hint="eastAsia"/>
+          <w:b/>
+          <w:bCs/>
+        </w:rPr>
+        <w:t>脚本？</w:t>
+      </w:r>
+    </w:p>
+    <w:p>
+      <w:r>
+        <w:rPr>
+          <w:rFonts w:hint="eastAsia"/>
+        </w:rPr>
+        <w:t>提前写好可执行语句，能够完成特定任务的文件</w:t>
+      </w:r>
+    </w:p>
+    <w:p>
+      <w:r>
+        <w:rPr>
+          <w:rFonts w:hint="eastAsia"/>
+        </w:rPr>
+        <w:t>顺序、批量化处理</w:t>
+      </w:r>
+    </w:p>
+    <w:p/>
+    <w:p>
+      <w:r>
+        <w:rPr>
+          <w:rFonts w:hint="eastAsia"/>
+        </w:rPr>
+        <w:t>[root@svr7 ~]# cat /etc/shells   //</w:t>
+      </w:r>
+      <w:r>
+        <w:rPr>
+          <w:rFonts w:hint="eastAsia"/>
+        </w:rPr>
+        <w:t>查看所有解释器</w:t>
+      </w:r>
+    </w:p>
+    <w:p>
+      <w:r>
+        <w:rPr>
+          <w:rFonts w:hint="eastAsia"/>
+        </w:rPr>
+        <w:t>[root@svr7 ~]# sh   //</w:t>
+      </w:r>
+      <w:r>
+        <w:rPr>
+          <w:rFonts w:hint="eastAsia"/>
+        </w:rPr>
+        <w:t>切换成</w:t>
+      </w:r>
+      <w:r>
+        <w:rPr>
+          <w:rFonts w:hint="eastAsia"/>
+        </w:rPr>
+        <w:t>sh</w:t>
+      </w:r>
+      <w:r>
+        <w:rPr>
+          <w:rFonts w:hint="eastAsia"/>
+        </w:rPr>
+        <w:t>解释器</w:t>
+      </w:r>
+    </w:p>
+    <w:p>
+      <w:r>
+        <w:rPr>
+          <w:rFonts w:hint="eastAsia"/>
+        </w:rPr>
+        <w:t>sh-4.2# ls    //</w:t>
+      </w:r>
+      <w:r>
+        <w:rPr>
+          <w:rFonts w:hint="eastAsia"/>
+        </w:rPr>
+        <w:t>利用</w:t>
+      </w:r>
+      <w:r>
+        <w:rPr>
+          <w:rFonts w:hint="eastAsia"/>
+        </w:rPr>
+        <w:t>sh</w:t>
+      </w:r>
+      <w:r>
+        <w:rPr>
+          <w:rFonts w:hint="eastAsia"/>
+        </w:rPr>
+        <w:t>解释器输入命令</w:t>
+      </w:r>
+    </w:p>
+    <w:p>
+      <w:r>
+        <w:rPr>
+          <w:rFonts w:hint="eastAsia"/>
+        </w:rPr>
+        <w:t>sh-4.2#exit   //</w:t>
+      </w:r>
+      <w:r>
+        <w:rPr>
+          <w:rFonts w:hint="eastAsia"/>
+        </w:rPr>
+        <w:t>退出</w:t>
+      </w:r>
+      <w:r>
+        <w:rPr>
+          <w:rFonts w:hint="eastAsia"/>
+        </w:rPr>
+        <w:t>sh</w:t>
+      </w:r>
+      <w:r>
+        <w:rPr>
+          <w:rFonts w:hint="eastAsia"/>
+        </w:rPr>
+        <w:t>解释器</w:t>
+      </w:r>
+    </w:p>
+    <w:p>
+      <w:r>
+        <w:rPr>
+          <w:rFonts w:hint="eastAsia"/>
+        </w:rPr>
+        <w:t>[root@svr7 ~]#yum -y install ksh   //</w:t>
+      </w:r>
+      <w:r>
+        <w:rPr>
+          <w:rFonts w:hint="eastAsia"/>
+        </w:rPr>
+        <w:t>安装新解释器</w:t>
+      </w:r>
+    </w:p>
+    <w:p>
+      <w:r>
+        <w:rPr>
+          <w:rFonts w:hint="eastAsia"/>
+        </w:rPr>
+        <w:t>[root@svr7 ~]#ksh   //</w:t>
+      </w:r>
+      <w:r>
+        <w:rPr>
+          <w:rFonts w:hint="eastAsia"/>
+        </w:rPr>
+        <w:t>进入新解释器</w:t>
+      </w:r>
+    </w:p>
+    <w:p>
+      <w:pPr>
+        <w:rPr>
+          <w:bCs/>
+          <w:sz w:val="23"/>
+          <w:szCs w:val="24"/>
+        </w:rPr>
+      </w:pPr>
+    </w:p>
+    <w:p>
+      <w:pPr>
+        <w:rPr>
+          <w:rFonts w:hint="eastAsia"/>
+          <w:b/>
+          <w:sz w:val="23"/>
+          <w:szCs w:val="24"/>
+        </w:rPr>
+      </w:pPr>
+      <w:r>
+        <w:rPr>
+          <w:rFonts w:hint="eastAsia"/>
+          <w:b/>
           <w:sz w:val="23"/>
           <w:szCs w:val="24"/>
         </w:rPr>
@@ -204,11 +533,74 @@
       <w:r>
         <w:rPr>
           <w:rFonts w:hint="eastAsia"/>
-          <w:bCs/>
-          <w:sz w:val="23"/>
-          <w:szCs w:val="24"/>
-        </w:rPr>
-        <w:t>优点，</w:t>
+          <w:b/>
+          <w:sz w:val="23"/>
+          <w:szCs w:val="24"/>
+        </w:rPr>
+        <w:t>优点</w:t>
+      </w:r>
+      <w:r>
+        <w:rPr>
+          <w:rFonts w:hint="eastAsia"/>
+          <w:b/>
+          <w:sz w:val="23"/>
+          <w:szCs w:val="24"/>
+        </w:rPr>
+        <w:t>：</w:t>
+      </w:r>
+      <w:r>
+        <w:rPr>
+          <w:rFonts w:hint="eastAsia"/>
+          <w:b/>
+          <w:sz w:val="23"/>
+          <w:szCs w:val="24"/>
+        </w:rPr>
+        <w:t>支持</w:t>
+      </w:r>
+      <w:r>
+        <w:rPr>
+          <w:rFonts w:hint="eastAsia"/>
+          <w:b/>
+          <w:sz w:val="23"/>
+          <w:szCs w:val="24"/>
+        </w:rPr>
+        <w:t>tab</w:t>
+      </w:r>
+      <w:r>
+        <w:rPr>
+          <w:rFonts w:hint="eastAsia"/>
+          <w:b/>
+          <w:sz w:val="23"/>
+          <w:szCs w:val="24"/>
+        </w:rPr>
+        <w:t>键、快捷键、历史命令、别名、重定向、管道</w:t>
+      </w:r>
+    </w:p>
+    <w:p>
+      <w:pPr>
+        <w:rPr>
+          <w:bCs/>
+          <w:sz w:val="23"/>
+          <w:szCs w:val="24"/>
+        </w:rPr>
+      </w:pPr>
+    </w:p>
+    <w:p>
+      <w:pPr>
+        <w:rPr>
+          <w:bCs/>
+          <w:sz w:val="23"/>
+          <w:szCs w:val="24"/>
+        </w:rPr>
+      </w:pPr>
+      <w:r>
+        <w:rPr>
+          <w:rFonts w:hint="eastAsia"/>
+          <w:bCs/>
+          <w:sz w:val="23"/>
+          <w:szCs w:val="24"/>
+        </w:rPr>
+        <w:t>交互式指令</w:t>
       </w:r>
       <w:r>
         <w:rPr>
@@ -221,61 +613,6 @@
       </w:r>
       <w:r>
         <w:rPr>
-          <w:rFonts w:hint="eastAsia"/>
-          <w:bCs/>
-          <w:sz w:val="23"/>
-          <w:szCs w:val="24"/>
-        </w:rPr>
-        <w:t>支持</w:t>
-      </w:r>
-      <w:r>
-        <w:rPr>
-          <w:rFonts w:hint="eastAsia"/>
-          <w:bCs/>
-          <w:sz w:val="23"/>
-          <w:szCs w:val="24"/>
-        </w:rPr>
-        <w:t>tab</w:t>
-      </w:r>
-      <w:r>
-        <w:rPr>
-          <w:rFonts w:hint="eastAsia"/>
-          <w:bCs/>
-          <w:sz w:val="23"/>
-          <w:szCs w:val="24"/>
-        </w:rPr>
-        <w:t>键、快捷键、历史命令、别名、重定向、管道</w:t>
-      </w:r>
-    </w:p>
-    <w:p>
-      <w:pPr>
-        <w:rPr>
-          <w:bCs/>
-          <w:sz w:val="23"/>
-          <w:szCs w:val="24"/>
-        </w:rPr>
-      </w:pPr>
-    </w:p>
-    <w:p>
-      <w:pPr>
-        <w:rPr>
-          <w:bCs/>
-          <w:sz w:val="23"/>
-          <w:szCs w:val="24"/>
-        </w:rPr>
-      </w:pPr>
-      <w:r>
-        <w:rPr>
-          <w:rFonts w:hint="eastAsia"/>
-          <w:bCs/>
-          <w:sz w:val="23"/>
-          <w:szCs w:val="24"/>
-        </w:rPr>
-        <w:t>交互式指令</w:t>
-      </w:r>
-      <w:r>
-        <w:rPr>
-          <w:rFonts w:hint="eastAsia"/>
           <w:bCs/>
           <w:sz w:val="23"/>
           <w:szCs w:val="24"/>
@@ -284,11 +621,20 @@
       </w:r>
       <w:r>
         <w:rPr>
-          <w:bCs/>
-          <w:sz w:val="23"/>
-          <w:szCs w:val="24"/>
-        </w:rPr>
-        <w:t xml:space="preserve">  </w:t>
+          <w:rFonts w:hint="eastAsia"/>
+          <w:bCs/>
+          <w:sz w:val="23"/>
+          <w:szCs w:val="24"/>
+        </w:rPr>
+        <w:t>比如：</w:t>
+      </w:r>
+      <w:r>
+        <w:rPr>
+          <w:bCs/>
+          <w:sz w:val="23"/>
+          <w:szCs w:val="24"/>
+        </w:rPr>
+        <w:t xml:space="preserve"> </w:t>
       </w:r>
       <w:r>
         <w:rPr>
@@ -333,7 +679,16 @@
           <w:sz w:val="23"/>
           <w:szCs w:val="24"/>
         </w:rPr>
-        <w:t xml:space="preserve">  </w:t>
+        <w:t xml:space="preserve"> </w:t>
+      </w:r>
+      <w:r>
+        <w:rPr>
+          <w:rFonts w:hint="eastAsia"/>
+          <w:bCs/>
+          <w:sz w:val="23"/>
+          <w:szCs w:val="24"/>
+        </w:rPr>
+        <w:t>比如：</w:t>
       </w:r>
       <w:r>
         <w:rPr>
@@ -357,15 +712,15 @@
     <w:p>
       <w:pPr>
         <w:rPr>
-          <w:bCs/>
-          <w:sz w:val="23"/>
-          <w:szCs w:val="24"/>
-        </w:rPr>
-      </w:pPr>
-      <w:r>
-        <w:rPr>
-          <w:rFonts w:hint="eastAsia"/>
-          <w:bCs/>
+          <w:b/>
+          <w:sz w:val="23"/>
+          <w:szCs w:val="24"/>
+        </w:rPr>
+      </w:pPr>
+      <w:r>
+        <w:rPr>
+          <w:rFonts w:hint="eastAsia"/>
+          <w:b/>
           <w:sz w:val="23"/>
           <w:szCs w:val="24"/>
         </w:rPr>
@@ -381,15 +736,15 @@
         </w:numPr>
         <w:ind w:firstLineChars="0"/>
         <w:rPr>
-          <w:bCs/>
-          <w:sz w:val="23"/>
-          <w:szCs w:val="24"/>
-        </w:rPr>
-      </w:pPr>
-      <w:r>
-        <w:rPr>
-          <w:rFonts w:hint="eastAsia"/>
-          <w:bCs/>
+          <w:b/>
+          <w:sz w:val="23"/>
+          <w:szCs w:val="24"/>
+        </w:rPr>
+      </w:pPr>
+      <w:r>
+        <w:rPr>
+          <w:rFonts w:hint="eastAsia"/>
+          <w:b/>
           <w:sz w:val="23"/>
           <w:szCs w:val="24"/>
         </w:rPr>
@@ -401,15 +756,15 @@
         <w:pStyle w:val="a3"/>
         <w:ind w:left="360" w:firstLineChars="0" w:firstLine="0"/>
         <w:rPr>
-          <w:bCs/>
-          <w:sz w:val="23"/>
-          <w:szCs w:val="24"/>
-        </w:rPr>
-      </w:pPr>
-      <w:r>
-        <w:rPr>
-          <w:rFonts w:hint="eastAsia"/>
-          <w:bCs/>
+          <w:b/>
+          <w:sz w:val="23"/>
+          <w:szCs w:val="24"/>
+        </w:rPr>
+      </w:pPr>
+      <w:r>
+        <w:rPr>
+          <w:rFonts w:hint="eastAsia"/>
+          <w:b/>
           <w:sz w:val="23"/>
           <w:szCs w:val="24"/>
         </w:rPr>
@@ -417,7 +772,7 @@
       </w:r>
       <w:r>
         <w:rPr>
-          <w:bCs/>
+          <w:b/>
           <w:sz w:val="23"/>
           <w:szCs w:val="24"/>
         </w:rPr>
@@ -433,15 +788,15 @@
         </w:numPr>
         <w:ind w:firstLineChars="0"/>
         <w:rPr>
-          <w:bCs/>
-          <w:sz w:val="23"/>
-          <w:szCs w:val="24"/>
-        </w:rPr>
-      </w:pPr>
-      <w:r>
-        <w:rPr>
-          <w:rFonts w:hint="eastAsia"/>
-          <w:bCs/>
+          <w:b/>
+          <w:sz w:val="23"/>
+          <w:szCs w:val="24"/>
+        </w:rPr>
+      </w:pPr>
+      <w:r>
+        <w:rPr>
+          <w:rFonts w:hint="eastAsia"/>
+          <w:b/>
           <w:sz w:val="23"/>
           <w:szCs w:val="24"/>
         </w:rPr>
@@ -453,15 +808,15 @@
         <w:pStyle w:val="a3"/>
         <w:ind w:left="360" w:firstLineChars="0" w:firstLine="0"/>
         <w:rPr>
-          <w:bCs/>
-          <w:sz w:val="23"/>
-          <w:szCs w:val="24"/>
-        </w:rPr>
-      </w:pPr>
-      <w:r>
-        <w:rPr>
-          <w:rFonts w:hint="eastAsia"/>
-          <w:bCs/>
+          <w:b/>
+          <w:sz w:val="23"/>
+          <w:szCs w:val="24"/>
+        </w:rPr>
+      </w:pPr>
+      <w:r>
+        <w:rPr>
+          <w:rFonts w:hint="eastAsia"/>
+          <w:b/>
           <w:sz w:val="23"/>
           <w:szCs w:val="24"/>
         </w:rPr>
@@ -470,7 +825,7 @@
       <w:r>
         <w:rPr>
           <w:rFonts w:hint="eastAsia"/>
-          <w:bCs/>
+          <w:b/>
           <w:sz w:val="23"/>
           <w:szCs w:val="24"/>
         </w:rPr>
@@ -486,15 +841,15 @@
         </w:numPr>
         <w:ind w:firstLineChars="0"/>
         <w:rPr>
-          <w:bCs/>
-          <w:sz w:val="23"/>
-          <w:szCs w:val="24"/>
-        </w:rPr>
-      </w:pPr>
-      <w:r>
-        <w:rPr>
-          <w:rFonts w:hint="eastAsia"/>
-          <w:bCs/>
+          <w:b/>
+          <w:sz w:val="23"/>
+          <w:szCs w:val="24"/>
+        </w:rPr>
+      </w:pPr>
+      <w:r>
+        <w:rPr>
+          <w:rFonts w:hint="eastAsia"/>
+          <w:b/>
           <w:sz w:val="23"/>
           <w:szCs w:val="24"/>
         </w:rPr>
@@ -506,15 +861,15 @@
         <w:pStyle w:val="a3"/>
         <w:ind w:left="360" w:firstLineChars="0" w:firstLine="0"/>
         <w:rPr>
-          <w:bCs/>
-          <w:sz w:val="23"/>
-          <w:szCs w:val="24"/>
-        </w:rPr>
-      </w:pPr>
-      <w:r>
-        <w:rPr>
-          <w:rFonts w:hint="eastAsia"/>
-          <w:bCs/>
+          <w:b/>
+          <w:sz w:val="23"/>
+          <w:szCs w:val="24"/>
+        </w:rPr>
+      </w:pPr>
+      <w:r>
+        <w:rPr>
+          <w:rFonts w:hint="eastAsia"/>
+          <w:b/>
           <w:sz w:val="23"/>
           <w:szCs w:val="24"/>
         </w:rPr>
@@ -526,15 +881,15 @@
         <w:pStyle w:val="a3"/>
         <w:ind w:left="360" w:firstLineChars="0" w:firstLine="0"/>
         <w:rPr>
-          <w:bCs/>
-          <w:sz w:val="23"/>
-          <w:szCs w:val="24"/>
-        </w:rPr>
-      </w:pPr>
-      <w:r>
-        <w:rPr>
-          <w:rFonts w:hint="eastAsia"/>
-          <w:bCs/>
+          <w:b/>
+          <w:sz w:val="23"/>
+          <w:szCs w:val="24"/>
+        </w:rPr>
+      </w:pPr>
+      <w:r>
+        <w:rPr>
+          <w:rFonts w:hint="eastAsia"/>
+          <w:b/>
           <w:sz w:val="23"/>
           <w:szCs w:val="24"/>
         </w:rPr>
@@ -542,7 +897,7 @@
       </w:r>
       <w:r>
         <w:rPr>
-          <w:bCs/>
+          <w:b/>
           <w:sz w:val="23"/>
           <w:szCs w:val="24"/>
         </w:rPr>
@@ -551,7 +906,7 @@
       <w:r>
         <w:rPr>
           <w:rFonts w:hint="eastAsia"/>
-          <w:bCs/>
+          <w:b/>
           <w:sz w:val="23"/>
           <w:szCs w:val="24"/>
         </w:rPr>
@@ -582,15 +937,15 @@
     <w:p>
       <w:pPr>
         <w:rPr>
-          <w:bCs/>
-          <w:sz w:val="23"/>
-          <w:szCs w:val="24"/>
-        </w:rPr>
-      </w:pPr>
-      <w:r>
-        <w:rPr>
-          <w:rFonts w:hint="eastAsia"/>
-          <w:bCs/>
+          <w:b/>
+          <w:sz w:val="23"/>
+          <w:szCs w:val="24"/>
+        </w:rPr>
+      </w:pPr>
+      <w:r>
+        <w:rPr>
+          <w:rFonts w:hint="eastAsia"/>
+          <w:b/>
           <w:sz w:val="23"/>
           <w:szCs w:val="24"/>
         </w:rPr>
@@ -606,15 +961,15 @@
         </w:numPr>
         <w:ind w:firstLineChars="0"/>
         <w:rPr>
-          <w:bCs/>
-          <w:sz w:val="23"/>
-          <w:szCs w:val="24"/>
-        </w:rPr>
-      </w:pPr>
-      <w:r>
-        <w:rPr>
-          <w:rFonts w:hint="eastAsia"/>
-          <w:bCs/>
+          <w:b/>
+          <w:sz w:val="23"/>
+          <w:szCs w:val="24"/>
+        </w:rPr>
+      </w:pPr>
+      <w:r>
+        <w:rPr>
+          <w:rFonts w:hint="eastAsia"/>
+          <w:b/>
           <w:sz w:val="23"/>
           <w:szCs w:val="24"/>
         </w:rPr>
@@ -623,7 +978,7 @@
       <w:r>
         <w:rPr>
           <w:rFonts w:hint="eastAsia"/>
-          <w:bCs/>
+          <w:b/>
           <w:sz w:val="23"/>
           <w:szCs w:val="24"/>
         </w:rPr>
@@ -632,7 +987,7 @@
       <w:r>
         <w:rPr>
           <w:rFonts w:hint="eastAsia"/>
-          <w:bCs/>
+          <w:b/>
           <w:sz w:val="23"/>
           <w:szCs w:val="24"/>
         </w:rPr>
@@ -719,15 +1074,15 @@
         </w:numPr>
         <w:ind w:firstLineChars="0"/>
         <w:rPr>
-          <w:bCs/>
-          <w:sz w:val="23"/>
-          <w:szCs w:val="24"/>
-        </w:rPr>
-      </w:pPr>
-      <w:r>
-        <w:rPr>
-          <w:rFonts w:hint="eastAsia"/>
-          <w:bCs/>
+          <w:b/>
+          <w:sz w:val="23"/>
+          <w:szCs w:val="24"/>
+        </w:rPr>
+      </w:pPr>
+      <w:r>
+        <w:rPr>
+          <w:rFonts w:hint="eastAsia"/>
+          <w:b/>
           <w:sz w:val="23"/>
           <w:szCs w:val="24"/>
         </w:rPr>
@@ -736,7 +1091,7 @@
       <w:r>
         <w:rPr>
           <w:rFonts w:hint="eastAsia"/>
-          <w:bCs/>
+          <w:b/>
           <w:sz w:val="23"/>
           <w:szCs w:val="24"/>
         </w:rPr>
@@ -745,7 +1100,7 @@
       <w:r>
         <w:rPr>
           <w:rFonts w:hint="eastAsia"/>
-          <w:bCs/>
+          <w:b/>
           <w:sz w:val="23"/>
           <w:szCs w:val="24"/>
         </w:rPr>
@@ -754,7 +1109,7 @@
       <w:r>
         <w:rPr>
           <w:rFonts w:hint="eastAsia"/>
-          <w:bCs/>
+          <w:b/>
           <w:sz w:val="23"/>
           <w:szCs w:val="24"/>
         </w:rPr>
@@ -845,15 +1200,15 @@
         </w:numPr>
         <w:ind w:firstLineChars="0"/>
         <w:rPr>
-          <w:bCs/>
-          <w:sz w:val="23"/>
-          <w:szCs w:val="24"/>
-        </w:rPr>
-      </w:pPr>
-      <w:r>
-        <w:rPr>
-          <w:rFonts w:hint="eastAsia"/>
-          <w:bCs/>
+          <w:b/>
+          <w:sz w:val="23"/>
+          <w:szCs w:val="24"/>
+        </w:rPr>
+      </w:pPr>
+      <w:r>
+        <w:rPr>
+          <w:rFonts w:hint="eastAsia"/>
+          <w:b/>
           <w:sz w:val="23"/>
           <w:szCs w:val="24"/>
         </w:rPr>
@@ -862,7 +1217,7 @@
       <w:r>
         <w:rPr>
           <w:rFonts w:hint="eastAsia"/>
-          <w:bCs/>
+          <w:b/>
           <w:sz w:val="23"/>
           <w:szCs w:val="24"/>
         </w:rPr>
@@ -871,7 +1226,7 @@
       <w:r>
         <w:rPr>
           <w:rFonts w:hint="eastAsia"/>
-          <w:bCs/>
+          <w:b/>
           <w:sz w:val="23"/>
           <w:szCs w:val="24"/>
         </w:rPr>
@@ -880,7 +1235,7 @@
       <w:r>
         <w:rPr>
           <w:rFonts w:hint="eastAsia"/>
-          <w:bCs/>
+          <w:b/>
           <w:sz w:val="23"/>
           <w:szCs w:val="24"/>
         </w:rPr>
@@ -889,7 +1244,7 @@
       <w:r>
         <w:rPr>
           <w:rFonts w:hint="eastAsia"/>
-          <w:bCs/>
+          <w:b/>
           <w:sz w:val="23"/>
           <w:szCs w:val="24"/>
         </w:rPr>
@@ -898,7 +1253,7 @@
       <w:r>
         <w:rPr>
           <w:rFonts w:hint="eastAsia"/>
-          <w:bCs/>
+          <w:b/>
           <w:sz w:val="23"/>
           <w:szCs w:val="24"/>
         </w:rPr>
@@ -911,15 +1266,15 @@
         <w:ind w:left="360" w:firstLineChars="0" w:firstLine="0"/>
         <w:rPr>
           <w:rFonts w:hint="eastAsia"/>
-          <w:bCs/>
-          <w:sz w:val="23"/>
-          <w:szCs w:val="24"/>
-        </w:rPr>
-      </w:pPr>
-      <w:r>
-        <w:rPr>
-          <w:rFonts w:hint="eastAsia"/>
-          <w:bCs/>
+          <w:b/>
+          <w:sz w:val="23"/>
+          <w:szCs w:val="24"/>
+        </w:rPr>
+      </w:pPr>
+      <w:r>
+        <w:rPr>
+          <w:rFonts w:hint="eastAsia"/>
+          <w:b/>
           <w:sz w:val="23"/>
           <w:szCs w:val="24"/>
         </w:rPr>
@@ -1938,6 +2293,7 @@
           <w:sz w:val="23"/>
           <w:szCs w:val="24"/>
         </w:rPr>
+        <w:lastRenderedPageBreak/>
         <w:t>测试时需要临时关闭防火墙</w:t>
       </w:r>
     </w:p>
@@ -2149,26 +2505,44 @@
     <w:p>
       <w:pPr>
         <w:rPr>
-          <w:rFonts w:hint="eastAsia"/>
-          <w:bCs/>
-          <w:sz w:val="23"/>
-          <w:szCs w:val="24"/>
-        </w:rPr>
-      </w:pPr>
-    </w:p>
-    <w:p>
-      <w:pPr>
-        <w:rPr>
-          <w:rFonts w:hint="eastAsia"/>
-          <w:bCs/>
-          <w:sz w:val="23"/>
-          <w:szCs w:val="24"/>
-        </w:rPr>
-      </w:pPr>
-      <w:r>
-        <w:rPr>
-          <w:rFonts w:hint="eastAsia"/>
-          <w:bCs/>
+          <w:bCs/>
+          <w:sz w:val="23"/>
+          <w:szCs w:val="24"/>
+        </w:rPr>
+      </w:pPr>
+    </w:p>
+    <w:p>
+      <w:pPr>
+        <w:rPr>
+          <w:rFonts w:hint="eastAsia"/>
+          <w:bCs/>
+          <w:sz w:val="23"/>
+          <w:szCs w:val="24"/>
+        </w:rPr>
+      </w:pPr>
+      <w:r>
+        <w:rPr>
+          <w:rFonts w:hint="eastAsia"/>
+          <w:bCs/>
+          <w:sz w:val="23"/>
+          <w:szCs w:val="24"/>
+        </w:rPr>
+        <w:t>------------------------------------------------------------------------------</w:t>
+      </w:r>
+    </w:p>
+    <w:p>
+      <w:pPr>
+        <w:rPr>
+          <w:rFonts w:hint="eastAsia"/>
+          <w:b/>
+          <w:sz w:val="23"/>
+          <w:szCs w:val="24"/>
+        </w:rPr>
+      </w:pPr>
+      <w:r>
+        <w:rPr>
+          <w:rFonts w:hint="eastAsia"/>
+          <w:b/>
           <w:sz w:val="23"/>
           <w:szCs w:val="24"/>
         </w:rPr>
@@ -2177,7 +2551,7 @@
       <w:r>
         <w:rPr>
           <w:rFonts w:hint="eastAsia"/>
-          <w:bCs/>
+          <w:b/>
           <w:sz w:val="23"/>
           <w:szCs w:val="24"/>
         </w:rPr>
@@ -2185,7 +2559,7 @@
       </w:r>
       <w:r>
         <w:rPr>
-          <w:bCs/>
+          <w:b/>
           <w:sz w:val="23"/>
           <w:szCs w:val="24"/>
         </w:rPr>
@@ -2194,7 +2568,7 @@
       <w:r>
         <w:rPr>
           <w:rFonts w:hint="eastAsia"/>
-          <w:bCs/>
+          <w:b/>
           <w:sz w:val="23"/>
           <w:szCs w:val="24"/>
         </w:rPr>
@@ -2202,7 +2576,7 @@
       </w:r>
       <w:r>
         <w:rPr>
-          <w:bCs/>
+          <w:b/>
           <w:sz w:val="23"/>
           <w:szCs w:val="24"/>
         </w:rPr>
@@ -2212,15 +2586,15 @@
     <w:p>
       <w:pPr>
         <w:rPr>
-          <w:bCs/>
-          <w:sz w:val="23"/>
-          <w:szCs w:val="24"/>
-        </w:rPr>
-      </w:pPr>
-      <w:r>
-        <w:rPr>
-          <w:rFonts w:hint="eastAsia"/>
-          <w:bCs/>
+          <w:b/>
+          <w:sz w:val="23"/>
+          <w:szCs w:val="24"/>
+        </w:rPr>
+      </w:pPr>
+      <w:r>
+        <w:rPr>
+          <w:rFonts w:hint="eastAsia"/>
+          <w:b/>
           <w:sz w:val="23"/>
           <w:szCs w:val="24"/>
         </w:rPr>
@@ -2229,7 +2603,7 @@
       <w:r>
         <w:rPr>
           <w:rFonts w:hint="eastAsia"/>
-          <w:bCs/>
+          <w:b/>
           <w:sz w:val="23"/>
           <w:szCs w:val="24"/>
         </w:rPr>
@@ -2237,7 +2611,7 @@
       </w:r>
       <w:r>
         <w:rPr>
-          <w:bCs/>
+          <w:b/>
           <w:sz w:val="23"/>
           <w:szCs w:val="24"/>
         </w:rPr>
@@ -2246,7 +2620,7 @@
       <w:r>
         <w:rPr>
           <w:rFonts w:hint="eastAsia"/>
-          <w:bCs/>
+          <w:b/>
           <w:sz w:val="23"/>
           <w:szCs w:val="24"/>
         </w:rPr>
@@ -2256,15 +2630,15 @@
     <w:p>
       <w:pPr>
         <w:rPr>
-          <w:bCs/>
-          <w:sz w:val="23"/>
-          <w:szCs w:val="24"/>
-        </w:rPr>
-      </w:pPr>
-      <w:r>
-        <w:rPr>
-          <w:rFonts w:hint="eastAsia"/>
-          <w:bCs/>
+          <w:b/>
+          <w:sz w:val="23"/>
+          <w:szCs w:val="24"/>
+        </w:rPr>
+      </w:pPr>
+      <w:r>
+        <w:rPr>
+          <w:rFonts w:hint="eastAsia"/>
+          <w:b/>
           <w:sz w:val="23"/>
           <w:szCs w:val="24"/>
         </w:rPr>
@@ -2289,15 +2663,15 @@
         </w:numPr>
         <w:ind w:firstLineChars="0"/>
         <w:rPr>
-          <w:bCs/>
-          <w:sz w:val="23"/>
-          <w:szCs w:val="24"/>
-        </w:rPr>
-      </w:pPr>
-      <w:r>
-        <w:rPr>
-          <w:rFonts w:hint="eastAsia"/>
-          <w:bCs/>
+          <w:b/>
+          <w:sz w:val="23"/>
+          <w:szCs w:val="24"/>
+        </w:rPr>
+      </w:pPr>
+      <w:r>
+        <w:rPr>
+          <w:rFonts w:hint="eastAsia"/>
+          <w:b/>
           <w:sz w:val="23"/>
           <w:szCs w:val="24"/>
         </w:rPr>
@@ -2309,15 +2683,15 @@
         <w:pStyle w:val="a3"/>
         <w:ind w:left="360" w:firstLineChars="0" w:firstLine="0"/>
         <w:rPr>
-          <w:bCs/>
-          <w:sz w:val="23"/>
-          <w:szCs w:val="24"/>
-        </w:rPr>
-      </w:pPr>
-      <w:r>
-        <w:rPr>
-          <w:rFonts w:hint="eastAsia"/>
-          <w:bCs/>
+          <w:b/>
+          <w:sz w:val="23"/>
+          <w:szCs w:val="24"/>
+        </w:rPr>
+      </w:pPr>
+      <w:r>
+        <w:rPr>
+          <w:rFonts w:hint="eastAsia"/>
+          <w:b/>
           <w:sz w:val="23"/>
           <w:szCs w:val="24"/>
         </w:rPr>
@@ -2757,6 +3131,181 @@
     <w:p>
       <w:pPr>
         <w:rPr>
+          <w:bCs/>
+          <w:sz w:val="23"/>
+          <w:szCs w:val="24"/>
+        </w:rPr>
+      </w:pPr>
+    </w:p>
+    <w:p>
+      <w:pPr>
+        <w:rPr>
+          <w:b/>
+          <w:bCs/>
+        </w:rPr>
+      </w:pPr>
+      <w:r>
+        <w:rPr>
+          <w:rFonts w:hint="eastAsia"/>
+          <w:b/>
+          <w:bCs/>
+        </w:rPr>
+        <w:t>使用自定义变量要注意：</w:t>
+      </w:r>
+    </w:p>
+    <w:p>
+      <w:pPr>
+        <w:pStyle w:val="a3"/>
+        <w:numPr>
+          <w:ilvl w:val="0"/>
+          <w:numId w:val="18"/>
+        </w:numPr>
+        <w:ind w:firstLineChars="0"/>
+      </w:pPr>
+      <w:r>
+        <w:t xml:space="preserve">a =10     </w:t>
+      </w:r>
+      <w:r>
+        <w:rPr>
+          <w:rFonts w:hint="eastAsia"/>
+        </w:rPr>
+        <w:t>等号两边不能有空格</w:t>
+      </w:r>
+    </w:p>
+    <w:p>
+      <w:pPr>
+        <w:pStyle w:val="a3"/>
+        <w:numPr>
+          <w:ilvl w:val="0"/>
+          <w:numId w:val="18"/>
+        </w:numPr>
+        <w:ind w:firstLineChars="0"/>
+      </w:pPr>
+      <w:r>
+        <w:t>a=10</w:t>
+      </w:r>
+      <w:r>
+        <w:rPr>
+          <w:rFonts w:hint="eastAsia"/>
+        </w:rPr>
+        <w:t xml:space="preserve"> </w:t>
+      </w:r>
+      <w:r>
+        <w:t xml:space="preserve"> </w:t>
+      </w:r>
+      <w:r>
+        <w:rPr>
+          <w:rFonts w:hint="eastAsia"/>
+        </w:rPr>
+        <w:t>然后</w:t>
+      </w:r>
+      <w:r>
+        <w:rPr>
+          <w:rFonts w:hint="eastAsia"/>
+        </w:rPr>
+        <w:t xml:space="preserve"> </w:t>
+      </w:r>
+      <w:r>
+        <w:t xml:space="preserve">a=20  </w:t>
+      </w:r>
+      <w:r>
+        <w:rPr>
+          <w:rFonts w:hint="eastAsia"/>
+        </w:rPr>
+        <w:t>多次赋值之后，仅最后一次生效</w:t>
+      </w:r>
+    </w:p>
+    <w:p>
+      <w:r>
+        <w:rPr>
+          <w:rFonts w:hint="eastAsia"/>
+        </w:rPr>
+        <w:t>3</w:t>
+      </w:r>
+      <w:r>
+        <w:rPr>
+          <w:rFonts w:hint="eastAsia"/>
+        </w:rPr>
+        <w:t>，如果变量不需要了可以使用</w:t>
+      </w:r>
+      <w:r>
+        <w:rPr>
+          <w:rFonts w:hint="eastAsia"/>
+        </w:rPr>
+        <w:t>unset</w:t>
+      </w:r>
+      <w:r>
+        <w:t xml:space="preserve"> </w:t>
+      </w:r>
+      <w:r>
+        <w:rPr>
+          <w:rFonts w:hint="eastAsia"/>
+        </w:rPr>
+        <w:t>a</w:t>
+      </w:r>
+      <w:r>
+        <w:t xml:space="preserve">  </w:t>
+      </w:r>
+      <w:r>
+        <w:rPr>
+          <w:rFonts w:hint="eastAsia"/>
+        </w:rPr>
+        <w:t>取消，或者</w:t>
+      </w:r>
+      <w:r>
+        <w:rPr>
+          <w:rFonts w:hint="eastAsia"/>
+        </w:rPr>
+        <w:t>a</w:t>
+      </w:r>
+      <w:r>
+        <w:t>=</w:t>
+      </w:r>
+    </w:p>
+    <w:p>
+      <w:pPr>
+        <w:rPr>
+          <w:sz w:val="23"/>
+          <w:szCs w:val="24"/>
+        </w:rPr>
+      </w:pPr>
+      <w:r>
+        <w:rPr>
+          <w:rFonts w:hint="eastAsia"/>
+          <w:sz w:val="23"/>
+          <w:szCs w:val="24"/>
+        </w:rPr>
+        <w:t>4</w:t>
+      </w:r>
+      <w:r>
+        <w:rPr>
+          <w:rFonts w:hint="eastAsia"/>
+          <w:sz w:val="23"/>
+          <w:szCs w:val="24"/>
+        </w:rPr>
+        <w:t>，</w:t>
+      </w:r>
+      <w:r>
+        <w:rPr>
+          <w:rFonts w:hint="eastAsia"/>
+          <w:sz w:val="23"/>
+          <w:szCs w:val="24"/>
+        </w:rPr>
+        <w:t xml:space="preserve">echo ${a}RMB </w:t>
+      </w:r>
+      <w:r>
+        <w:rPr>
+          <w:rFonts w:hint="eastAsia"/>
+          <w:sz w:val="23"/>
+          <w:szCs w:val="24"/>
+        </w:rPr>
+        <w:t>当变量名与后续常量发生混淆时要用括号隔开</w:t>
+      </w:r>
+    </w:p>
+    <w:p>
+      <w:pPr>
+        <w:rPr>
+          <w:rFonts w:hint="eastAsia"/>
           <w:bCs/>
           <w:sz w:val="23"/>
           <w:szCs w:val="24"/>
@@ -3138,15 +3687,15 @@
         </w:numPr>
         <w:ind w:firstLineChars="0"/>
         <w:rPr>
-          <w:bCs/>
-          <w:sz w:val="23"/>
-          <w:szCs w:val="24"/>
-        </w:rPr>
-      </w:pPr>
-      <w:r>
-        <w:rPr>
-          <w:rFonts w:hint="eastAsia"/>
-          <w:bCs/>
+          <w:b/>
+          <w:sz w:val="23"/>
+          <w:szCs w:val="24"/>
+        </w:rPr>
+      </w:pPr>
+      <w:r>
+        <w:rPr>
+          <w:rFonts w:hint="eastAsia"/>
+          <w:b/>
           <w:sz w:val="23"/>
           <w:szCs w:val="24"/>
         </w:rPr>
@@ -3349,6 +3898,7 @@
           <w:sz w:val="23"/>
           <w:szCs w:val="24"/>
         </w:rPr>
+        <w:lastRenderedPageBreak/>
         <w:t>echo $*</w:t>
       </w:r>
       <w:r>
@@ -3529,15 +4079,16 @@
     <w:p>
       <w:pPr>
         <w:rPr>
-          <w:bCs/>
-          <w:sz w:val="23"/>
-          <w:szCs w:val="24"/>
-        </w:rPr>
-      </w:pPr>
-      <w:r>
-        <w:rPr>
-          <w:rFonts w:hint="eastAsia"/>
-          <w:bCs/>
+          <w:rFonts w:hint="eastAsia"/>
+          <w:b/>
+          <w:sz w:val="23"/>
+          <w:szCs w:val="24"/>
+        </w:rPr>
+      </w:pPr>
+      <w:r>
+        <w:rPr>
+          <w:rFonts w:hint="eastAsia"/>
+          <w:b/>
           <w:sz w:val="23"/>
           <w:szCs w:val="24"/>
         </w:rPr>
@@ -3546,7 +4097,7 @@
       <w:r>
         <w:rPr>
           <w:rFonts w:hint="eastAsia"/>
-          <w:bCs/>
+          <w:b/>
           <w:sz w:val="23"/>
           <w:szCs w:val="24"/>
         </w:rPr>
@@ -3555,7 +4106,7 @@
       <w:r>
         <w:rPr>
           <w:rFonts w:hint="eastAsia"/>
-          <w:bCs/>
+          <w:b/>
           <w:sz w:val="23"/>
           <w:szCs w:val="24"/>
         </w:rPr>
@@ -3564,7 +4115,7 @@
       <w:r>
         <w:rPr>
           <w:rFonts w:hint="eastAsia"/>
-          <w:bCs/>
+          <w:b/>
           <w:sz w:val="23"/>
           <w:szCs w:val="24"/>
         </w:rPr>
@@ -3572,7 +4123,7 @@
       </w:r>
       <w:r>
         <w:rPr>
-          <w:bCs/>
+          <w:b/>
           <w:sz w:val="23"/>
           <w:szCs w:val="24"/>
         </w:rPr>
@@ -3587,15 +4138,6 @@
           <w:szCs w:val="24"/>
         </w:rPr>
       </w:pPr>
-    </w:p>
-    <w:p>
-      <w:pPr>
-        <w:rPr>
-          <w:bCs/>
-          <w:sz w:val="23"/>
-          <w:szCs w:val="24"/>
-        </w:rPr>
-      </w:pPr>
       <w:r>
         <w:rPr>
           <w:rFonts w:hint="eastAsia"/>
@@ -3660,12 +4202,30 @@
     <w:p>
       <w:pPr>
         <w:rPr>
-          <w:rFonts w:hint="eastAsia"/>
-          <w:bCs/>
-          <w:sz w:val="23"/>
-          <w:szCs w:val="24"/>
-        </w:rPr>
-      </w:pPr>
+          <w:bCs/>
+          <w:sz w:val="23"/>
+          <w:szCs w:val="24"/>
+        </w:rPr>
+      </w:pPr>
+    </w:p>
+    <w:p>
+      <w:pPr>
+        <w:rPr>
+          <w:rFonts w:hint="eastAsia"/>
+          <w:b/>
+          <w:sz w:val="23"/>
+          <w:szCs w:val="24"/>
+        </w:rPr>
+      </w:pPr>
+      <w:r>
+        <w:rPr>
+          <w:rFonts w:hint="eastAsia"/>
+          <w:b/>
+          <w:sz w:val="23"/>
+          <w:szCs w:val="24"/>
+        </w:rPr>
+        <w:t>改良后：</w:t>
+      </w:r>
     </w:p>
     <w:p>
       <w:pPr>
@@ -3700,6 +4260,38 @@
         </w:rPr>
         <w:t>useradd $1</w:t>
       </w:r>
+      <w:r>
+        <w:rPr>
+          <w:bCs/>
+          <w:sz w:val="23"/>
+          <w:szCs w:val="24"/>
+        </w:rPr>
+        <w:t xml:space="preserve">    </w:t>
+      </w:r>
+      <w:r>
+        <w:rPr>
+          <w:rFonts w:hint="eastAsia"/>
+        </w:rPr>
+        <w:t>//</w:t>
+      </w:r>
+      <w:r>
+        <w:rPr>
+          <w:rFonts w:hint="eastAsia"/>
+        </w:rPr>
+        <w:t>创建用户时调用第</w:t>
+      </w:r>
+      <w:r>
+        <w:rPr>
+          <w:rFonts w:hint="eastAsia"/>
+        </w:rPr>
+        <w:t>1</w:t>
+      </w:r>
+      <w:r>
+        <w:rPr>
+          <w:rFonts w:hint="eastAsia"/>
+        </w:rPr>
+        <w:t>个位置变量</w:t>
+      </w:r>
     </w:p>
     <w:p>
       <w:pPr>
@@ -3717,15 +4309,66 @@
         </w:rPr>
         <w:t>echo $2 | passwd --stdin $1</w:t>
       </w:r>
-    </w:p>
-    <w:p>
-      <w:pPr>
-        <w:rPr>
-          <w:bCs/>
-          <w:sz w:val="23"/>
-          <w:szCs w:val="24"/>
-        </w:rPr>
-      </w:pPr>
+      <w:r>
+        <w:rPr>
+          <w:bCs/>
+          <w:sz w:val="23"/>
+          <w:szCs w:val="24"/>
+        </w:rPr>
+        <w:t xml:space="preserve">   </w:t>
+      </w:r>
+      <w:r>
+        <w:rPr>
+          <w:rFonts w:hint="eastAsia"/>
+        </w:rPr>
+        <w:t>//</w:t>
+      </w:r>
+      <w:r>
+        <w:rPr>
+          <w:rFonts w:hint="eastAsia"/>
+        </w:rPr>
+        <w:t>配置密码时调用第</w:t>
+      </w:r>
+      <w:r>
+        <w:rPr>
+          <w:rFonts w:hint="eastAsia"/>
+        </w:rPr>
+        <w:t>2</w:t>
+      </w:r>
+      <w:r>
+        <w:rPr>
+          <w:rFonts w:hint="eastAsia"/>
+        </w:rPr>
+        <w:t>个位置变量</w:t>
+      </w:r>
+    </w:p>
+    <w:p>
+      <w:pPr>
+        <w:rPr>
+          <w:bCs/>
+          <w:sz w:val="23"/>
+          <w:szCs w:val="24"/>
+        </w:rPr>
+      </w:pPr>
+    </w:p>
+    <w:p>
+      <w:pPr>
+        <w:rPr>
+          <w:rFonts w:hint="eastAsia"/>
+          <w:bCs/>
+          <w:sz w:val="23"/>
+          <w:szCs w:val="24"/>
+        </w:rPr>
+      </w:pPr>
+      <w:r>
+        <w:rPr>
+          <w:rFonts w:hint="eastAsia"/>
+          <w:bCs/>
+          <w:sz w:val="23"/>
+          <w:szCs w:val="24"/>
+        </w:rPr>
+        <w:t>---------------------------------------------------</w:t>
+      </w:r>
     </w:p>
     <w:p>
       <w:pPr>
@@ -4312,13 +4955,354 @@
           <w:sz w:val="23"/>
           <w:szCs w:val="24"/>
         </w:rPr>
+        <w:t xml:space="preserve">`` </w:t>
+      </w:r>
+      <w:r>
+        <w:rPr>
+          <w:rFonts w:hint="eastAsia"/>
+          <w:b/>
+          <w:sz w:val="23"/>
+          <w:szCs w:val="24"/>
+        </w:rPr>
+        <w:t xml:space="preserve"> </w:t>
+      </w:r>
+      <w:r>
+        <w:rPr>
+          <w:rFonts w:hint="eastAsia"/>
+          <w:b/>
+          <w:sz w:val="23"/>
+          <w:szCs w:val="24"/>
+        </w:rPr>
+        <w:t>反撇号</w:t>
+      </w:r>
+      <w:r>
+        <w:rPr>
+          <w:rFonts w:hint="eastAsia"/>
+          <w:b/>
+          <w:sz w:val="23"/>
+          <w:szCs w:val="24"/>
+        </w:rPr>
+        <w:t xml:space="preserve">  </w:t>
+      </w:r>
+      <w:r>
+        <w:rPr>
+          <w:rFonts w:hint="eastAsia"/>
+          <w:b/>
+          <w:sz w:val="23"/>
+          <w:szCs w:val="24"/>
+        </w:rPr>
+        <w:t>调用命令的执行结果，或者使用</w:t>
+      </w:r>
+      <w:r>
+        <w:rPr>
+          <w:rFonts w:hint="eastAsia"/>
+          <w:b/>
+          <w:sz w:val="23"/>
+          <w:szCs w:val="24"/>
+        </w:rPr>
+        <w:t>$( )</w:t>
+      </w:r>
+    </w:p>
+    <w:p>
+      <w:pPr>
+        <w:ind w:firstLine="420"/>
+      </w:pPr>
+      <w:r>
+        <w:rPr>
+          <w:rFonts w:hint="eastAsia"/>
+        </w:rPr>
+        <w:t>a=date    //</w:t>
+      </w:r>
+      <w:r>
+        <w:rPr>
+          <w:rFonts w:hint="eastAsia"/>
+        </w:rPr>
+        <w:t>定义变量时如果使用命令则不会直接识别</w:t>
+      </w:r>
+    </w:p>
+    <w:p>
+      <w:pPr>
+        <w:ind w:firstLine="420"/>
+      </w:pPr>
+      <w:r>
+        <w:rPr>
+          <w:rFonts w:hint="eastAsia"/>
+        </w:rPr>
+        <w:t>a=`date`   //</w:t>
+      </w:r>
+      <w:r>
+        <w:rPr>
+          <w:rFonts w:hint="eastAsia"/>
+        </w:rPr>
+        <w:t>使用反撇号可以将命令的执行结果赋值给变量</w:t>
+      </w:r>
+    </w:p>
+    <w:p>
+      <w:r>
+        <w:tab/>
+      </w:r>
+      <w:r>
+        <w:t>a=$(date)</w:t>
+      </w:r>
+      <w:r>
+        <w:t xml:space="preserve">  </w:t>
+      </w:r>
+      <w:r>
+        <w:rPr>
+          <w:rFonts w:hint="eastAsia"/>
+        </w:rPr>
+        <w:t>//</w:t>
+      </w:r>
+      <w:r>
+        <w:rPr>
+          <w:rFonts w:hint="eastAsia"/>
+        </w:rPr>
+        <w:t>效果同上</w:t>
+      </w:r>
+    </w:p>
+    <w:p>
+      <w:pPr>
+        <w:rPr>
+          <w:bCs/>
+          <w:sz w:val="23"/>
+          <w:szCs w:val="24"/>
+        </w:rPr>
+      </w:pPr>
+    </w:p>
+    <w:p>
+      <w:pPr>
+        <w:rPr>
+          <w:b/>
+          <w:sz w:val="23"/>
+          <w:szCs w:val="24"/>
+        </w:rPr>
+      </w:pPr>
+      <w:r>
+        <w:rPr>
+          <w:rFonts w:hint="eastAsia"/>
+          <w:b/>
+          <w:sz w:val="23"/>
+          <w:szCs w:val="24"/>
+        </w:rPr>
+        <w:t>2</w:t>
+      </w:r>
+      <w:r>
+        <w:rPr>
+          <w:rFonts w:hint="eastAsia"/>
+          <w:b/>
+          <w:sz w:val="23"/>
+          <w:szCs w:val="24"/>
+        </w:rPr>
+        <w:t>，使用</w:t>
+      </w:r>
+      <w:r>
+        <w:rPr>
+          <w:rFonts w:hint="eastAsia"/>
+          <w:b/>
+          <w:sz w:val="23"/>
+          <w:szCs w:val="24"/>
+        </w:rPr>
+        <w:t>read</w:t>
+      </w:r>
+      <w:r>
+        <w:rPr>
+          <w:rFonts w:hint="eastAsia"/>
+          <w:b/>
+          <w:sz w:val="23"/>
+          <w:szCs w:val="24"/>
+        </w:rPr>
+        <w:t>指令，以交互式使用脚本</w:t>
+      </w:r>
+    </w:p>
+    <w:p>
+      <w:pPr>
+        <w:rPr>
+          <w:bCs/>
+          <w:sz w:val="23"/>
+          <w:szCs w:val="24"/>
+        </w:rPr>
+      </w:pPr>
+      <w:r>
+        <w:rPr>
+          <w:bCs/>
+          <w:sz w:val="23"/>
+          <w:szCs w:val="24"/>
+        </w:rPr>
+        <w:t>#!/bin/bash</w:t>
+      </w:r>
+    </w:p>
+    <w:p>
+      <w:pPr>
+        <w:rPr>
+          <w:rFonts w:hint="eastAsia"/>
+          <w:bCs/>
+          <w:sz w:val="23"/>
+          <w:szCs w:val="24"/>
+        </w:rPr>
+      </w:pPr>
+      <w:r>
+        <w:rPr>
+          <w:rFonts w:hint="eastAsia"/>
+          <w:bCs/>
+          <w:sz w:val="23"/>
+          <w:szCs w:val="24"/>
+        </w:rPr>
+        <w:t>read -p "</w:t>
+      </w:r>
+      <w:r>
+        <w:rPr>
+          <w:rFonts w:hint="eastAsia"/>
+          <w:bCs/>
+          <w:sz w:val="23"/>
+          <w:szCs w:val="24"/>
+        </w:rPr>
+        <w:t>请输入用户名</w:t>
+      </w:r>
+      <w:r>
+        <w:rPr>
+          <w:rFonts w:hint="eastAsia"/>
+          <w:bCs/>
+          <w:sz w:val="23"/>
+          <w:szCs w:val="24"/>
+        </w:rPr>
+        <w:t>" u</w:t>
+      </w:r>
+    </w:p>
+    <w:p>
+      <w:pPr>
+        <w:rPr>
+          <w:bCs/>
+          <w:sz w:val="23"/>
+          <w:szCs w:val="24"/>
+        </w:rPr>
+      </w:pPr>
+      <w:r>
+        <w:rPr>
+          <w:bCs/>
+          <w:sz w:val="23"/>
+          <w:szCs w:val="24"/>
+        </w:rPr>
+        <w:t>useradd $u</w:t>
+      </w:r>
+    </w:p>
+    <w:p>
+      <w:pPr>
+        <w:rPr>
+          <w:rFonts w:hint="eastAsia"/>
+          <w:bCs/>
+          <w:sz w:val="23"/>
+          <w:szCs w:val="24"/>
+        </w:rPr>
+      </w:pPr>
+      <w:r>
+        <w:rPr>
+          <w:rFonts w:hint="eastAsia"/>
+          <w:bCs/>
+          <w:sz w:val="23"/>
+          <w:szCs w:val="24"/>
+        </w:rPr>
+        <w:t>read -p "</w:t>
+      </w:r>
+      <w:r>
+        <w:rPr>
+          <w:rFonts w:hint="eastAsia"/>
+          <w:bCs/>
+          <w:sz w:val="23"/>
+          <w:szCs w:val="24"/>
+        </w:rPr>
+        <w:t>请输入密码</w:t>
+      </w:r>
+      <w:r>
+        <w:rPr>
+          <w:rFonts w:hint="eastAsia"/>
+          <w:bCs/>
+          <w:sz w:val="23"/>
+          <w:szCs w:val="24"/>
+        </w:rPr>
+        <w:t>" p</w:t>
+      </w:r>
+    </w:p>
+    <w:p>
+      <w:pPr>
+        <w:rPr>
+          <w:bCs/>
+          <w:sz w:val="23"/>
+          <w:szCs w:val="24"/>
+        </w:rPr>
+      </w:pPr>
+      <w:r>
+        <w:rPr>
+          <w:bCs/>
+          <w:sz w:val="23"/>
+          <w:szCs w:val="24"/>
+        </w:rPr>
+        <w:t>echo $p | passwd --stdin $u</w:t>
+      </w:r>
+    </w:p>
+    <w:p>
+      <w:pPr>
+        <w:rPr>
+          <w:bCs/>
+          <w:sz w:val="23"/>
+          <w:szCs w:val="24"/>
+        </w:rPr>
+      </w:pPr>
+    </w:p>
+    <w:p>
+      <w:pPr>
+        <w:rPr>
+          <w:bCs/>
+          <w:sz w:val="23"/>
+          <w:szCs w:val="24"/>
+        </w:rPr>
+      </w:pPr>
+      <w:r>
+        <w:rPr>
+          <w:bCs/>
+          <w:sz w:val="23"/>
+          <w:szCs w:val="24"/>
+        </w:rPr>
         <w:lastRenderedPageBreak/>
-        <w:t xml:space="preserve">`` </w:t>
-      </w:r>
-      <w:r>
-        <w:rPr>
-          <w:rFonts w:hint="eastAsia"/>
-          <w:b/>
+        <w:t>stty -echo</w:t>
+      </w:r>
+      <w:r>
+        <w:rPr>
+          <w:bCs/>
+          <w:sz w:val="23"/>
+          <w:szCs w:val="24"/>
+        </w:rPr>
+        <w:t xml:space="preserve">  </w:t>
+      </w:r>
+      <w:r>
+        <w:rPr>
+          <w:rFonts w:hint="eastAsia"/>
+          <w:bCs/>
+          <w:sz w:val="23"/>
+          <w:szCs w:val="24"/>
+        </w:rPr>
+        <w:t>屏蔽回显</w:t>
+      </w:r>
+    </w:p>
+    <w:p>
+      <w:pPr>
+        <w:rPr>
+          <w:rFonts w:hint="eastAsia"/>
+          <w:bCs/>
+          <w:sz w:val="23"/>
+          <w:szCs w:val="24"/>
+        </w:rPr>
+      </w:pPr>
+      <w:r>
+        <w:rPr>
+          <w:bCs/>
+          <w:sz w:val="23"/>
+          <w:szCs w:val="24"/>
+        </w:rPr>
+        <w:t xml:space="preserve">stty </w:t>
+      </w:r>
+      <w:r>
+        <w:rPr>
+          <w:bCs/>
           <w:sz w:val="23"/>
           <w:szCs w:val="24"/>
         </w:rPr>
@@ -4326,544 +5310,1616 @@
       </w:r>
       <w:r>
         <w:rPr>
-          <w:rFonts w:hint="eastAsia"/>
-          <w:b/>
-          <w:sz w:val="23"/>
-          <w:szCs w:val="24"/>
+          <w:bCs/>
+          <w:sz w:val="23"/>
+          <w:szCs w:val="24"/>
+        </w:rPr>
+        <w:t>echo</w:t>
+      </w:r>
+      <w:r>
+        <w:rPr>
+          <w:rFonts w:hint="eastAsia"/>
+          <w:bCs/>
+          <w:sz w:val="23"/>
+          <w:szCs w:val="24"/>
+        </w:rPr>
+        <w:t xml:space="preserve"> </w:t>
+      </w:r>
+      <w:r>
+        <w:rPr>
+          <w:bCs/>
+          <w:sz w:val="23"/>
+          <w:szCs w:val="24"/>
+        </w:rPr>
+        <w:t xml:space="preserve"> </w:t>
+      </w:r>
+      <w:r>
+        <w:rPr>
+          <w:rFonts w:hint="eastAsia"/>
+          <w:bCs/>
+          <w:sz w:val="23"/>
+          <w:szCs w:val="24"/>
+        </w:rPr>
+        <w:t>恢复回显</w:t>
+      </w:r>
+    </w:p>
+    <w:p>
+      <w:pPr>
+        <w:rPr>
+          <w:bCs/>
+          <w:sz w:val="23"/>
+          <w:szCs w:val="24"/>
+        </w:rPr>
+      </w:pPr>
+    </w:p>
+    <w:p>
+      <w:pPr>
+        <w:rPr>
+          <w:b/>
+          <w:sz w:val="23"/>
+          <w:szCs w:val="24"/>
+        </w:rPr>
+      </w:pPr>
+      <w:r>
+        <w:rPr>
+          <w:rFonts w:hint="eastAsia"/>
+          <w:b/>
+          <w:sz w:val="23"/>
+          <w:szCs w:val="24"/>
+        </w:rPr>
+        <w:t>再次</w:t>
+      </w:r>
+      <w:r>
+        <w:rPr>
+          <w:rFonts w:hint="eastAsia"/>
+          <w:b/>
+          <w:sz w:val="23"/>
+          <w:szCs w:val="24"/>
+        </w:rPr>
+        <w:t>改良版：输入密码时不显示</w:t>
+      </w:r>
+    </w:p>
+    <w:p>
+      <w:pPr>
+        <w:rPr>
+          <w:sz w:val="23"/>
+          <w:szCs w:val="24"/>
+        </w:rPr>
+      </w:pPr>
+      <w:r>
+        <w:rPr>
+          <w:sz w:val="23"/>
+          <w:szCs w:val="24"/>
+        </w:rPr>
+        <w:t>#!/bin/bash</w:t>
+      </w:r>
+    </w:p>
+    <w:p>
+      <w:pPr>
+        <w:rPr>
+          <w:sz w:val="23"/>
+          <w:szCs w:val="24"/>
+        </w:rPr>
+      </w:pPr>
+      <w:r>
+        <w:rPr>
+          <w:rFonts w:hint="eastAsia"/>
+          <w:sz w:val="23"/>
+          <w:szCs w:val="24"/>
+        </w:rPr>
+        <w:t>read -p "</w:t>
+      </w:r>
+      <w:r>
+        <w:rPr>
+          <w:rFonts w:hint="eastAsia"/>
+          <w:sz w:val="23"/>
+          <w:szCs w:val="24"/>
+        </w:rPr>
+        <w:t>请输入用户名：</w:t>
+      </w:r>
+      <w:r>
+        <w:rPr>
+          <w:rFonts w:hint="eastAsia"/>
+          <w:sz w:val="23"/>
+          <w:szCs w:val="24"/>
+        </w:rPr>
+        <w:t>"  u</w:t>
+      </w:r>
+    </w:p>
+    <w:p>
+      <w:pPr>
+        <w:rPr>
+          <w:sz w:val="23"/>
+          <w:szCs w:val="24"/>
+        </w:rPr>
+      </w:pPr>
+      <w:r>
+        <w:rPr>
+          <w:sz w:val="23"/>
+          <w:szCs w:val="24"/>
+        </w:rPr>
+        <w:t>useradd $u</w:t>
+      </w:r>
+    </w:p>
+    <w:p>
+      <w:pPr>
+        <w:rPr>
+          <w:sz w:val="23"/>
+          <w:szCs w:val="24"/>
+        </w:rPr>
+      </w:pPr>
+      <w:r>
+        <w:rPr>
+          <w:sz w:val="23"/>
+          <w:szCs w:val="24"/>
+        </w:rPr>
+        <w:t>stty -echo</w:t>
+      </w:r>
+    </w:p>
+    <w:p>
+      <w:pPr>
+        <w:rPr>
+          <w:sz w:val="23"/>
+          <w:szCs w:val="24"/>
+        </w:rPr>
+      </w:pPr>
+      <w:r>
+        <w:rPr>
+          <w:rFonts w:hint="eastAsia"/>
+          <w:sz w:val="23"/>
+          <w:szCs w:val="24"/>
+        </w:rPr>
+        <w:t>read -p "</w:t>
+      </w:r>
+      <w:r>
+        <w:rPr>
+          <w:rFonts w:hint="eastAsia"/>
+          <w:sz w:val="23"/>
+          <w:szCs w:val="24"/>
+        </w:rPr>
+        <w:t>请输入密码</w:t>
+      </w:r>
+      <w:r>
+        <w:rPr>
+          <w:rFonts w:hint="eastAsia"/>
+          <w:sz w:val="23"/>
+          <w:szCs w:val="24"/>
+        </w:rPr>
+        <w:t>:"  p</w:t>
+      </w:r>
+    </w:p>
+    <w:p>
+      <w:pPr>
+        <w:rPr>
+          <w:sz w:val="23"/>
+          <w:szCs w:val="24"/>
+        </w:rPr>
+      </w:pPr>
+      <w:r>
+        <w:rPr>
+          <w:sz w:val="23"/>
+          <w:szCs w:val="24"/>
+        </w:rPr>
+        <w:t>stty echo</w:t>
+      </w:r>
+    </w:p>
+    <w:p>
+      <w:pPr>
+        <w:rPr>
+          <w:sz w:val="23"/>
+          <w:szCs w:val="24"/>
+        </w:rPr>
+      </w:pPr>
+      <w:r>
+        <w:rPr>
+          <w:sz w:val="23"/>
+          <w:szCs w:val="24"/>
+        </w:rPr>
+        <w:t>echo $p |passwd --stdin $u</w:t>
+      </w:r>
+    </w:p>
+    <w:p>
+      <w:pPr>
+        <w:rPr>
+          <w:bCs/>
+          <w:sz w:val="23"/>
+          <w:szCs w:val="24"/>
+        </w:rPr>
+      </w:pPr>
+    </w:p>
+    <w:p>
+      <w:pPr>
+        <w:rPr>
+          <w:b/>
+          <w:bCs/>
+        </w:rPr>
+      </w:pPr>
+      <w:r>
+        <w:rPr>
+          <w:rFonts w:hint="eastAsia"/>
+          <w:sz w:val="23"/>
+          <w:szCs w:val="24"/>
+        </w:rPr>
+        <w:t>3</w:t>
+      </w:r>
+      <w:r>
+        <w:rPr>
+          <w:rFonts w:hint="eastAsia"/>
+          <w:sz w:val="23"/>
+          <w:szCs w:val="24"/>
+        </w:rPr>
+        <w:t>，</w:t>
+      </w:r>
+      <w:r>
+        <w:rPr>
+          <w:rFonts w:hint="eastAsia"/>
+          <w:b/>
+          <w:sz w:val="23"/>
+          <w:szCs w:val="24"/>
+        </w:rPr>
+        <w:t xml:space="preserve">export </w:t>
+      </w:r>
+      <w:r>
+        <w:rPr>
+          <w:rFonts w:hint="eastAsia"/>
+          <w:b/>
+          <w:sz w:val="23"/>
+          <w:szCs w:val="24"/>
+        </w:rPr>
+        <w:t>定义全局变量，</w:t>
+      </w:r>
+      <w:r>
+        <w:rPr>
+          <w:rFonts w:hint="eastAsia"/>
+          <w:b/>
+          <w:bCs/>
+        </w:rPr>
+        <w:t>可以让子进程使用父进程定</w:t>
+      </w:r>
+    </w:p>
+    <w:p>
+      <w:pPr>
+        <w:rPr>
+          <w:sz w:val="23"/>
+          <w:szCs w:val="24"/>
+        </w:rPr>
+      </w:pPr>
+      <w:r>
+        <w:rPr>
+          <w:rFonts w:hint="eastAsia"/>
+          <w:b/>
+          <w:bCs/>
+        </w:rPr>
+        <w:t>义的变量</w:t>
+      </w:r>
+    </w:p>
+    <w:p>
+      <w:pPr>
+        <w:rPr>
+          <w:bCs/>
+          <w:sz w:val="23"/>
+          <w:szCs w:val="24"/>
+        </w:rPr>
+      </w:pPr>
+      <w:r>
+        <w:rPr>
+          <w:rFonts w:hint="eastAsia"/>
+          <w:bCs/>
+          <w:sz w:val="23"/>
+          <w:szCs w:val="24"/>
+        </w:rPr>
+        <w:t>局部变量</w:t>
+      </w:r>
+      <w:r>
+        <w:rPr>
+          <w:rFonts w:hint="eastAsia"/>
+          <w:bCs/>
+          <w:sz w:val="23"/>
+          <w:szCs w:val="24"/>
+        </w:rPr>
+        <w:t xml:space="preserve"> </w:t>
+      </w:r>
+      <w:r>
+        <w:rPr>
+          <w:rFonts w:hint="eastAsia"/>
+          <w:bCs/>
+          <w:sz w:val="23"/>
+          <w:szCs w:val="24"/>
+        </w:rPr>
+        <w:t>，</w:t>
+      </w:r>
+      <w:r>
+        <w:rPr>
+          <w:rFonts w:hint="eastAsia"/>
+          <w:bCs/>
+          <w:sz w:val="23"/>
+          <w:szCs w:val="24"/>
+        </w:rPr>
+        <w:t>仅</w:t>
+      </w:r>
+      <w:r>
+        <w:rPr>
+          <w:rFonts w:hint="eastAsia"/>
+          <w:bCs/>
+          <w:sz w:val="23"/>
+          <w:szCs w:val="24"/>
+        </w:rPr>
+        <w:t>当前解释器进程中可以使用的变量</w:t>
+      </w:r>
+    </w:p>
+    <w:p>
+      <w:pPr>
+        <w:rPr>
+          <w:rFonts w:hint="eastAsia"/>
+          <w:bCs/>
+          <w:sz w:val="23"/>
+          <w:szCs w:val="24"/>
+        </w:rPr>
+      </w:pPr>
+      <w:r>
+        <w:rPr>
+          <w:rFonts w:hint="eastAsia"/>
+          <w:bCs/>
+          <w:sz w:val="23"/>
+          <w:szCs w:val="24"/>
+        </w:rPr>
+        <w:t>全局变量，解释器进程产生的子进程也可以使用</w:t>
+      </w:r>
+      <w:r>
+        <w:rPr>
+          <w:rFonts w:hint="eastAsia"/>
+          <w:bCs/>
+          <w:sz w:val="23"/>
+          <w:szCs w:val="24"/>
+        </w:rPr>
+        <w:t>的变量</w:t>
+      </w:r>
+    </w:p>
+    <w:p>
+      <w:pPr>
+        <w:rPr>
+          <w:sz w:val="23"/>
+          <w:szCs w:val="24"/>
+        </w:rPr>
+      </w:pPr>
+      <w:r>
+        <w:rPr>
+          <w:rFonts w:hint="eastAsia"/>
+          <w:sz w:val="23"/>
+          <w:szCs w:val="24"/>
+        </w:rPr>
+        <w:t>a=10  //</w:t>
+      </w:r>
+      <w:r>
+        <w:rPr>
+          <w:rFonts w:hint="eastAsia"/>
+          <w:sz w:val="23"/>
+          <w:szCs w:val="24"/>
+        </w:rPr>
+        <w:t>在父进程创建变量，子进程无法使用，默认情况下是</w:t>
+      </w:r>
+    </w:p>
+    <w:p>
+      <w:pPr>
+        <w:rPr>
+          <w:sz w:val="23"/>
+          <w:szCs w:val="24"/>
+        </w:rPr>
+      </w:pPr>
+      <w:r>
+        <w:rPr>
+          <w:rFonts w:hint="eastAsia"/>
+          <w:sz w:val="23"/>
+          <w:szCs w:val="24"/>
+        </w:rPr>
+        <w:t>局部变量</w:t>
+      </w:r>
+    </w:p>
+    <w:p>
+      <w:r>
+        <w:rPr>
+          <w:rFonts w:hint="eastAsia"/>
+        </w:rPr>
+        <w:t xml:space="preserve">export  a  </w:t>
+      </w:r>
+      <w:r>
+        <w:t>//</w:t>
+      </w:r>
+      <w:r>
+        <w:rPr>
+          <w:rFonts w:hint="eastAsia"/>
+        </w:rPr>
+        <w:t>将已有的变量发布为全局效果，进入子进程后可以调</w:t>
+      </w:r>
+    </w:p>
+    <w:p>
+      <w:r>
+        <w:rPr>
+          <w:rFonts w:hint="eastAsia"/>
+        </w:rPr>
+        <w:t>用该变量</w:t>
+      </w:r>
+    </w:p>
+    <w:p>
+      <w:r>
+        <w:rPr>
+          <w:rFonts w:hint="eastAsia"/>
+        </w:rPr>
+        <w:t>export  b=20  //</w:t>
+      </w:r>
+      <w:r>
+        <w:rPr>
+          <w:rFonts w:hint="eastAsia"/>
+        </w:rPr>
+        <w:t>发布一个新变量为全局效果</w:t>
+      </w:r>
+    </w:p>
+    <w:p>
+      <w:pPr>
+        <w:rPr>
+          <w:rFonts w:hint="eastAsia"/>
+        </w:rPr>
+      </w:pPr>
+      <w:r>
+        <w:rPr>
+          <w:rFonts w:hint="eastAsia"/>
+        </w:rPr>
+        <w:t xml:space="preserve">export  -n  a  </w:t>
+      </w:r>
+      <w:r>
+        <w:t>//</w:t>
+      </w:r>
+      <w:r>
+        <w:rPr>
+          <w:rFonts w:hint="eastAsia"/>
+        </w:rPr>
+        <w:t>取消变量的全局效果</w:t>
+      </w:r>
+      <w:r>
+        <w:rPr>
+          <w:rFonts w:hint="eastAsia"/>
+        </w:rPr>
+        <w:t>，恢复为局部变量</w:t>
+      </w:r>
+    </w:p>
+    <w:p>
+      <w:r>
+        <w:rPr>
+          <w:rFonts w:hint="eastAsia"/>
+        </w:rPr>
+        <w:t>注意，测试时要在父进程创建变量，然后可以执行</w:t>
+      </w:r>
+      <w:r>
+        <w:rPr>
+          <w:rFonts w:hint="eastAsia"/>
+        </w:rPr>
+        <w:t>bash</w:t>
+      </w:r>
+      <w:r>
+        <w:rPr>
+          <w:rFonts w:hint="eastAsia"/>
+        </w:rPr>
+        <w:t>进入</w:t>
+      </w:r>
+    </w:p>
+    <w:p>
+      <w:r>
+        <w:rPr>
+          <w:rFonts w:hint="eastAsia"/>
+        </w:rPr>
+        <w:t>子进程测试效果，如果要返回父进程要执行</w:t>
+      </w:r>
+      <w:r>
+        <w:rPr>
+          <w:rFonts w:hint="eastAsia"/>
+        </w:rPr>
+        <w:t>exit</w:t>
+      </w:r>
+      <w:r>
+        <w:rPr>
+          <w:rFonts w:hint="eastAsia"/>
+        </w:rPr>
+        <w:t>指令</w:t>
+      </w:r>
+    </w:p>
+    <w:p>
+      <w:pPr>
+        <w:rPr>
+          <w:bCs/>
+          <w:sz w:val="23"/>
+          <w:szCs w:val="24"/>
+        </w:rPr>
+      </w:pPr>
+    </w:p>
+    <w:p>
+      <w:pPr>
+        <w:rPr>
+          <w:b/>
+          <w:sz w:val="23"/>
+          <w:szCs w:val="24"/>
+        </w:rPr>
+      </w:pPr>
+      <w:r>
+        <w:rPr>
+          <w:rFonts w:hint="eastAsia"/>
+          <w:b/>
+          <w:sz w:val="23"/>
+          <w:szCs w:val="24"/>
+        </w:rPr>
+        <w:t>shell</w:t>
+      </w:r>
+      <w:r>
+        <w:rPr>
+          <w:rFonts w:hint="eastAsia"/>
+          <w:b/>
+          <w:sz w:val="23"/>
+          <w:szCs w:val="24"/>
+        </w:rPr>
+        <w:t>中的运算</w:t>
+      </w:r>
+    </w:p>
+    <w:p>
+      <w:pPr>
+        <w:rPr>
+          <w:sz w:val="23"/>
+          <w:szCs w:val="24"/>
+        </w:rPr>
+      </w:pPr>
+      <w:r>
+        <w:rPr>
+          <w:rFonts w:hint="eastAsia"/>
+          <w:sz w:val="23"/>
+          <w:szCs w:val="24"/>
+        </w:rPr>
+        <w:t>加、减、乘、除、求模（取余数）</w:t>
+      </w:r>
+    </w:p>
+    <w:p>
+      <w:pPr>
+        <w:rPr>
+          <w:sz w:val="23"/>
+          <w:szCs w:val="24"/>
+        </w:rPr>
+      </w:pPr>
+      <w:r>
+        <w:rPr>
+          <w:rFonts w:hint="eastAsia"/>
+          <w:sz w:val="23"/>
+          <w:szCs w:val="24"/>
+        </w:rPr>
+        <w:t>1</w:t>
+      </w:r>
+      <w:r>
+        <w:rPr>
+          <w:rFonts w:hint="eastAsia"/>
+          <w:sz w:val="23"/>
+          <w:szCs w:val="24"/>
+        </w:rPr>
+        <w:t>，</w:t>
+      </w:r>
+      <w:r>
+        <w:rPr>
+          <w:rFonts w:hint="eastAsia"/>
+          <w:sz w:val="23"/>
+          <w:szCs w:val="24"/>
+        </w:rPr>
+        <w:t xml:space="preserve">expr   </w:t>
+      </w:r>
+      <w:r>
+        <w:rPr>
+          <w:rFonts w:hint="eastAsia"/>
+          <w:sz w:val="23"/>
+          <w:szCs w:val="24"/>
+        </w:rPr>
+        <w:t>可以运算并输出结果</w:t>
+      </w:r>
+    </w:p>
+    <w:p>
+      <w:r>
+        <w:t>expr 1 + 1</w:t>
+      </w:r>
+      <w:r>
+        <w:t xml:space="preserve">   //</w:t>
+      </w:r>
+      <w:r>
+        <w:t>加法</w:t>
+      </w:r>
+      <w:r>
+        <w:rPr>
+          <w:rFonts w:hint="eastAsia"/>
+        </w:rPr>
+        <w:t>，注意，运算符号两边要有空格</w:t>
+      </w:r>
+    </w:p>
+    <w:p>
+      <w:r>
+        <w:t>expr 2 - 1</w:t>
+      </w:r>
+      <w:r>
+        <w:rPr>
+          <w:rFonts w:hint="eastAsia"/>
+        </w:rPr>
+        <w:t xml:space="preserve">    //</w:t>
+      </w:r>
+      <w:r>
+        <w:rPr>
+          <w:rFonts w:hint="eastAsia"/>
+        </w:rPr>
+        <w:t>减法</w:t>
+      </w:r>
+    </w:p>
+    <w:p>
+      <w:r>
+        <w:t>expr 2 \* 2</w:t>
+      </w:r>
+      <w:r>
+        <w:t xml:space="preserve">     //</w:t>
+      </w:r>
+      <w:r>
+        <w:t>乘法</w:t>
+      </w:r>
+      <w:r>
+        <w:rPr>
+          <w:rFonts w:hint="eastAsia"/>
+        </w:rPr>
+        <w:t>，使用转义符号</w:t>
+      </w:r>
+      <w:r>
+        <w:rPr>
+          <w:rFonts w:hint="eastAsia"/>
+        </w:rPr>
+        <w:t>\</w:t>
+      </w:r>
+      <w:r>
+        <w:rPr>
+          <w:rFonts w:hint="eastAsia"/>
+        </w:rPr>
+        <w:t>可以屏蔽之后一个字符的特殊含义</w:t>
+      </w:r>
+    </w:p>
+    <w:p>
+      <w:r>
+        <w:t>expr 4 / 2</w:t>
+      </w:r>
+      <w:r>
+        <w:t xml:space="preserve">   </w:t>
+      </w:r>
+      <w:r>
+        <w:rPr>
+          <w:rFonts w:hint="eastAsia"/>
+        </w:rPr>
+        <w:t xml:space="preserve"> //</w:t>
+      </w:r>
+      <w:r>
+        <w:rPr>
+          <w:rFonts w:hint="eastAsia"/>
+        </w:rPr>
+        <w:t>除法</w:t>
+      </w:r>
+    </w:p>
+    <w:p>
+      <w:r>
+        <w:t>expr 10 % 3</w:t>
+      </w:r>
+      <w:r>
+        <w:rPr>
+          <w:rFonts w:hint="eastAsia"/>
+        </w:rPr>
+        <w:t xml:space="preserve">   //10</w:t>
+      </w:r>
+      <w:r>
+        <w:rPr>
+          <w:rFonts w:hint="eastAsia"/>
+        </w:rPr>
+        <w:t>除以</w:t>
+      </w:r>
+      <w:r>
+        <w:rPr>
+          <w:rFonts w:hint="eastAsia"/>
+        </w:rPr>
+        <w:t>3</w:t>
+      </w:r>
+      <w:r>
+        <w:rPr>
+          <w:rFonts w:hint="eastAsia"/>
+        </w:rPr>
+        <w:t>取余数</w:t>
+      </w:r>
+    </w:p>
+    <w:p>
+      <w:r>
+        <w:t>[root@svr7 opt]# a=10</w:t>
+      </w:r>
+    </w:p>
+    <w:p>
+      <w:r>
+        <w:t>[root@svr7 opt]# b=20</w:t>
+      </w:r>
+    </w:p>
+    <w:p>
+      <w:r>
+        <w:t>[root@svr7 opt]# expr $a + $b    //</w:t>
+      </w:r>
+      <w:r>
+        <w:rPr>
+          <w:rFonts w:hint="eastAsia"/>
+        </w:rPr>
+        <w:t>也支持变量的运算</w:t>
+      </w:r>
+    </w:p>
+    <w:p>
+      <w:r>
+        <w:t>30</w:t>
+      </w:r>
+    </w:p>
+    <w:p>
+      <w:r>
+        <w:t>[root@svr7 opt]# expr $a + 100</w:t>
+      </w:r>
+    </w:p>
+    <w:p>
+      <w:pPr>
+        <w:rPr>
+          <w:sz w:val="23"/>
+          <w:szCs w:val="24"/>
+        </w:rPr>
+      </w:pPr>
+    </w:p>
+    <w:p>
+      <w:pPr>
+        <w:rPr>
+          <w:sz w:val="23"/>
+          <w:szCs w:val="24"/>
+        </w:rPr>
+      </w:pPr>
+    </w:p>
+    <w:p>
+      <w:r>
+        <w:rPr>
+          <w:rFonts w:hint="eastAsia"/>
+        </w:rPr>
+        <w:t>练习题：</w:t>
+      </w:r>
+    </w:p>
+    <w:p>
+      <w:r>
+        <w:rPr>
+          <w:rFonts w:hint="eastAsia"/>
+        </w:rPr>
+        <w:t>1</w:t>
+      </w:r>
+      <w:r>
+        <w:rPr>
+          <w:rFonts w:hint="eastAsia"/>
+        </w:rPr>
+        <w:t>，如何执行</w:t>
+      </w:r>
+      <w:r>
+        <w:rPr>
+          <w:rFonts w:hint="eastAsia"/>
+        </w:rPr>
+        <w:t>Shell</w:t>
+      </w:r>
+      <w:r>
+        <w:rPr>
+          <w:rFonts w:hint="eastAsia"/>
+        </w:rPr>
+        <w:t>脚本？</w:t>
+      </w:r>
+    </w:p>
+    <w:p/>
+    <w:p>
+      <w:r>
+        <w:rPr>
+          <w:rFonts w:hint="eastAsia"/>
+        </w:rPr>
+        <w:t xml:space="preserve">2 </w:t>
+      </w:r>
+      <w:r>
+        <w:rPr>
+          <w:rFonts w:hint="eastAsia"/>
+        </w:rPr>
+        <w:t>自定义</w:t>
+      </w:r>
+      <w:r>
+        <w:rPr>
+          <w:rFonts w:hint="eastAsia"/>
+        </w:rPr>
+        <w:t>Shell</w:t>
+      </w:r>
+      <w:r>
+        <w:rPr>
+          <w:rFonts w:hint="eastAsia"/>
+        </w:rPr>
+        <w:t>变量时，有哪些注意事项？</w:t>
+      </w:r>
+    </w:p>
+    <w:p/>
+    <w:p>
+      <w:r>
+        <w:rPr>
+          <w:rFonts w:hint="eastAsia"/>
+        </w:rPr>
+        <w:t xml:space="preserve">3 </w:t>
+      </w:r>
+      <w:r>
+        <w:rPr>
+          <w:rFonts w:hint="eastAsia"/>
+        </w:rPr>
+        <w:t>编写一个</w:t>
+      </w:r>
+      <w:r>
+        <w:rPr>
+          <w:rFonts w:hint="eastAsia"/>
+        </w:rPr>
+        <w:t>Shell</w:t>
+      </w:r>
+      <w:r>
+        <w:rPr>
+          <w:rFonts w:hint="eastAsia"/>
+        </w:rPr>
+        <w:t>脚本程序，用来报告当前用户的环境信息。</w:t>
+      </w:r>
+    </w:p>
+    <w:p/>
+    <w:p>
+      <w:r>
+        <w:rPr>
+          <w:rFonts w:hint="eastAsia"/>
+        </w:rPr>
+        <w:t xml:space="preserve">4 </w:t>
+      </w:r>
+      <w:r>
+        <w:rPr>
+          <w:rFonts w:hint="eastAsia"/>
+        </w:rPr>
+        <w:t>简述预定义变量</w:t>
+      </w:r>
+      <w:r>
+        <w:rPr>
+          <w:rFonts w:hint="eastAsia"/>
+        </w:rPr>
+        <w:t>$$</w:t>
+      </w:r>
+      <w:r>
+        <w:rPr>
+          <w:rFonts w:hint="eastAsia"/>
+        </w:rPr>
+        <w:t>、</w:t>
+      </w:r>
+      <w:r>
+        <w:rPr>
+          <w:rFonts w:hint="eastAsia"/>
+        </w:rPr>
+        <w:t>$?</w:t>
+      </w:r>
+      <w:r>
+        <w:rPr>
+          <w:rFonts w:hint="eastAsia"/>
+        </w:rPr>
+        <w:t>、</w:t>
+      </w:r>
+      <w:r>
+        <w:rPr>
+          <w:rFonts w:hint="eastAsia"/>
+        </w:rPr>
+        <w:t>$#</w:t>
+      </w:r>
+      <w:r>
+        <w:rPr>
+          <w:rFonts w:hint="eastAsia"/>
+        </w:rPr>
+        <w:t>、</w:t>
+      </w:r>
+      <w:r>
+        <w:rPr>
+          <w:rFonts w:hint="eastAsia"/>
+        </w:rPr>
+        <w:t>$*</w:t>
+      </w:r>
+      <w:r>
+        <w:rPr>
+          <w:rFonts w:hint="eastAsia"/>
+        </w:rPr>
+        <w:t>的作用。</w:t>
+      </w:r>
+    </w:p>
+    <w:p/>
+    <w:p>
+      <w:r>
+        <w:rPr>
+          <w:rFonts w:hint="eastAsia"/>
+        </w:rPr>
+        <w:t xml:space="preserve">5 </w:t>
+      </w:r>
+      <w:r>
+        <w:rPr>
+          <w:rFonts w:hint="eastAsia"/>
+        </w:rPr>
+        <w:t>编写一个</w:t>
+      </w:r>
+      <w:r>
+        <w:rPr>
+          <w:rFonts w:hint="eastAsia"/>
+        </w:rPr>
+        <w:t>Shell</w:t>
+      </w:r>
+      <w:r>
+        <w:rPr>
+          <w:rFonts w:hint="eastAsia"/>
+        </w:rPr>
+        <w:t>脚本程序，能够部署</w:t>
+      </w:r>
+      <w:r>
+        <w:rPr>
+          <w:rFonts w:hint="eastAsia"/>
+        </w:rPr>
+        <w:t>ftp</w:t>
+      </w:r>
+      <w:r>
+        <w:rPr>
+          <w:rFonts w:hint="eastAsia"/>
+        </w:rPr>
+        <w:t>服务，并开启</w:t>
+      </w:r>
+      <w:r>
+        <w:rPr>
+          <w:rFonts w:hint="eastAsia"/>
+        </w:rPr>
+        <w:t>ftp</w:t>
+      </w:r>
+      <w:r>
+        <w:rPr>
+          <w:rFonts w:hint="eastAsia"/>
+        </w:rPr>
+        <w:t>默认共享的目录权限。</w:t>
+      </w:r>
+    </w:p>
+    <w:p/>
+    <w:p>
+      <w:r>
+        <w:rPr>
+          <w:rFonts w:hint="eastAsia"/>
+        </w:rPr>
+        <w:t xml:space="preserve">6 </w:t>
+      </w:r>
+      <w:r>
+        <w:rPr>
+          <w:rFonts w:hint="eastAsia"/>
+        </w:rPr>
+        <w:t>简述单引号、双引号、反撇号在变量赋值操作中的特点。</w:t>
+      </w:r>
+    </w:p>
+    <w:p/>
+    <w:p/>
+    <w:p>
+      <w:r>
+        <w:rPr>
+          <w:rFonts w:hint="eastAsia"/>
+        </w:rPr>
+        <w:t>1</w:t>
+      </w:r>
+      <w:r>
+        <w:rPr>
+          <w:rFonts w:hint="eastAsia"/>
+        </w:rPr>
+        <w:t>，如何执行</w:t>
+      </w:r>
+      <w:r>
+        <w:rPr>
+          <w:rFonts w:hint="eastAsia"/>
+        </w:rPr>
+        <w:t>Shell</w:t>
+      </w:r>
+      <w:r>
+        <w:rPr>
+          <w:rFonts w:hint="eastAsia"/>
+        </w:rPr>
+        <w:t>脚本？</w:t>
+      </w:r>
+    </w:p>
+    <w:p>
+      <w:r>
+        <w:rPr>
+          <w:rFonts w:hint="eastAsia"/>
+        </w:rPr>
+        <w:t>方法一：添加</w:t>
+      </w:r>
+      <w:r>
+        <w:rPr>
+          <w:rFonts w:hint="eastAsia"/>
+        </w:rPr>
+        <w:t>x</w:t>
+      </w:r>
+      <w:r>
+        <w:rPr>
+          <w:rFonts w:hint="eastAsia"/>
+        </w:rPr>
+        <w:t>权限，然后使用路径运行</w:t>
+      </w:r>
+    </w:p>
+    <w:p>
+      <w:r>
+        <w:rPr>
+          <w:rFonts w:hint="eastAsia"/>
+        </w:rPr>
+        <w:t>方法二：</w:t>
+      </w:r>
+      <w:r>
+        <w:rPr>
+          <w:rFonts w:hint="eastAsia"/>
+        </w:rPr>
+        <w:t xml:space="preserve">bash </w:t>
+      </w:r>
+      <w:r>
+        <w:rPr>
+          <w:rFonts w:hint="eastAsia"/>
+        </w:rPr>
+        <w:t>脚本文件路径</w:t>
+      </w:r>
+    </w:p>
+    <w:p>
+      <w:r>
+        <w:rPr>
+          <w:rFonts w:hint="eastAsia"/>
+        </w:rPr>
+        <w:t>方法三：</w:t>
+      </w:r>
+      <w:r>
+        <w:rPr>
+          <w:rFonts w:hint="eastAsia"/>
+        </w:rPr>
+        <w:t xml:space="preserve">source </w:t>
+      </w:r>
+      <w:r>
+        <w:rPr>
+          <w:rFonts w:hint="eastAsia"/>
+        </w:rPr>
+        <w:t>脚本文件路径</w:t>
+      </w:r>
+    </w:p>
+    <w:p/>
+    <w:p>
+      <w:r>
+        <w:rPr>
+          <w:rFonts w:hint="eastAsia"/>
+        </w:rPr>
+        <w:t xml:space="preserve">2 </w:t>
+      </w:r>
+      <w:r>
+        <w:rPr>
+          <w:rFonts w:hint="eastAsia"/>
+        </w:rPr>
+        <w:t>自定义</w:t>
+      </w:r>
+      <w:r>
+        <w:rPr>
+          <w:rFonts w:hint="eastAsia"/>
+        </w:rPr>
+        <w:t>Shell</w:t>
+      </w:r>
+      <w:r>
+        <w:rPr>
+          <w:rFonts w:hint="eastAsia"/>
+        </w:rPr>
+        <w:t>变量时，有哪些注意事项？</w:t>
+      </w:r>
+    </w:p>
+    <w:p>
+      <w:r>
+        <w:rPr>
+          <w:rFonts w:hint="eastAsia"/>
+        </w:rPr>
+        <w:t>可以包括数字、字母、下划线，不能以数字开头</w:t>
+      </w:r>
+    </w:p>
+    <w:p>
+      <w:r>
+        <w:rPr>
+          <w:rFonts w:hint="eastAsia"/>
+        </w:rPr>
+        <w:t>赋值时等号两边不要有空格</w:t>
+      </w:r>
+    </w:p>
+    <w:p>
+      <w:r>
+        <w:rPr>
+          <w:rFonts w:hint="eastAsia"/>
+        </w:rPr>
+        <w:t>尽量不要使用关键字和特殊字符</w:t>
+      </w:r>
+    </w:p>
+    <w:p>
+      <w:r>
+        <w:rPr>
+          <w:rFonts w:hint="eastAsia"/>
+        </w:rPr>
+        <w:t>给同一个变量多次赋值时，最后一次的赋值生效</w:t>
+      </w:r>
+    </w:p>
+    <w:p/>
+    <w:p>
+      <w:r>
+        <w:rPr>
+          <w:rFonts w:hint="eastAsia"/>
+        </w:rPr>
+        <w:t xml:space="preserve">3 </w:t>
+      </w:r>
+      <w:r>
+        <w:rPr>
+          <w:rFonts w:hint="eastAsia"/>
+        </w:rPr>
+        <w:t>编写一个</w:t>
+      </w:r>
+      <w:r>
+        <w:rPr>
+          <w:rFonts w:hint="eastAsia"/>
+        </w:rPr>
+        <w:t>Shell</w:t>
+      </w:r>
+      <w:r>
+        <w:rPr>
+          <w:rFonts w:hint="eastAsia"/>
+        </w:rPr>
+        <w:t>脚本程序，用来报告当前用户的环境信息。</w:t>
+      </w:r>
+    </w:p>
+    <w:p>
+      <w:r>
+        <w:rPr>
+          <w:rFonts w:hint="eastAsia"/>
+        </w:rPr>
+        <w:t>新建脚本文件</w:t>
+      </w:r>
+      <w:r>
+        <w:rPr>
+          <w:rFonts w:hint="eastAsia"/>
+        </w:rPr>
+        <w:t>report.sh</w:t>
+      </w:r>
+      <w:r>
+        <w:rPr>
+          <w:rFonts w:hint="eastAsia"/>
+        </w:rPr>
+        <w:t>，执行后能够输出当前的主机名、登录用户名、所在的文件夹路径。</w:t>
+      </w:r>
+    </w:p>
+    <w:p/>
+    <w:p>
+      <w:r>
+        <w:t>#!/bin/bash</w:t>
+      </w:r>
+    </w:p>
+    <w:p>
+      <w:r>
+        <w:rPr>
+          <w:rFonts w:hint="eastAsia"/>
+        </w:rPr>
+        <w:t>echo "</w:t>
+      </w:r>
+      <w:r>
+        <w:rPr>
+          <w:rFonts w:hint="eastAsia"/>
+        </w:rPr>
+        <w:t>当前的主机名是：</w:t>
+      </w:r>
+      <w:r>
+        <w:rPr>
+          <w:rFonts w:hint="eastAsia"/>
+        </w:rPr>
+        <w:t>$HOSTNAME"</w:t>
+      </w:r>
+    </w:p>
+    <w:p>
+      <w:r>
+        <w:rPr>
+          <w:rFonts w:hint="eastAsia"/>
+        </w:rPr>
+        <w:t>echo "</w:t>
+      </w:r>
+      <w:r>
+        <w:rPr>
+          <w:rFonts w:hint="eastAsia"/>
+        </w:rPr>
+        <w:t>登录用户是：</w:t>
+      </w:r>
+      <w:r>
+        <w:rPr>
+          <w:rFonts w:hint="eastAsia"/>
+        </w:rPr>
+        <w:t>$USER"</w:t>
+      </w:r>
+    </w:p>
+    <w:p>
+      <w:r>
+        <w:rPr>
+          <w:rFonts w:hint="eastAsia"/>
+        </w:rPr>
+        <w:t>echo "</w:t>
+      </w:r>
+      <w:r>
+        <w:rPr>
+          <w:rFonts w:hint="eastAsia"/>
+        </w:rPr>
+        <w:t>当前位于</w:t>
+      </w:r>
+      <w:r>
+        <w:rPr>
+          <w:rFonts w:hint="eastAsia"/>
+        </w:rPr>
+        <w:t xml:space="preserve"> $PWD </w:t>
+      </w:r>
+      <w:r>
+        <w:rPr>
+          <w:rFonts w:hint="eastAsia"/>
+        </w:rPr>
+        <w:t>文件夹下</w:t>
+      </w:r>
+      <w:r>
+        <w:rPr>
+          <w:rFonts w:hint="eastAsia"/>
+        </w:rPr>
+        <w:t>"</w:t>
+      </w:r>
+    </w:p>
+    <w:p/>
+    <w:p>
+      <w:r>
+        <w:rPr>
+          <w:rFonts w:hint="eastAsia"/>
+        </w:rPr>
+        <w:t xml:space="preserve">4 </w:t>
+      </w:r>
+      <w:r>
+        <w:rPr>
+          <w:rFonts w:hint="eastAsia"/>
+        </w:rPr>
+        <w:t>简述预定义变量</w:t>
+      </w:r>
+      <w:r>
+        <w:rPr>
+          <w:rFonts w:hint="eastAsia"/>
+        </w:rPr>
+        <w:t>$$</w:t>
+      </w:r>
+      <w:r>
+        <w:rPr>
+          <w:rFonts w:hint="eastAsia"/>
+        </w:rPr>
+        <w:t>、</w:t>
+      </w:r>
+      <w:r>
+        <w:rPr>
+          <w:rFonts w:hint="eastAsia"/>
+        </w:rPr>
+        <w:t>$?</w:t>
+      </w:r>
+      <w:r>
+        <w:rPr>
+          <w:rFonts w:hint="eastAsia"/>
+        </w:rPr>
+        <w:t>、</w:t>
+      </w:r>
+      <w:r>
+        <w:rPr>
+          <w:rFonts w:hint="eastAsia"/>
+        </w:rPr>
+        <w:t>$#</w:t>
+      </w:r>
+      <w:r>
+        <w:rPr>
+          <w:rFonts w:hint="eastAsia"/>
+        </w:rPr>
+        <w:t>、</w:t>
+      </w:r>
+      <w:r>
+        <w:rPr>
+          <w:rFonts w:hint="eastAsia"/>
+        </w:rPr>
+        <w:t>$*</w:t>
+      </w:r>
+      <w:r>
+        <w:rPr>
+          <w:rFonts w:hint="eastAsia"/>
+        </w:rPr>
+        <w:t>的作用。</w:t>
+      </w:r>
+    </w:p>
+    <w:p>
+      <w:r>
+        <w:rPr>
+          <w:rFonts w:hint="eastAsia"/>
+        </w:rPr>
+        <w:t xml:space="preserve">$$ </w:t>
+      </w:r>
+      <w:r>
+        <w:rPr>
+          <w:rFonts w:hint="eastAsia"/>
+        </w:rPr>
+        <w:t>保存当前运行进程号</w:t>
+      </w:r>
+    </w:p>
+    <w:p>
+      <w:r>
+        <w:rPr>
+          <w:rFonts w:hint="eastAsia"/>
+        </w:rPr>
+        <w:t xml:space="preserve">$? </w:t>
+      </w:r>
+      <w:r>
+        <w:rPr>
+          <w:rFonts w:hint="eastAsia"/>
+        </w:rPr>
+        <w:t>保存命令执行结果的（返回状态）</w:t>
+      </w:r>
+      <w:r>
+        <w:rPr>
+          <w:rFonts w:hint="eastAsia"/>
+        </w:rPr>
+        <w:t>0</w:t>
+      </w:r>
+      <w:r>
+        <w:rPr>
+          <w:rFonts w:hint="eastAsia"/>
+        </w:rPr>
+        <w:t>是成功，非</w:t>
+      </w:r>
+      <w:r>
+        <w:rPr>
+          <w:rFonts w:hint="eastAsia"/>
+        </w:rPr>
+        <w:t>0</w:t>
+      </w:r>
+      <w:r>
+        <w:rPr>
+          <w:rFonts w:hint="eastAsia"/>
+        </w:rPr>
+        <w:t>是失败</w:t>
+      </w:r>
+    </w:p>
+    <w:p>
+      <w:r>
+        <w:rPr>
+          <w:rFonts w:hint="eastAsia"/>
+        </w:rPr>
+        <w:t xml:space="preserve">$# </w:t>
+      </w:r>
+      <w:r>
+        <w:rPr>
+          <w:rFonts w:hint="eastAsia"/>
+        </w:rPr>
+        <w:t>保存位置变量的（个数）</w:t>
+      </w:r>
+    </w:p>
+    <w:p>
+      <w:r>
+        <w:rPr>
+          <w:rFonts w:hint="eastAsia"/>
+        </w:rPr>
+        <w:t xml:space="preserve">$* </w:t>
+      </w:r>
+      <w:r>
+        <w:rPr>
+          <w:rFonts w:hint="eastAsia"/>
+        </w:rPr>
+        <w:t>保存所有位置变量的（值）</w:t>
+      </w:r>
+    </w:p>
+    <w:p/>
+    <w:p>
+      <w:r>
+        <w:rPr>
+          <w:rFonts w:hint="eastAsia"/>
+        </w:rPr>
+        <w:t xml:space="preserve">5 </w:t>
+      </w:r>
+      <w:r>
+        <w:rPr>
+          <w:rFonts w:hint="eastAsia"/>
+        </w:rPr>
+        <w:t>编写一个</w:t>
+      </w:r>
+      <w:r>
+        <w:rPr>
+          <w:rFonts w:hint="eastAsia"/>
+        </w:rPr>
+        <w:t>Shell</w:t>
+      </w:r>
+      <w:r>
+        <w:rPr>
+          <w:rFonts w:hint="eastAsia"/>
+        </w:rPr>
+        <w:t>脚本程序，能够部署</w:t>
+      </w:r>
+      <w:r>
+        <w:rPr>
+          <w:rFonts w:hint="eastAsia"/>
+        </w:rPr>
+        <w:t>ftp</w:t>
+      </w:r>
+      <w:r>
+        <w:rPr>
+          <w:rFonts w:hint="eastAsia"/>
+        </w:rPr>
+        <w:t>服务，并开启</w:t>
+      </w:r>
+      <w:r>
+        <w:rPr>
+          <w:rFonts w:hint="eastAsia"/>
+        </w:rPr>
+        <w:t>ftp</w:t>
+      </w:r>
+      <w:r>
+        <w:rPr>
+          <w:rFonts w:hint="eastAsia"/>
+        </w:rPr>
+        <w:t>默认共享的目录权限。</w:t>
+      </w:r>
+    </w:p>
+    <w:p>
+      <w:r>
+        <w:t>#!/bin/bash</w:t>
+      </w:r>
+    </w:p>
+    <w:p>
+      <w:r>
+        <w:t>yum -y install vsftpd &amp;&gt; /dev/null</w:t>
+      </w:r>
+    </w:p>
+    <w:p>
+      <w:r>
+        <w:t>systemctl restart vsftpd</w:t>
+      </w:r>
+    </w:p>
+    <w:p>
+      <w:r>
+        <w:t>systemctl enable vsftpd</w:t>
+      </w:r>
+    </w:p>
+    <w:p>
+      <w:pPr>
+        <w:rPr>
+          <w:rFonts w:hint="eastAsia"/>
+        </w:rPr>
+      </w:pPr>
+      <w:r>
+        <w:t>chmod 777 /var/ftp/pub     //</w:t>
+      </w:r>
+      <w:r>
+        <w:rPr>
+          <w:rFonts w:hint="eastAsia"/>
+        </w:rPr>
+        <w:t>p</w:t>
+      </w:r>
+      <w:r>
+        <w:t>ub</w:t>
+      </w:r>
+      <w:r>
+        <w:rPr>
+          <w:rFonts w:hint="eastAsia"/>
+        </w:rPr>
+        <w:t>目录是默认的共享目录，</w:t>
+      </w:r>
+      <w:r>
+        <w:rPr>
+          <w:rFonts w:hint="eastAsia"/>
+        </w:rPr>
+        <w:t>7</w:t>
+      </w:r>
+      <w:r>
+        <w:t>77</w:t>
+      </w:r>
+      <w:r>
+        <w:rPr>
+          <w:rFonts w:hint="eastAsia"/>
+        </w:rPr>
+        <w:t>可以开放所有权限</w:t>
+      </w:r>
+    </w:p>
+    <w:p/>
+    <w:p>
+      <w:r>
+        <w:rPr>
+          <w:rFonts w:hint="eastAsia"/>
+        </w:rPr>
+        <w:t xml:space="preserve">6 </w:t>
+      </w:r>
+      <w:r>
+        <w:rPr>
+          <w:rFonts w:hint="eastAsia"/>
+        </w:rPr>
+        <w:t>简述单引号、双引号、反撇号在变量赋值操作中的特点。</w:t>
+      </w:r>
+    </w:p>
+    <w:p>
+      <w:r>
+        <w:rPr>
+          <w:rFonts w:hint="eastAsia"/>
+        </w:rPr>
+        <w:t>双引号</w:t>
+      </w:r>
+      <w:r>
+        <w:rPr>
+          <w:rFonts w:hint="eastAsia"/>
+        </w:rPr>
+        <w:t xml:space="preserve"> " "</w:t>
+      </w:r>
+      <w:r>
+        <w:rPr>
+          <w:rFonts w:hint="eastAsia"/>
+        </w:rPr>
+        <w:t>：可以界定范围</w:t>
+      </w:r>
+    </w:p>
+    <w:p>
+      <w:r>
+        <w:rPr>
+          <w:rFonts w:hint="eastAsia"/>
+        </w:rPr>
+        <w:lastRenderedPageBreak/>
+        <w:t>单引号</w:t>
+      </w:r>
+      <w:r>
+        <w:rPr>
+          <w:rFonts w:hint="eastAsia"/>
+        </w:rPr>
+        <w:t xml:space="preserve"> ' '</w:t>
+      </w:r>
+      <w:r>
+        <w:rPr>
+          <w:rFonts w:hint="eastAsia"/>
+        </w:rPr>
+        <w:t>：可以界定范围，还可以屏蔽特殊符号，即便</w:t>
+      </w:r>
+      <w:r>
+        <w:rPr>
+          <w:rFonts w:hint="eastAsia"/>
+        </w:rPr>
+        <w:t xml:space="preserve"> $ </w:t>
+      </w:r>
+      <w:r>
+        <w:rPr>
+          <w:rFonts w:hint="eastAsia"/>
+        </w:rPr>
+        <w:t>也视为普通字符</w:t>
+      </w:r>
+    </w:p>
+    <w:p>
+      <w:r>
+        <w:rPr>
+          <w:rFonts w:hint="eastAsia"/>
         </w:rPr>
         <w:t>反撇号</w:t>
       </w:r>
       <w:r>
         <w:rPr>
           <w:rFonts w:hint="eastAsia"/>
-          <w:b/>
-          <w:sz w:val="23"/>
-          <w:szCs w:val="24"/>
-        </w:rPr>
-        <w:t xml:space="preserve">  </w:t>
-      </w:r>
-      <w:r>
-        <w:rPr>
-          <w:rFonts w:hint="eastAsia"/>
-          <w:b/>
-          <w:sz w:val="23"/>
-          <w:szCs w:val="24"/>
-        </w:rPr>
-        <w:t>调用命令的执行结果，或者使用</w:t>
-      </w:r>
-      <w:r>
-        <w:rPr>
-          <w:rFonts w:hint="eastAsia"/>
-          <w:b/>
-          <w:sz w:val="23"/>
-          <w:szCs w:val="24"/>
-        </w:rPr>
-        <w:t>$( )</w:t>
-      </w:r>
-    </w:p>
-    <w:p>
-      <w:pPr>
-        <w:ind w:firstLine="420"/>
-      </w:pPr>
-      <w:r>
-        <w:rPr>
-          <w:rFonts w:hint="eastAsia"/>
-        </w:rPr>
-        <w:t>a=date    //</w:t>
-      </w:r>
-      <w:r>
-        <w:rPr>
-          <w:rFonts w:hint="eastAsia"/>
-        </w:rPr>
-        <w:t>定义变量时如果使用命令则不会直接识别</w:t>
-      </w:r>
-    </w:p>
-    <w:p>
-      <w:pPr>
-        <w:ind w:firstLine="420"/>
-      </w:pPr>
-      <w:r>
-        <w:rPr>
-          <w:rFonts w:hint="eastAsia"/>
-        </w:rPr>
-        <w:t>a=`date`   //</w:t>
-      </w:r>
-      <w:r>
-        <w:rPr>
-          <w:rFonts w:hint="eastAsia"/>
-        </w:rPr>
-        <w:t>使用反撇号可以将命令的执行结果赋值给变量</w:t>
-      </w:r>
-    </w:p>
-    <w:p>
-      <w:r>
-        <w:tab/>
-      </w:r>
-      <w:r>
-        <w:t>a=$(date)</w:t>
-      </w:r>
-      <w:r>
-        <w:t xml:space="preserve">  </w:t>
-      </w:r>
-      <w:r>
-        <w:rPr>
-          <w:rFonts w:hint="eastAsia"/>
-        </w:rPr>
-        <w:t>//</w:t>
-      </w:r>
-      <w:r>
-        <w:rPr>
-          <w:rFonts w:hint="eastAsia"/>
-        </w:rPr>
-        <w:t>效果同上</w:t>
-      </w:r>
-    </w:p>
-    <w:p>
-      <w:pPr>
-        <w:rPr>
-          <w:bCs/>
-          <w:sz w:val="23"/>
-          <w:szCs w:val="24"/>
-        </w:rPr>
-      </w:pPr>
-    </w:p>
-    <w:p>
-      <w:pPr>
-        <w:rPr>
-          <w:bCs/>
-          <w:sz w:val="23"/>
-          <w:szCs w:val="24"/>
-        </w:rPr>
-      </w:pPr>
-      <w:r>
-        <w:rPr>
-          <w:rFonts w:hint="eastAsia"/>
-          <w:bCs/>
-          <w:sz w:val="23"/>
-          <w:szCs w:val="24"/>
-        </w:rPr>
-        <w:t>2</w:t>
-      </w:r>
-      <w:r>
-        <w:rPr>
-          <w:rFonts w:hint="eastAsia"/>
-          <w:bCs/>
-          <w:sz w:val="23"/>
-          <w:szCs w:val="24"/>
-        </w:rPr>
-        <w:t>，使用</w:t>
-      </w:r>
-      <w:r>
-        <w:rPr>
-          <w:rFonts w:hint="eastAsia"/>
-          <w:bCs/>
-          <w:sz w:val="23"/>
-          <w:szCs w:val="24"/>
-        </w:rPr>
-        <w:t>read</w:t>
-      </w:r>
-      <w:r>
-        <w:rPr>
-          <w:rFonts w:hint="eastAsia"/>
-          <w:bCs/>
-          <w:sz w:val="23"/>
-          <w:szCs w:val="24"/>
-        </w:rPr>
-        <w:t>指令，以交互式使用脚本</w:t>
-      </w:r>
-    </w:p>
-    <w:p>
-      <w:pPr>
-        <w:rPr>
-          <w:bCs/>
-          <w:sz w:val="23"/>
-          <w:szCs w:val="24"/>
-        </w:rPr>
-      </w:pPr>
-      <w:r>
-        <w:rPr>
-          <w:bCs/>
-          <w:sz w:val="23"/>
-          <w:szCs w:val="24"/>
-        </w:rPr>
-        <w:t>#!/bin/bash</w:t>
-      </w:r>
-    </w:p>
-    <w:p>
-      <w:pPr>
-        <w:rPr>
-          <w:rFonts w:hint="eastAsia"/>
-          <w:bCs/>
-          <w:sz w:val="23"/>
-          <w:szCs w:val="24"/>
-        </w:rPr>
-      </w:pPr>
-      <w:r>
-        <w:rPr>
-          <w:rFonts w:hint="eastAsia"/>
-          <w:bCs/>
-          <w:sz w:val="23"/>
-          <w:szCs w:val="24"/>
-        </w:rPr>
-        <w:t>read -p "</w:t>
-      </w:r>
-      <w:r>
-        <w:rPr>
-          <w:rFonts w:hint="eastAsia"/>
-          <w:bCs/>
-          <w:sz w:val="23"/>
-          <w:szCs w:val="24"/>
-        </w:rPr>
-        <w:t>请输入用户名</w:t>
-      </w:r>
-      <w:r>
-        <w:rPr>
-          <w:rFonts w:hint="eastAsia"/>
-          <w:bCs/>
-          <w:sz w:val="23"/>
-          <w:szCs w:val="24"/>
-        </w:rPr>
-        <w:t>" u</w:t>
-      </w:r>
-    </w:p>
-    <w:p>
-      <w:pPr>
-        <w:rPr>
-          <w:bCs/>
-          <w:sz w:val="23"/>
-          <w:szCs w:val="24"/>
-        </w:rPr>
-      </w:pPr>
-      <w:r>
-        <w:rPr>
-          <w:bCs/>
-          <w:sz w:val="23"/>
-          <w:szCs w:val="24"/>
-        </w:rPr>
-        <w:t>useradd $u</w:t>
-      </w:r>
-    </w:p>
-    <w:p>
-      <w:pPr>
-        <w:rPr>
-          <w:rFonts w:hint="eastAsia"/>
-          <w:bCs/>
-          <w:sz w:val="23"/>
-          <w:szCs w:val="24"/>
-        </w:rPr>
-      </w:pPr>
-      <w:r>
-        <w:rPr>
-          <w:rFonts w:hint="eastAsia"/>
-          <w:bCs/>
-          <w:sz w:val="23"/>
-          <w:szCs w:val="24"/>
-        </w:rPr>
-        <w:t>read -p "</w:t>
-      </w:r>
-      <w:r>
-        <w:rPr>
-          <w:rFonts w:hint="eastAsia"/>
-          <w:bCs/>
-          <w:sz w:val="23"/>
-          <w:szCs w:val="24"/>
-        </w:rPr>
-        <w:t>请输入密码</w:t>
-      </w:r>
-      <w:r>
-        <w:rPr>
-          <w:rFonts w:hint="eastAsia"/>
-          <w:bCs/>
-          <w:sz w:val="23"/>
-          <w:szCs w:val="24"/>
-        </w:rPr>
-        <w:t>" p</w:t>
-      </w:r>
-    </w:p>
-    <w:p>
-      <w:pPr>
-        <w:rPr>
-          <w:bCs/>
-          <w:sz w:val="23"/>
-          <w:szCs w:val="24"/>
-        </w:rPr>
-      </w:pPr>
-      <w:r>
-        <w:rPr>
-          <w:bCs/>
-          <w:sz w:val="23"/>
-          <w:szCs w:val="24"/>
-        </w:rPr>
-        <w:t>echo $p | passwd --stdin $u</w:t>
-      </w:r>
-    </w:p>
-    <w:p>
-      <w:pPr>
-        <w:rPr>
-          <w:bCs/>
-          <w:sz w:val="23"/>
-          <w:szCs w:val="24"/>
-        </w:rPr>
-      </w:pPr>
-    </w:p>
-    <w:p>
-      <w:pPr>
-        <w:rPr>
-          <w:bCs/>
-          <w:sz w:val="23"/>
-          <w:szCs w:val="24"/>
-        </w:rPr>
-      </w:pPr>
-      <w:r>
-        <w:rPr>
-          <w:bCs/>
-          <w:sz w:val="23"/>
-          <w:szCs w:val="24"/>
-        </w:rPr>
-        <w:t>stty -echo</w:t>
-      </w:r>
-      <w:r>
-        <w:rPr>
-          <w:bCs/>
-          <w:sz w:val="23"/>
-          <w:szCs w:val="24"/>
-        </w:rPr>
-        <w:t xml:space="preserve">  </w:t>
-      </w:r>
-      <w:r>
-        <w:rPr>
-          <w:rFonts w:hint="eastAsia"/>
-          <w:bCs/>
-          <w:sz w:val="23"/>
-          <w:szCs w:val="24"/>
-        </w:rPr>
-        <w:t>屏蔽回显</w:t>
-      </w:r>
-    </w:p>
-    <w:p>
-      <w:pPr>
-        <w:rPr>
-          <w:rFonts w:hint="eastAsia"/>
-          <w:bCs/>
-          <w:sz w:val="23"/>
-          <w:szCs w:val="24"/>
-        </w:rPr>
-      </w:pPr>
-      <w:r>
-        <w:rPr>
-          <w:bCs/>
-          <w:sz w:val="23"/>
-          <w:szCs w:val="24"/>
-        </w:rPr>
-        <w:t xml:space="preserve">stty </w:t>
-      </w:r>
-      <w:r>
-        <w:rPr>
-          <w:bCs/>
-          <w:sz w:val="23"/>
-          <w:szCs w:val="24"/>
-        </w:rPr>
-        <w:t xml:space="preserve"> </w:t>
-      </w:r>
-      <w:r>
-        <w:rPr>
-          <w:bCs/>
-          <w:sz w:val="23"/>
-          <w:szCs w:val="24"/>
-        </w:rPr>
-        <w:t>echo</w:t>
-      </w:r>
-      <w:r>
-        <w:rPr>
-          <w:rFonts w:hint="eastAsia"/>
-          <w:bCs/>
-          <w:sz w:val="23"/>
-          <w:szCs w:val="24"/>
-        </w:rPr>
-        <w:t xml:space="preserve"> </w:t>
-      </w:r>
-      <w:r>
-        <w:rPr>
-          <w:bCs/>
-          <w:sz w:val="23"/>
-          <w:szCs w:val="24"/>
-        </w:rPr>
-        <w:t xml:space="preserve"> </w:t>
-      </w:r>
-      <w:r>
-        <w:rPr>
-          <w:rFonts w:hint="eastAsia"/>
-          <w:bCs/>
-          <w:sz w:val="23"/>
-          <w:szCs w:val="24"/>
-        </w:rPr>
-        <w:t>恢复回显</w:t>
-      </w:r>
-    </w:p>
-    <w:p>
-      <w:pPr>
-        <w:rPr>
-          <w:bCs/>
-          <w:sz w:val="23"/>
-          <w:szCs w:val="24"/>
-        </w:rPr>
-      </w:pPr>
-    </w:p>
-    <w:p>
-      <w:pPr>
-        <w:rPr>
-          <w:b/>
-          <w:sz w:val="23"/>
-          <w:szCs w:val="24"/>
-        </w:rPr>
-      </w:pPr>
-      <w:r>
-        <w:rPr>
-          <w:rFonts w:hint="eastAsia"/>
-          <w:b/>
-          <w:sz w:val="23"/>
-          <w:szCs w:val="24"/>
-        </w:rPr>
-        <w:t>改良版：输入密码时不显示</w:t>
-      </w:r>
-    </w:p>
-    <w:p>
-      <w:pPr>
-        <w:rPr>
-          <w:sz w:val="23"/>
-          <w:szCs w:val="24"/>
-        </w:rPr>
-      </w:pPr>
-      <w:r>
-        <w:rPr>
-          <w:sz w:val="23"/>
-          <w:szCs w:val="24"/>
-        </w:rPr>
-        <w:t>#!/bin/bash</w:t>
-      </w:r>
-    </w:p>
-    <w:p>
-      <w:pPr>
-        <w:rPr>
-          <w:sz w:val="23"/>
-          <w:szCs w:val="24"/>
-        </w:rPr>
-      </w:pPr>
-      <w:r>
-        <w:rPr>
-          <w:rFonts w:hint="eastAsia"/>
-          <w:sz w:val="23"/>
-          <w:szCs w:val="24"/>
-        </w:rPr>
-        <w:t>read -p "</w:t>
-      </w:r>
-      <w:r>
-        <w:rPr>
-          <w:rFonts w:hint="eastAsia"/>
-          <w:sz w:val="23"/>
-          <w:szCs w:val="24"/>
-        </w:rPr>
-        <w:t>请输入用户名：</w:t>
-      </w:r>
-      <w:r>
-        <w:rPr>
-          <w:rFonts w:hint="eastAsia"/>
-          <w:sz w:val="23"/>
-          <w:szCs w:val="24"/>
-        </w:rPr>
-        <w:t>"  u</w:t>
-      </w:r>
-    </w:p>
-    <w:p>
-      <w:pPr>
-        <w:rPr>
-          <w:sz w:val="23"/>
-          <w:szCs w:val="24"/>
-        </w:rPr>
-      </w:pPr>
-      <w:r>
-        <w:rPr>
-          <w:sz w:val="23"/>
-          <w:szCs w:val="24"/>
-        </w:rPr>
-        <w:t>useradd $u</w:t>
-      </w:r>
-    </w:p>
-    <w:p>
-      <w:pPr>
-        <w:rPr>
-          <w:sz w:val="23"/>
-          <w:szCs w:val="24"/>
-        </w:rPr>
-      </w:pPr>
-      <w:r>
-        <w:rPr>
-          <w:sz w:val="23"/>
-          <w:szCs w:val="24"/>
-        </w:rPr>
-        <w:t>stty -echo</w:t>
-      </w:r>
-    </w:p>
-    <w:p>
-      <w:pPr>
-        <w:rPr>
-          <w:sz w:val="23"/>
-          <w:szCs w:val="24"/>
-        </w:rPr>
-      </w:pPr>
-      <w:r>
-        <w:rPr>
-          <w:rFonts w:hint="eastAsia"/>
-          <w:sz w:val="23"/>
-          <w:szCs w:val="24"/>
-        </w:rPr>
-        <w:t>read -p "</w:t>
-      </w:r>
-      <w:r>
-        <w:rPr>
-          <w:rFonts w:hint="eastAsia"/>
-          <w:sz w:val="23"/>
-          <w:szCs w:val="24"/>
-        </w:rPr>
-        <w:t>请输入密码</w:t>
-      </w:r>
-      <w:r>
-        <w:rPr>
-          <w:rFonts w:hint="eastAsia"/>
-          <w:sz w:val="23"/>
-          <w:szCs w:val="24"/>
-        </w:rPr>
-        <w:t>:"  p</w:t>
-      </w:r>
-    </w:p>
-    <w:p>
-      <w:pPr>
-        <w:rPr>
-          <w:sz w:val="23"/>
-          <w:szCs w:val="24"/>
-        </w:rPr>
-      </w:pPr>
-      <w:r>
-        <w:rPr>
-          <w:sz w:val="23"/>
-          <w:szCs w:val="24"/>
-        </w:rPr>
-        <w:t>stty echo</w:t>
-      </w:r>
-    </w:p>
-    <w:p>
-      <w:pPr>
-        <w:rPr>
-          <w:sz w:val="23"/>
-          <w:szCs w:val="24"/>
-        </w:rPr>
-      </w:pPr>
-      <w:r>
-        <w:rPr>
-          <w:sz w:val="23"/>
-          <w:szCs w:val="24"/>
-        </w:rPr>
-        <w:t>echo $p |passwd --stdin $u</w:t>
+        </w:rPr>
+        <w:t xml:space="preserve"> ` `</w:t>
+      </w:r>
+      <w:r>
+        <w:rPr>
+          <w:rFonts w:hint="eastAsia"/>
+        </w:rPr>
+        <w:t>：</w:t>
+      </w:r>
+      <w:r>
+        <w:rPr>
+          <w:rFonts w:hint="eastAsia"/>
+        </w:rPr>
+        <w:t>可以获取</w:t>
+      </w:r>
+      <w:r>
+        <w:rPr>
+          <w:rFonts w:hint="eastAsia"/>
+        </w:rPr>
+        <w:t>命令的执行</w:t>
+      </w:r>
+      <w:r>
+        <w:rPr>
+          <w:rFonts w:hint="eastAsia"/>
+        </w:rPr>
+        <w:t>结果</w:t>
       </w:r>
       <w:bookmarkStart w:id="0" w:name="_GoBack"/>
       <w:bookmarkEnd w:id="0"/>
@@ -4871,70 +6927,30 @@
     <w:p>
       <w:pPr>
         <w:rPr>
-          <w:bCs/>
-          <w:sz w:val="23"/>
-          <w:szCs w:val="24"/>
-        </w:rPr>
-      </w:pPr>
-    </w:p>
-    <w:p>
-      <w:pPr>
-        <w:rPr>
-          <w:bCs/>
-          <w:sz w:val="23"/>
-          <w:szCs w:val="24"/>
-        </w:rPr>
-      </w:pPr>
-      <w:r>
-        <w:rPr>
-          <w:rFonts w:hint="eastAsia"/>
-          <w:bCs/>
-          <w:sz w:val="23"/>
-          <w:szCs w:val="24"/>
-        </w:rPr>
-        <w:t>下课休息</w:t>
-      </w:r>
-      <w:r>
-        <w:rPr>
-          <w:rFonts w:hint="eastAsia"/>
-          <w:bCs/>
-          <w:sz w:val="23"/>
-          <w:szCs w:val="24"/>
-        </w:rPr>
-        <w:t xml:space="preserve"> </w:t>
-      </w:r>
-      <w:r>
-        <w:rPr>
-          <w:bCs/>
-          <w:sz w:val="23"/>
-          <w:szCs w:val="24"/>
-        </w:rPr>
-        <w:t xml:space="preserve"> 17:35</w:t>
-      </w:r>
-      <w:r>
-        <w:rPr>
-          <w:rFonts w:hint="eastAsia"/>
-          <w:bCs/>
-          <w:sz w:val="23"/>
-          <w:szCs w:val="24"/>
-        </w:rPr>
-        <w:t>回</w:t>
-      </w:r>
-    </w:p>
-    <w:p>
-      <w:pPr>
-        <w:rPr>
-          <w:rFonts w:hint="eastAsia"/>
-          <w:bCs/>
-          <w:sz w:val="23"/>
-          <w:szCs w:val="24"/>
-        </w:rPr>
-      </w:pPr>
-    </w:p>
-    <w:p>
-      <w:pPr>
-        <w:rPr>
-          <w:rFonts w:hint="eastAsia"/>
+          <w:sz w:val="23"/>
+          <w:szCs w:val="24"/>
+        </w:rPr>
+      </w:pPr>
+    </w:p>
+    <w:p>
+      <w:pPr>
+        <w:rPr>
+          <w:sz w:val="23"/>
+          <w:szCs w:val="24"/>
+        </w:rPr>
+      </w:pPr>
+    </w:p>
+    <w:p>
+      <w:pPr>
+        <w:rPr>
+          <w:sz w:val="23"/>
+          <w:szCs w:val="24"/>
+        </w:rPr>
+      </w:pPr>
+    </w:p>
+    <w:p>
+      <w:pPr>
+        <w:rPr>
           <w:bCs/>
           <w:sz w:val="23"/>
           <w:szCs w:val="24"/>
@@ -6707,6 +8723,95 @@
     </w:lvl>
   </w:abstractNum>
   <w:abstractNum w:abstractNumId="16" w15:restartNumberingAfterBreak="0">
+    <w:nsid w:val="6F3638B1"/>
+    <w:multiLevelType w:val="hybridMultilevel"/>
+    <w:tmpl w:val="1FF8EA14"/>
+    <w:lvl w:ilvl="0" w:tplc="218A1C54">
+      <w:start w:val="1"/>
+      <w:numFmt w:val="decimal"/>
+      <w:lvlText w:val="%1，"/>
+      <w:lvlJc w:val="left"/>
+      <w:pPr>
+        <w:ind w:left="360" w:hanging="360"/>
+      </w:pPr>
+      <w:rPr>
+        <w:rFonts w:hint="default"/>
+      </w:rPr>
+    </w:lvl>
+    <w:lvl w:ilvl="1" w:tplc="04090019" w:tentative="1">
+      <w:start w:val="1"/>
+      <w:numFmt w:val="lowerLetter"/>
+      <w:lvlText w:val="%2)"/>
+      <w:lvlJc w:val="left"/>
+      <w:pPr>
+        <w:ind w:left="840" w:hanging="420"/>
+      </w:pPr>
+    </w:lvl>
+    <w:lvl w:ilvl="2" w:tplc="0409001B" w:tentative="1">
+      <w:start w:val="1"/>
+      <w:numFmt w:val="lowerRoman"/>
+      <w:lvlText w:val="%3."/>
+      <w:lvlJc w:val="right"/>
+      <w:pPr>
+        <w:ind w:left="1260" w:hanging="420"/>
+      </w:pPr>
+    </w:lvl>
+    <w:lvl w:ilvl="3" w:tplc="0409000F" w:tentative="1">
+      <w:start w:val="1"/>
+      <w:numFmt w:val="decimal"/>
+      <w:lvlText w:val="%4."/>
+      <w:lvlJc w:val="left"/>
+      <w:pPr>
+        <w:ind w:left="1680" w:hanging="420"/>
+      </w:pPr>
+    </w:lvl>
+    <w:lvl w:ilvl="4" w:tplc="04090019" w:tentative="1">
+      <w:start w:val="1"/>
+      <w:numFmt w:val="lowerLetter"/>
+      <w:lvlText w:val="%5)"/>
+      <w:lvlJc w:val="left"/>
+      <w:pPr>
+        <w:ind w:left="2100" w:hanging="420"/>
+      </w:pPr>
+    </w:lvl>
+    <w:lvl w:ilvl="5" w:tplc="0409001B" w:tentative="1">
+      <w:start w:val="1"/>
+      <w:numFmt w:val="lowerRoman"/>
+      <w:lvlText w:val="%6."/>
+      <w:lvlJc w:val="right"/>
+      <w:pPr>
+        <w:ind w:left="2520" w:hanging="420"/>
+      </w:pPr>
+    </w:lvl>
+    <w:lvl w:ilvl="6" w:tplc="0409000F" w:tentative="1">
+      <w:start w:val="1"/>
+      <w:numFmt w:val="decimal"/>
+      <w:lvlText w:val="%7."/>
+      <w:lvlJc w:val="left"/>
+      <w:pPr>
+        <w:ind w:left="2940" w:hanging="420"/>
+      </w:pPr>
+    </w:lvl>
+    <w:lvl w:ilvl="7" w:tplc="04090019" w:tentative="1">
+      <w:start w:val="1"/>
+      <w:numFmt w:val="lowerLetter"/>
+      <w:lvlText w:val="%8)"/>
+      <w:lvlJc w:val="left"/>
+      <w:pPr>
+        <w:ind w:left="3360" w:hanging="420"/>
+      </w:pPr>
+    </w:lvl>
+    <w:lvl w:ilvl="8" w:tplc="0409001B" w:tentative="1">
+      <w:start w:val="1"/>
+      <w:numFmt w:val="lowerRoman"/>
+      <w:lvlText w:val="%9."/>
+      <w:lvlJc w:val="right"/>
+      <w:pPr>
+        <w:ind w:left="3780" w:hanging="420"/>
+      </w:pPr>
+    </w:lvl>
+  </w:abstractNum>
+  <w:abstractNum w:abstractNumId="17" w15:restartNumberingAfterBreak="0">
     <w:nsid w:val="7F0B1F4E"/>
     <w:multiLevelType w:val="hybridMultilevel"/>
     <w:tmpl w:val="49049926"/>
@@ -6864,7 +8969,7 @@
     <w:abstractNumId w:val="3"/>
   </w:num>
   <w:num w:numId="7">
-    <w:abstractNumId w:val="16"/>
+    <w:abstractNumId w:val="17"/>
   </w:num>
   <w:num w:numId="8">
     <w:abstractNumId w:val="11"/>
@@ -6895,6 +9000,9 @@
   </w:num>
   <w:num w:numId="17">
     <w:abstractNumId w:val="15"/>
+  </w:num>
+  <w:num w:numId="18">
+    <w:abstractNumId w:val="16"/>
   </w:num>
 </w:numbering>
 </file>
